--- a/TS Jatai Ghanam Project/TS 1.4/TS 1.4 Ghanam Sanskrit Corrections.docx
+++ b/TS Jatai Ghanam Project/TS 1.4/TS 1.4 Ghanam Sanskrit Corrections.docx
@@ -5963,21 +5963,12 @@
             <w:r>
               <w:rPr>
                 <w:rFonts w:ascii="BRH Devanagari Extra" w:hAnsi="BRH Devanagari Extra" w:cs="BRH Devanagari Extra"/>
-                <w:color w:val="000000"/>
-                <w:sz w:val="32"/>
-                <w:szCs w:val="40"/>
-                <w:highlight w:val="green"/>
-              </w:rPr>
-              <w:t>xÉ</w:t>
-            </w:r>
-            <w:r>
-              <w:rPr>
-                <w:rFonts w:ascii="BRH Devanagari Extra" w:hAnsi="BRH Devanagari Extra" w:cs="BRH Devanagari Extra"/>
-                <w:color w:val="000000"/>
-                <w:sz w:val="32"/>
-                <w:szCs w:val="40"/>
-              </w:rPr>
-              <w:t>þÑ</w:t>
+                <w:color w:val="FF0000"/>
+                <w:sz w:val="32"/>
+                <w:szCs w:val="40"/>
+                <w:highlight w:val="yellow"/>
+              </w:rPr>
+              <w:t>xÉþÑ</w:t>
             </w:r>
             <w:r>
               <w:rPr>
@@ -6388,21 +6379,21 @@
             <w:r>
               <w:rPr>
                 <w:rFonts w:ascii="BRH Devanagari Extra" w:hAnsi="BRH Devanagari Extra" w:cs="BRH Devanagari Extra"/>
-                <w:color w:val="000000"/>
-                <w:sz w:val="32"/>
-                <w:szCs w:val="40"/>
-                <w:highlight w:val="green"/>
-              </w:rPr>
-              <w:t>xÉ</w:t>
-            </w:r>
-            <w:r>
-              <w:rPr>
-                <w:rFonts w:ascii="BRH Devanagari Extra" w:hAnsi="BRH Devanagari Extra" w:cs="BRH Devanagari Extra"/>
-                <w:color w:val="000000"/>
-                <w:sz w:val="32"/>
-                <w:szCs w:val="40"/>
-              </w:rPr>
-              <w:t>þÑ</w:t>
+                <w:color w:val="FF0000"/>
+                <w:sz w:val="32"/>
+                <w:szCs w:val="40"/>
+                <w:highlight w:val="yellow"/>
+              </w:rPr>
+              <w:t>xÉþ</w:t>
+            </w:r>
+            <w:r>
+              <w:rPr>
+                <w:rFonts w:ascii="BRH Devanagari Extra" w:hAnsi="BRH Devanagari Extra" w:cs="BRH Devanagari Extra"/>
+                <w:color w:val="000000"/>
+                <w:sz w:val="32"/>
+                <w:szCs w:val="40"/>
+              </w:rPr>
+              <w:t>Ñ</w:t>
             </w:r>
             <w:r>
               <w:rPr>
@@ -19919,8 +19910,10 @@
         <w:rPr>
           <w:b/>
           <w:bCs/>
+          <w:color w:val="FF0000"/>
           <w:sz w:val="32"/>
           <w:szCs w:val="32"/>
+          <w:highlight w:val="yellow"/>
           <w:u w:val="single"/>
         </w:rPr>
       </w:pPr>
@@ -19928,8 +19921,10 @@
         <w:rPr>
           <w:b/>
           <w:bCs/>
+          <w:color w:val="FF0000"/>
           <w:sz w:val="32"/>
           <w:szCs w:val="32"/>
+          <w:highlight w:val="yellow"/>
           <w:u w:val="single"/>
         </w:rPr>
         <w:t xml:space="preserve">TS </w:t>
@@ -19938,8 +19933,10 @@
         <w:rPr>
           <w:b/>
           <w:bCs/>
+          <w:color w:val="FF0000"/>
           <w:sz w:val="32"/>
           <w:szCs w:val="32"/>
+          <w:highlight w:val="yellow"/>
           <w:u w:val="single"/>
         </w:rPr>
         <w:t>Ghanam</w:t>
@@ -19948,8 +19945,34 @@
         <w:rPr>
           <w:b/>
           <w:bCs/>
+          <w:color w:val="FF0000"/>
           <w:sz w:val="32"/>
           <w:szCs w:val="32"/>
+          <w:highlight w:val="yellow"/>
+          <w:u w:val="single"/>
+        </w:rPr>
+        <w:t xml:space="preserve"> – TS 1.</w:t>
+      </w:r>
+      <w:r>
+        <w:rPr>
+          <w:b/>
+          <w:bCs/>
+          <w:color w:val="FF0000"/>
+          <w:sz w:val="32"/>
+          <w:szCs w:val="32"/>
+          <w:highlight w:val="yellow"/>
+          <w:u w:val="single"/>
+        </w:rPr>
+        <w:t>2</w:t>
+      </w:r>
+      <w:r>
+        <w:rPr>
+          <w:b/>
+          <w:bCs/>
+          <w:color w:val="FF0000"/>
+          <w:sz w:val="32"/>
+          <w:szCs w:val="32"/>
+          <w:highlight w:val="yellow"/>
           <w:u w:val="single"/>
         </w:rPr>
         <w:t xml:space="preserve"> </w:t>
@@ -19958,48 +19981,10 @@
         <w:rPr>
           <w:b/>
           <w:bCs/>
+          <w:color w:val="FF0000"/>
           <w:sz w:val="32"/>
           <w:szCs w:val="32"/>
-          <w:u w:val="single"/>
-        </w:rPr>
-        <w:t>– TS 1</w:t>
-      </w:r>
-      <w:r>
-        <w:rPr>
-          <w:b/>
-          <w:bCs/>
-          <w:sz w:val="32"/>
-          <w:szCs w:val="32"/>
-          <w:u w:val="single"/>
-        </w:rPr>
-        <w:t>.</w:t>
-      </w:r>
-      <w:r>
-        <w:rPr>
-          <w:b/>
-          <w:bCs/>
-          <w:sz w:val="32"/>
-          <w:szCs w:val="32"/>
-          <w:u w:val="single"/>
-        </w:rPr>
-        <w:t>2</w:t>
-      </w:r>
-      <w:r>
-        <w:rPr>
-          <w:b/>
-          <w:bCs/>
-          <w:sz w:val="32"/>
-          <w:szCs w:val="32"/>
-          <w:u w:val="single"/>
-        </w:rPr>
-        <w:t xml:space="preserve"> </w:t>
-      </w:r>
-      <w:r>
-        <w:rPr>
-          <w:b/>
-          <w:bCs/>
-          <w:sz w:val="32"/>
-          <w:szCs w:val="32"/>
+          <w:highlight w:val="yellow"/>
           <w:u w:val="single"/>
         </w:rPr>
         <w:t>Tamil</w:t>
@@ -20008,38 +19993,22 @@
         <w:rPr>
           <w:b/>
           <w:bCs/>
+          <w:color w:val="FF0000"/>
           <w:sz w:val="32"/>
           <w:szCs w:val="32"/>
+          <w:highlight w:val="yellow"/>
           <w:u w:val="single"/>
         </w:rPr>
-        <w:t xml:space="preserve"> Corrections –</w:t>
+        <w:t xml:space="preserve"> Corrections – Observed till </w:t>
       </w:r>
       <w:r>
         <w:rPr>
           <w:b/>
           <w:bCs/>
+          <w:color w:val="FF0000"/>
           <w:sz w:val="32"/>
           <w:szCs w:val="32"/>
-          <w:u w:val="single"/>
-        </w:rPr>
-        <w:t xml:space="preserve"> </w:t>
-      </w:r>
-      <w:r>
-        <w:rPr>
-          <w:b/>
-          <w:bCs/>
-          <w:sz w:val="32"/>
-          <w:szCs w:val="32"/>
-          <w:u w:val="single"/>
-        </w:rPr>
-        <w:t xml:space="preserve">Observed till </w:t>
-      </w:r>
-      <w:r>
-        <w:rPr>
-          <w:b/>
-          <w:bCs/>
-          <w:sz w:val="32"/>
-          <w:szCs w:val="32"/>
+          <w:highlight w:val="yellow"/>
           <w:u w:val="single"/>
         </w:rPr>
         <w:t>31st March 2022</w:t>
@@ -20052,16 +20021,20 @@
         <w:rPr>
           <w:b/>
           <w:bCs/>
+          <w:color w:val="FF0000"/>
           <w:sz w:val="28"/>
           <w:szCs w:val="32"/>
+          <w:highlight w:val="yellow"/>
         </w:rPr>
       </w:pPr>
       <w:r>
         <w:rPr>
           <w:b/>
           <w:bCs/>
+          <w:color w:val="FF0000"/>
           <w:sz w:val="28"/>
           <w:szCs w:val="32"/>
+          <w:highlight w:val="yellow"/>
         </w:rPr>
         <w:t>(ignore those which are already incorporated in your book’s version and date)</w:t>
       </w:r>
@@ -20096,15 +20069,19 @@
               <w:jc w:val="center"/>
               <w:rPr>
                 <w:b/>
+                <w:color w:val="FF0000"/>
                 <w:sz w:val="32"/>
                 <w:szCs w:val="32"/>
+                <w:highlight w:val="yellow"/>
               </w:rPr>
             </w:pPr>
             <w:r>
               <w:rPr>
                 <w:b/>
+                <w:color w:val="FF0000"/>
                 <w:sz w:val="32"/>
                 <w:szCs w:val="32"/>
+                <w:highlight w:val="yellow"/>
               </w:rPr>
               <w:t>Section, Paragraph</w:t>
             </w:r>
@@ -20115,15 +20092,19 @@
               <w:jc w:val="center"/>
               <w:rPr>
                 <w:b/>
+                <w:color w:val="FF0000"/>
                 <w:sz w:val="32"/>
                 <w:szCs w:val="32"/>
+                <w:highlight w:val="yellow"/>
               </w:rPr>
             </w:pPr>
             <w:r>
               <w:rPr>
                 <w:b/>
+                <w:color w:val="FF0000"/>
                 <w:sz w:val="32"/>
                 <w:szCs w:val="32"/>
+                <w:highlight w:val="yellow"/>
               </w:rPr>
               <w:t>Reference</w:t>
             </w:r>
@@ -20139,15 +20120,19 @@
               <w:jc w:val="center"/>
               <w:rPr>
                 <w:b/>
+                <w:color w:val="FF0000"/>
                 <w:sz w:val="32"/>
                 <w:szCs w:val="32"/>
+                <w:highlight w:val="yellow"/>
               </w:rPr>
             </w:pPr>
             <w:r>
               <w:rPr>
                 <w:b/>
+                <w:color w:val="FF0000"/>
                 <w:sz w:val="32"/>
                 <w:szCs w:val="32"/>
+                <w:highlight w:val="yellow"/>
               </w:rPr>
               <w:t>As Printed</w:t>
             </w:r>
@@ -20164,23 +20149,29 @@
               <w:jc w:val="center"/>
               <w:rPr>
                 <w:b/>
+                <w:color w:val="FF0000"/>
                 <w:sz w:val="32"/>
                 <w:szCs w:val="32"/>
+                <w:highlight w:val="yellow"/>
               </w:rPr>
             </w:pPr>
             <w:r>
               <w:rPr>
                 <w:b/>
+                <w:color w:val="FF0000"/>
                 <w:sz w:val="32"/>
                 <w:szCs w:val="32"/>
+                <w:highlight w:val="yellow"/>
               </w:rPr>
               <w:t>To be read as or corrected as</w:t>
             </w:r>
             <w:r>
               <w:rPr>
                 <w:b/>
+                <w:color w:val="FF0000"/>
                 <w:sz w:val="32"/>
                 <w:szCs w:val="32"/>
+                <w:highlight w:val="yellow"/>
               </w:rPr>
               <w:t xml:space="preserve"> </w:t>
             </w:r>
@@ -20193,8 +20184,10 @@
         <w:spacing w:before="0" w:line="240" w:lineRule="auto"/>
         <w:rPr>
           <w:vanish/>
+          <w:color w:val="FF0000"/>
           <w:sz w:val="32"/>
           <w:szCs w:val="32"/>
+          <w:highlight w:val="yellow"/>
         </w:rPr>
       </w:pPr>
     </w:p>
@@ -20236,8 +20229,10 @@
                 <w:rFonts w:cs="Arial"/>
                 <w:b/>
                 <w:bCs/>
+                <w:color w:val="FF0000"/>
                 <w:sz w:val="28"/>
                 <w:szCs w:val="28"/>
+                <w:highlight w:val="yellow"/>
               </w:rPr>
             </w:pPr>
             <w:r>
@@ -20245,8 +20240,10 @@
                 <w:rFonts w:cs="Arial"/>
                 <w:b/>
                 <w:bCs/>
+                <w:color w:val="FF0000"/>
                 <w:sz w:val="28"/>
                 <w:szCs w:val="28"/>
+                <w:highlight w:val="yellow"/>
               </w:rPr>
               <w:t>TS 1.</w:t>
             </w:r>
@@ -20255,8 +20252,10 @@
                 <w:rFonts w:cs="Arial"/>
                 <w:b/>
                 <w:bCs/>
+                <w:color w:val="FF0000"/>
                 <w:sz w:val="28"/>
                 <w:szCs w:val="28"/>
+                <w:highlight w:val="yellow"/>
               </w:rPr>
               <w:t>2</w:t>
             </w:r>
@@ -20265,8 +20264,10 @@
                 <w:rFonts w:cs="Arial"/>
                 <w:b/>
                 <w:bCs/>
+                <w:color w:val="FF0000"/>
                 <w:sz w:val="28"/>
                 <w:szCs w:val="28"/>
+                <w:highlight w:val="yellow"/>
               </w:rPr>
               <w:t xml:space="preserve">.3.1 </w:t>
             </w:r>
@@ -20275,20 +20276,12 @@
                 <w:rFonts w:cs="Arial"/>
                 <w:b/>
                 <w:bCs/>
+                <w:color w:val="FF0000"/>
                 <w:sz w:val="28"/>
                 <w:szCs w:val="28"/>
-              </w:rPr>
-              <w:t xml:space="preserve">– </w:t>
-            </w:r>
-            <w:r>
-              <w:rPr>
-                <w:rFonts w:cs="Arial"/>
-                <w:b/>
-                <w:bCs/>
-                <w:sz w:val="28"/>
-                <w:szCs w:val="28"/>
-              </w:rPr>
-              <w:t>Ghanam</w:t>
+                <w:highlight w:val="yellow"/>
+              </w:rPr>
+              <w:t>– Ghanam</w:t>
             </w:r>
           </w:p>
           <w:p>
@@ -20298,8 +20291,10 @@
               <w:rPr>
                 <w:b/>
                 <w:bCs/>
+                <w:color w:val="FF0000"/>
                 <w:sz w:val="28"/>
                 <w:szCs w:val="32"/>
+                <w:highlight w:val="yellow"/>
               </w:rPr>
             </w:pPr>
           </w:p>
@@ -20309,9 +20304,10 @@
               <w:ind w:left="29"/>
               <w:rPr>
                 <w:rFonts w:cs="Arial"/>
-                <w:color w:val="000000"/>
+                <w:color w:val="FF0000"/>
                 <w:sz w:val="28"/>
                 <w:szCs w:val="32"/>
+                <w:highlight w:val="yellow"/>
               </w:rPr>
             </w:pPr>
           </w:p>
@@ -20327,8 +20323,10 @@
               <w:rPr>
                 <w:b/>
                 <w:bCs/>
+                <w:color w:val="FF0000"/>
                 <w:sz w:val="28"/>
                 <w:szCs w:val="32"/>
+                <w:highlight w:val="yellow"/>
               </w:rPr>
             </w:pPr>
             <w:r>
@@ -20336,8 +20334,10 @@
                 <w:rFonts w:ascii="BRH Devanagari Extra" w:hAnsi="BRH Devanagari Extra" w:cs="Latha"/>
                 <w:b/>
                 <w:bCs/>
+                <w:color w:val="FF0000"/>
                 <w:sz w:val="32"/>
                 <w:szCs w:val="32"/>
+                <w:highlight w:val="yellow"/>
                 <w:lang w:bidi="ta-IN"/>
               </w:rPr>
               <w:t>Å</w:t>
@@ -20345,7 +20345,9 @@
             <w:r>
               <w:rPr>
                 <w:rFonts w:ascii="Latha" w:hAnsi="Latha" w:cs="Latha"/>
+                <w:color w:val="FF0000"/>
                 <w:szCs w:val="28"/>
+                <w:highlight w:val="yellow"/>
                 <w:cs/>
                 <w:lang w:bidi="ta-IN"/>
               </w:rPr>
@@ -20356,8 +20358,10 @@
                 <w:rFonts w:ascii="Latha" w:hAnsi="Latha" w:cs="Latha"/>
                 <w:b/>
                 <w:bCs/>
+                <w:color w:val="FF0000"/>
                 <w:position w:val="-12"/>
                 <w:szCs w:val="28"/>
+                <w:highlight w:val="yellow"/>
                 <w:cs/>
                 <w:lang w:bidi="ta-IN"/>
               </w:rPr>
@@ -20366,6 +20370,7 @@
             <w:r>
               <w:rPr>
                 <w:rFonts w:ascii="Latha" w:hAnsi="Latha" w:cs="Latha"/>
+                <w:color w:val="FF0000"/>
                 <w:szCs w:val="28"/>
                 <w:highlight w:val="yellow"/>
                 <w:cs/>
@@ -20376,9 +20381,10 @@
             <w:r>
               <w:rPr>
                 <w:rFonts w:ascii="BRH Devanagari Extra" w:hAnsi="BRH Devanagari Extra" w:cs="BRH Devanagari Extra"/>
-                <w:color w:val="000000"/>
+                <w:color w:val="FF0000"/>
                 <w:sz w:val="40"/>
                 <w:szCs w:val="40"/>
+                <w:highlight w:val="yellow"/>
               </w:rPr>
               <w:t xml:space="preserve"> </w:t>
             </w:r>
@@ -20387,6 +20393,7 @@
                 <w:rFonts w:ascii="BRH Devanagari Extra" w:hAnsi="BRH Devanagari Extra" w:cs="Latha"/>
                 <w:b/>
                 <w:bCs/>
+                <w:color w:val="FF0000"/>
                 <w:sz w:val="32"/>
                 <w:szCs w:val="32"/>
                 <w:highlight w:val="yellow"/>
@@ -20397,6 +20404,7 @@
             <w:r>
               <w:rPr>
                 <w:rFonts w:ascii="Latha" w:hAnsi="Latha" w:cs="Latha"/>
+                <w:color w:val="FF0000"/>
                 <w:szCs w:val="28"/>
                 <w:highlight w:val="yellow"/>
                 <w:cs/>
@@ -20409,6 +20417,7 @@
                 <w:rFonts w:ascii="Latha" w:hAnsi="Latha" w:cs="Latha"/>
                 <w:b/>
                 <w:bCs/>
+                <w:color w:val="FF0000"/>
                 <w:position w:val="-12"/>
                 <w:szCs w:val="28"/>
                 <w:highlight w:val="yellow"/>
@@ -20420,6 +20429,7 @@
             <w:r>
               <w:rPr>
                 <w:rFonts w:ascii="Latha" w:hAnsi="Latha" w:cs="Latha"/>
+                <w:color w:val="FF0000"/>
                 <w:szCs w:val="28"/>
                 <w:highlight w:val="yellow"/>
                 <w:cs/>
@@ -20432,7 +20442,9 @@
                 <w:rFonts w:ascii="BRH Tamil Tab Extra" w:hAnsi="BRH Tamil Tab Extra" w:cs="Latha"/>
                 <w:b/>
                 <w:bCs/>
+                <w:color w:val="FF0000"/>
                 <w:szCs w:val="28"/>
+                <w:highlight w:val="yellow"/>
                 <w:lang w:bidi="ta-IN"/>
               </w:rPr>
               <w:t>…</w:t>
@@ -20440,9 +20452,10 @@
             <w:r>
               <w:rPr>
                 <w:rFonts w:ascii="BRH Malayalam Extra" w:hAnsi="BRH Malayalam Extra" w:cs="BRH Malayalam Extra"/>
-                <w:color w:val="000000"/>
+                <w:color w:val="FF0000"/>
                 <w:sz w:val="36"/>
                 <w:szCs w:val="40"/>
+                <w:highlight w:val="yellow"/>
               </w:rPr>
               <w:t xml:space="preserve"> </w:t>
             </w:r>
@@ -20450,17 +20463,20 @@
               <w:rPr>
                 <w:b/>
                 <w:bCs/>
+                <w:color w:val="FF0000"/>
                 <w:sz w:val="28"/>
                 <w:szCs w:val="32"/>
+                <w:highlight w:val="yellow"/>
               </w:rPr>
               <w:t xml:space="preserve"> in</w:t>
             </w:r>
             <w:r>
               <w:rPr>
                 <w:rFonts w:ascii="BRH Malayalam Extra" w:hAnsi="BRH Malayalam Extra" w:cs="BRH Malayalam Extra"/>
-                <w:color w:val="000000"/>
+                <w:color w:val="FF0000"/>
                 <w:sz w:val="36"/>
                 <w:szCs w:val="40"/>
+                <w:highlight w:val="yellow"/>
               </w:rPr>
               <w:t xml:space="preserve"> </w:t>
             </w:r>
@@ -20468,8 +20484,10 @@
               <w:rPr>
                 <w:b/>
                 <w:bCs/>
+                <w:color w:val="FF0000"/>
                 <w:sz w:val="28"/>
                 <w:szCs w:val="32"/>
+                <w:highlight w:val="yellow"/>
               </w:rPr>
               <w:t>34) 1.2.3.1(26)</w:t>
             </w:r>
@@ -20480,8 +20498,10 @@
               <w:rPr>
                 <w:b/>
                 <w:bCs/>
+                <w:color w:val="FF0000"/>
                 <w:sz w:val="28"/>
                 <w:szCs w:val="32"/>
+                <w:highlight w:val="yellow"/>
               </w:rPr>
             </w:pPr>
             <w:r>
@@ -20489,8 +20509,10 @@
                 <w:rFonts w:ascii="BRH Devanagari Extra" w:hAnsi="BRH Devanagari Extra" w:cs="Latha"/>
                 <w:b/>
                 <w:bCs/>
+                <w:color w:val="FF0000"/>
                 <w:sz w:val="32"/>
                 <w:szCs w:val="32"/>
+                <w:highlight w:val="yellow"/>
                 <w:lang w:bidi="ta-IN"/>
               </w:rPr>
               <w:t>Å</w:t>
@@ -20498,7 +20520,9 @@
             <w:r>
               <w:rPr>
                 <w:rFonts w:ascii="Latha" w:hAnsi="Latha" w:cs="Latha"/>
+                <w:color w:val="FF0000"/>
                 <w:szCs w:val="28"/>
+                <w:highlight w:val="yellow"/>
                 <w:cs/>
                 <w:lang w:bidi="ta-IN"/>
               </w:rPr>
@@ -20509,8 +20533,10 @@
                 <w:rFonts w:ascii="Latha" w:hAnsi="Latha" w:cs="Latha"/>
                 <w:b/>
                 <w:bCs/>
+                <w:color w:val="FF0000"/>
                 <w:position w:val="-12"/>
                 <w:szCs w:val="28"/>
+                <w:highlight w:val="yellow"/>
                 <w:cs/>
                 <w:lang w:bidi="ta-IN"/>
               </w:rPr>
@@ -20519,6 +20545,7 @@
             <w:r>
               <w:rPr>
                 <w:rFonts w:ascii="Latha" w:hAnsi="Latha" w:cs="Latha"/>
+                <w:color w:val="FF0000"/>
                 <w:szCs w:val="28"/>
                 <w:highlight w:val="yellow"/>
                 <w:cs/>
@@ -20529,9 +20556,10 @@
             <w:r>
               <w:rPr>
                 <w:rFonts w:ascii="BRH Devanagari Extra" w:hAnsi="BRH Devanagari Extra" w:cs="BRH Devanagari Extra"/>
-                <w:color w:val="000000"/>
+                <w:color w:val="FF0000"/>
                 <w:sz w:val="40"/>
                 <w:szCs w:val="40"/>
+                <w:highlight w:val="yellow"/>
               </w:rPr>
               <w:t xml:space="preserve"> </w:t>
             </w:r>
@@ -20540,6 +20568,7 @@
                 <w:rFonts w:ascii="BRH Devanagari Extra" w:hAnsi="BRH Devanagari Extra" w:cs="Latha"/>
                 <w:b/>
                 <w:bCs/>
+                <w:color w:val="FF0000"/>
                 <w:sz w:val="32"/>
                 <w:szCs w:val="32"/>
                 <w:highlight w:val="yellow"/>
@@ -20550,6 +20579,7 @@
             <w:r>
               <w:rPr>
                 <w:rFonts w:ascii="Latha" w:hAnsi="Latha" w:cs="Latha"/>
+                <w:color w:val="FF0000"/>
                 <w:szCs w:val="28"/>
                 <w:highlight w:val="yellow"/>
                 <w:cs/>
@@ -20562,6 +20592,7 @@
                 <w:rFonts w:ascii="Latha" w:hAnsi="Latha" w:cs="Latha"/>
                 <w:b/>
                 <w:bCs/>
+                <w:color w:val="FF0000"/>
                 <w:position w:val="-12"/>
                 <w:szCs w:val="28"/>
                 <w:highlight w:val="yellow"/>
@@ -20573,6 +20604,7 @@
             <w:r>
               <w:rPr>
                 <w:rFonts w:ascii="Latha" w:hAnsi="Latha" w:cs="Latha"/>
+                <w:color w:val="FF0000"/>
                 <w:szCs w:val="28"/>
                 <w:highlight w:val="yellow"/>
                 <w:cs/>
@@ -20585,7 +20617,9 @@
                 <w:rFonts w:ascii="BRH Tamil Tab Extra" w:hAnsi="BRH Tamil Tab Extra" w:cs="Latha"/>
                 <w:b/>
                 <w:bCs/>
+                <w:color w:val="FF0000"/>
                 <w:szCs w:val="28"/>
+                <w:highlight w:val="yellow"/>
                 <w:lang w:bidi="ta-IN"/>
               </w:rPr>
               <w:t>…</w:t>
@@ -20594,17 +20628,20 @@
               <w:rPr>
                 <w:b/>
                 <w:bCs/>
+                <w:color w:val="FF0000"/>
                 <w:sz w:val="28"/>
                 <w:szCs w:val="32"/>
+                <w:highlight w:val="yellow"/>
               </w:rPr>
               <w:t xml:space="preserve"> in</w:t>
             </w:r>
             <w:r>
               <w:rPr>
                 <w:rFonts w:ascii="BRH Malayalam Extra" w:hAnsi="BRH Malayalam Extra" w:cs="BRH Malayalam Extra"/>
-                <w:color w:val="000000"/>
+                <w:color w:val="FF0000"/>
                 <w:sz w:val="36"/>
                 <w:szCs w:val="40"/>
+                <w:highlight w:val="yellow"/>
               </w:rPr>
               <w:t xml:space="preserve"> </w:t>
             </w:r>
@@ -20612,46 +20649,12 @@
               <w:rPr>
                 <w:b/>
                 <w:bCs/>
+                <w:color w:val="FF0000"/>
                 <w:sz w:val="28"/>
                 <w:szCs w:val="32"/>
-              </w:rPr>
-              <w:t>3</w:t>
-            </w:r>
-            <w:r>
-              <w:rPr>
-                <w:b/>
-                <w:bCs/>
-                <w:sz w:val="28"/>
-                <w:szCs w:val="32"/>
-              </w:rPr>
-              <w:t>5</w:t>
-            </w:r>
-            <w:r>
-              <w:rPr>
-                <w:b/>
-                <w:bCs/>
-                <w:sz w:val="28"/>
-                <w:szCs w:val="32"/>
-              </w:rPr>
-              <w:t>) 1.2.3.1(2</w:t>
-            </w:r>
-            <w:r>
-              <w:rPr>
-                <w:b/>
-                <w:bCs/>
-                <w:sz w:val="28"/>
-                <w:szCs w:val="32"/>
-              </w:rPr>
-              <w:t>7</w:t>
-            </w:r>
-            <w:r>
-              <w:rPr>
-                <w:b/>
-                <w:bCs/>
-                <w:sz w:val="28"/>
-                <w:szCs w:val="32"/>
-              </w:rPr>
-              <w:t>)</w:t>
+                <w:highlight w:val="yellow"/>
+              </w:rPr>
+              <w:t>35) 1.2.3.1(27)</w:t>
             </w:r>
           </w:p>
           <w:p>
@@ -20659,14 +20662,18 @@
               <w:spacing w:before="0" w:line="240" w:lineRule="auto"/>
               <w:rPr>
                 <w:rFonts w:ascii="BRH Malayalam Extra" w:hAnsi="BRH Malayalam Extra" w:cs="BRH Malayalam Extra"/>
+                <w:color w:val="FF0000"/>
                 <w:sz w:val="28"/>
                 <w:szCs w:val="36"/>
+                <w:highlight w:val="yellow"/>
               </w:rPr>
             </w:pPr>
             <w:r>
               <w:rPr>
                 <w:rFonts w:ascii="Latha" w:hAnsi="Latha" w:cs="Latha"/>
+                <w:color w:val="FF0000"/>
                 <w:szCs w:val="28"/>
+                <w:highlight w:val="yellow"/>
                 <w:cs/>
                 <w:lang w:bidi="ta-IN"/>
               </w:rPr>
@@ -20677,8 +20684,10 @@
                 <w:rFonts w:ascii="Latha" w:hAnsi="Latha" w:cs="Latha"/>
                 <w:b/>
                 <w:bCs/>
+                <w:color w:val="FF0000"/>
                 <w:position w:val="-12"/>
                 <w:szCs w:val="28"/>
+                <w:highlight w:val="yellow"/>
                 <w:cs/>
                 <w:lang w:bidi="ta-IN"/>
               </w:rPr>
@@ -20687,6 +20696,7 @@
             <w:r>
               <w:rPr>
                 <w:rFonts w:ascii="Latha" w:hAnsi="Latha" w:cs="Latha"/>
+                <w:color w:val="FF0000"/>
                 <w:szCs w:val="28"/>
                 <w:highlight w:val="yellow"/>
                 <w:cs/>
@@ -20699,6 +20709,7 @@
                 <w:rFonts w:ascii="BRH Devanagari Extra" w:hAnsi="BRH Devanagari Extra" w:cs="Latha"/>
                 <w:b/>
                 <w:bCs/>
+                <w:color w:val="FF0000"/>
                 <w:sz w:val="32"/>
                 <w:szCs w:val="32"/>
                 <w:highlight w:val="yellow"/>
@@ -20709,6 +20720,7 @@
             <w:r>
               <w:rPr>
                 <w:rFonts w:ascii="Latha" w:hAnsi="Latha" w:cs="Latha"/>
+                <w:color w:val="FF0000"/>
                 <w:szCs w:val="28"/>
                 <w:highlight w:val="yellow"/>
                 <w:cs/>
@@ -20721,8 +20733,10 @@
                 <w:rFonts w:ascii="Latha" w:hAnsi="Latha" w:cs="Latha"/>
                 <w:b/>
                 <w:bCs/>
+                <w:color w:val="FF0000"/>
                 <w:position w:val="-12"/>
                 <w:szCs w:val="28"/>
+                <w:highlight w:val="yellow"/>
                 <w:cs/>
                 <w:lang w:bidi="ta-IN"/>
               </w:rPr>
@@ -20731,7 +20745,9 @@
             <w:r>
               <w:rPr>
                 <w:rFonts w:ascii="Latha" w:hAnsi="Latha" w:cs="Latha"/>
+                <w:color w:val="FF0000"/>
                 <w:szCs w:val="28"/>
+                <w:highlight w:val="yellow"/>
                 <w:cs/>
                 <w:lang w:bidi="ta-IN"/>
               </w:rPr>
@@ -20740,18 +20756,20 @@
             <w:r>
               <w:rPr>
                 <w:rFonts w:ascii="BRH Malayalam Extra" w:hAnsi="BRH Malayalam Extra" w:cs="BRH Malayalam Extra"/>
-                <w:color w:val="000000"/>
+                <w:color w:val="FF0000"/>
                 <w:sz w:val="36"/>
                 <w:szCs w:val="40"/>
+                <w:highlight w:val="yellow"/>
               </w:rPr>
               <w:t>–</w:t>
             </w:r>
             <w:r>
               <w:rPr>
                 <w:rFonts w:ascii="BRH Malayalam Extra" w:hAnsi="BRH Malayalam Extra" w:cs="BRH Malayalam Extra"/>
-                <w:color w:val="000000"/>
+                <w:color w:val="FF0000"/>
                 <w:sz w:val="36"/>
                 <w:szCs w:val="40"/>
+                <w:highlight w:val="yellow"/>
               </w:rPr>
               <w:t xml:space="preserve"> </w:t>
             </w:r>
@@ -20759,17 +20777,20 @@
               <w:rPr>
                 <w:b/>
                 <w:bCs/>
+                <w:color w:val="FF0000"/>
                 <w:sz w:val="28"/>
                 <w:szCs w:val="32"/>
+                <w:highlight w:val="yellow"/>
               </w:rPr>
               <w:t>in</w:t>
             </w:r>
             <w:r>
               <w:rPr>
                 <w:rFonts w:ascii="BRH Malayalam Extra" w:hAnsi="BRH Malayalam Extra" w:cs="BRH Malayalam Extra"/>
-                <w:color w:val="000000"/>
+                <w:color w:val="FF0000"/>
                 <w:sz w:val="36"/>
                 <w:szCs w:val="40"/>
+                <w:highlight w:val="yellow"/>
               </w:rPr>
               <w:t xml:space="preserve"> </w:t>
             </w:r>
@@ -20777,44 +20798,21 @@
               <w:rPr>
                 <w:b/>
                 <w:bCs/>
+                <w:color w:val="FF0000"/>
                 <w:sz w:val="28"/>
                 <w:szCs w:val="32"/>
-              </w:rPr>
-              <w:t>36</w:t>
+                <w:highlight w:val="yellow"/>
+              </w:rPr>
+              <w:t>36) 1.2.3.1(28)</w:t>
             </w:r>
             <w:r>
               <w:rPr>
                 <w:b/>
                 <w:bCs/>
+                <w:color w:val="FF0000"/>
                 <w:sz w:val="28"/>
                 <w:szCs w:val="32"/>
-              </w:rPr>
-              <w:t>) 1.2.3.1(2</w:t>
-            </w:r>
-            <w:r>
-              <w:rPr>
-                <w:b/>
-                <w:bCs/>
-                <w:sz w:val="28"/>
-                <w:szCs w:val="32"/>
-              </w:rPr>
-              <w:t>8</w:t>
-            </w:r>
-            <w:r>
-              <w:rPr>
-                <w:b/>
-                <w:bCs/>
-                <w:sz w:val="28"/>
-                <w:szCs w:val="32"/>
-              </w:rPr>
-              <w:t>)</w:t>
-            </w:r>
-            <w:r>
-              <w:rPr>
-                <w:b/>
-                <w:bCs/>
-                <w:sz w:val="28"/>
-                <w:szCs w:val="32"/>
+                <w:highlight w:val="yellow"/>
               </w:rPr>
               <w:t xml:space="preserve"> - 2 places</w:t>
             </w:r>
@@ -20831,8 +20829,10 @@
               <w:rPr>
                 <w:b/>
                 <w:bCs/>
+                <w:color w:val="FF0000"/>
                 <w:sz w:val="28"/>
                 <w:szCs w:val="32"/>
+                <w:highlight w:val="yellow"/>
               </w:rPr>
             </w:pPr>
             <w:r>
@@ -20840,8 +20840,10 @@
                 <w:rFonts w:ascii="BRH Devanagari Extra" w:hAnsi="BRH Devanagari Extra" w:cs="Latha"/>
                 <w:b/>
                 <w:bCs/>
+                <w:color w:val="FF0000"/>
                 <w:sz w:val="32"/>
                 <w:szCs w:val="32"/>
+                <w:highlight w:val="yellow"/>
                 <w:lang w:bidi="ta-IN"/>
               </w:rPr>
               <w:t>Å</w:t>
@@ -20849,7 +20851,9 @@
             <w:r>
               <w:rPr>
                 <w:rFonts w:ascii="Latha" w:hAnsi="Latha" w:cs="Latha"/>
+                <w:color w:val="FF0000"/>
                 <w:szCs w:val="28"/>
+                <w:highlight w:val="yellow"/>
                 <w:cs/>
                 <w:lang w:bidi="ta-IN"/>
               </w:rPr>
@@ -20860,8 +20864,10 @@
                 <w:rFonts w:ascii="Latha" w:hAnsi="Latha" w:cs="Latha"/>
                 <w:b/>
                 <w:bCs/>
+                <w:color w:val="FF0000"/>
                 <w:position w:val="-12"/>
                 <w:szCs w:val="28"/>
+                <w:highlight w:val="yellow"/>
                 <w:cs/>
                 <w:lang w:bidi="ta-IN"/>
               </w:rPr>
@@ -20870,8 +20876,9 @@
             <w:r>
               <w:rPr>
                 <w:rFonts w:ascii="Latha" w:hAnsi="Latha" w:cs="Latha"/>
+                <w:color w:val="FF0000"/>
                 <w:szCs w:val="28"/>
-                <w:highlight w:val="green"/>
+                <w:highlight w:val="yellow"/>
                 <w:cs/>
                 <w:lang w:bidi="ta-IN"/>
               </w:rPr>
@@ -20882,8 +20889,9 @@
                 <w:rFonts w:ascii="BRH Tamil Tab Extra" w:hAnsi="BRH Tamil Tab Extra" w:cs="Latha"/>
                 <w:b/>
                 <w:bCs/>
+                <w:color w:val="FF0000"/>
                 <w:szCs w:val="28"/>
-                <w:highlight w:val="green"/>
+                <w:highlight w:val="yellow"/>
                 <w:lang w:bidi="ta-IN"/>
               </w:rPr>
               <w:t>…</w:t>
@@ -20891,31 +20899,23 @@
             <w:r>
               <w:rPr>
                 <w:rFonts w:ascii="Latha" w:hAnsi="Latha" w:cs="Latha"/>
+                <w:color w:val="FF0000"/>
                 <w:szCs w:val="28"/>
-                <w:highlight w:val="green"/>
+                <w:highlight w:val="yellow"/>
                 <w:cs/>
                 <w:lang w:bidi="ta-IN"/>
               </w:rPr>
-              <w:t xml:space="preserve"> </w:t>
-            </w:r>
-            <w:r>
-              <w:rPr>
-                <w:rFonts w:ascii="Latha" w:hAnsi="Latha" w:cs="Latha"/>
-                <w:szCs w:val="28"/>
-                <w:highlight w:val="green"/>
-                <w:cs/>
-                <w:lang w:bidi="ta-IN"/>
-              </w:rPr>
-              <w:t>அக்</w:t>
+              <w:t xml:space="preserve"> அக்</w:t>
             </w:r>
             <w:r>
               <w:rPr>
                 <w:rFonts w:ascii="Latha" w:hAnsi="Latha" w:cs="Latha"/>
                 <w:b/>
                 <w:bCs/>
+                <w:color w:val="FF0000"/>
                 <w:position w:val="-12"/>
                 <w:szCs w:val="28"/>
-                <w:highlight w:val="green"/>
+                <w:highlight w:val="yellow"/>
                 <w:cs/>
                 <w:lang w:bidi="ta-IN"/>
               </w:rPr>
@@ -20924,8 +20924,9 @@
             <w:r>
               <w:rPr>
                 <w:rFonts w:ascii="Latha" w:hAnsi="Latha" w:cs="Latha"/>
+                <w:color w:val="FF0000"/>
                 <w:szCs w:val="28"/>
-                <w:highlight w:val="green"/>
+                <w:highlight w:val="yellow"/>
                 <w:cs/>
                 <w:lang w:bidi="ta-IN"/>
               </w:rPr>
@@ -20934,9 +20935,10 @@
             <w:r>
               <w:rPr>
                 <w:rFonts w:ascii="BRH Malayalam Extra" w:hAnsi="BRH Malayalam Extra" w:cs="BRH Malayalam Extra"/>
-                <w:color w:val="000000"/>
+                <w:color w:val="FF0000"/>
                 <w:sz w:val="36"/>
                 <w:szCs w:val="40"/>
+                <w:highlight w:val="yellow"/>
               </w:rPr>
               <w:t>–</w:t>
             </w:r>
@@ -20944,8 +20946,10 @@
               <w:rPr>
                 <w:b/>
                 <w:bCs/>
+                <w:color w:val="FF0000"/>
                 <w:sz w:val="28"/>
                 <w:szCs w:val="32"/>
+                <w:highlight w:val="yellow"/>
               </w:rPr>
               <w:t xml:space="preserve"> </w:t>
             </w:r>
@@ -20953,17 +20957,20 @@
               <w:rPr>
                 <w:b/>
                 <w:bCs/>
+                <w:color w:val="FF0000"/>
                 <w:sz w:val="28"/>
                 <w:szCs w:val="32"/>
+                <w:highlight w:val="yellow"/>
               </w:rPr>
               <w:t>in</w:t>
             </w:r>
             <w:r>
               <w:rPr>
                 <w:rFonts w:ascii="BRH Malayalam Extra" w:hAnsi="BRH Malayalam Extra" w:cs="BRH Malayalam Extra"/>
-                <w:color w:val="000000"/>
+                <w:color w:val="FF0000"/>
                 <w:sz w:val="36"/>
                 <w:szCs w:val="40"/>
+                <w:highlight w:val="yellow"/>
               </w:rPr>
               <w:t xml:space="preserve"> </w:t>
             </w:r>
@@ -20971,8 +20978,10 @@
               <w:rPr>
                 <w:b/>
                 <w:bCs/>
+                <w:color w:val="FF0000"/>
                 <w:sz w:val="28"/>
                 <w:szCs w:val="32"/>
+                <w:highlight w:val="yellow"/>
               </w:rPr>
               <w:t>34) 1.2.3.1(26)</w:t>
             </w:r>
@@ -20980,8 +20989,10 @@
               <w:rPr>
                 <w:b/>
                 <w:bCs/>
+                <w:color w:val="FF0000"/>
                 <w:sz w:val="28"/>
                 <w:szCs w:val="32"/>
+                <w:highlight w:val="yellow"/>
               </w:rPr>
               <w:t xml:space="preserve"> </w:t>
             </w:r>
@@ -20992,8 +21003,10 @@
               <w:rPr>
                 <w:b/>
                 <w:bCs/>
+                <w:color w:val="FF0000"/>
                 <w:sz w:val="28"/>
                 <w:szCs w:val="32"/>
+                <w:highlight w:val="yellow"/>
               </w:rPr>
             </w:pPr>
             <w:r>
@@ -21001,8 +21014,10 @@
                 <w:rFonts w:ascii="BRH Devanagari Extra" w:hAnsi="BRH Devanagari Extra" w:cs="Latha"/>
                 <w:b/>
                 <w:bCs/>
+                <w:color w:val="FF0000"/>
                 <w:sz w:val="32"/>
                 <w:szCs w:val="32"/>
+                <w:highlight w:val="yellow"/>
                 <w:lang w:bidi="ta-IN"/>
               </w:rPr>
               <w:t>Å</w:t>
@@ -21010,7 +21025,9 @@
             <w:r>
               <w:rPr>
                 <w:rFonts w:ascii="Latha" w:hAnsi="Latha" w:cs="Latha"/>
+                <w:color w:val="FF0000"/>
                 <w:szCs w:val="28"/>
+                <w:highlight w:val="yellow"/>
                 <w:cs/>
                 <w:lang w:bidi="ta-IN"/>
               </w:rPr>
@@ -21021,8 +21038,10 @@
                 <w:rFonts w:ascii="Latha" w:hAnsi="Latha" w:cs="Latha"/>
                 <w:b/>
                 <w:bCs/>
+                <w:color w:val="FF0000"/>
                 <w:position w:val="-12"/>
                 <w:szCs w:val="28"/>
+                <w:highlight w:val="yellow"/>
                 <w:cs/>
                 <w:lang w:bidi="ta-IN"/>
               </w:rPr>
@@ -21031,8 +21050,9 @@
             <w:r>
               <w:rPr>
                 <w:rFonts w:ascii="Latha" w:hAnsi="Latha" w:cs="Latha"/>
+                <w:color w:val="FF0000"/>
                 <w:szCs w:val="28"/>
-                <w:highlight w:val="green"/>
+                <w:highlight w:val="yellow"/>
                 <w:cs/>
                 <w:lang w:bidi="ta-IN"/>
               </w:rPr>
@@ -21043,8 +21063,9 @@
                 <w:rFonts w:ascii="BRH Tamil Tab Extra" w:hAnsi="BRH Tamil Tab Extra" w:cs="Latha"/>
                 <w:b/>
                 <w:bCs/>
+                <w:color w:val="FF0000"/>
                 <w:szCs w:val="28"/>
-                <w:highlight w:val="green"/>
+                <w:highlight w:val="yellow"/>
                 <w:lang w:bidi="ta-IN"/>
               </w:rPr>
               <w:t>…</w:t>
@@ -21052,31 +21073,23 @@
             <w:r>
               <w:rPr>
                 <w:rFonts w:ascii="Latha" w:hAnsi="Latha" w:cs="Latha"/>
+                <w:color w:val="FF0000"/>
                 <w:szCs w:val="28"/>
-                <w:highlight w:val="green"/>
+                <w:highlight w:val="yellow"/>
                 <w:cs/>
                 <w:lang w:bidi="ta-IN"/>
               </w:rPr>
-              <w:t xml:space="preserve"> </w:t>
-            </w:r>
-            <w:r>
-              <w:rPr>
-                <w:rFonts w:ascii="Latha" w:hAnsi="Latha" w:cs="Latha"/>
-                <w:szCs w:val="28"/>
-                <w:highlight w:val="green"/>
-                <w:cs/>
-                <w:lang w:bidi="ta-IN"/>
-              </w:rPr>
-              <w:t>அக்</w:t>
+              <w:t xml:space="preserve"> அக்</w:t>
             </w:r>
             <w:r>
               <w:rPr>
                 <w:rFonts w:ascii="Latha" w:hAnsi="Latha" w:cs="Latha"/>
                 <w:b/>
                 <w:bCs/>
+                <w:color w:val="FF0000"/>
                 <w:position w:val="-12"/>
                 <w:szCs w:val="28"/>
-                <w:highlight w:val="green"/>
+                <w:highlight w:val="yellow"/>
                 <w:cs/>
                 <w:lang w:bidi="ta-IN"/>
               </w:rPr>
@@ -21085,8 +21098,9 @@
             <w:r>
               <w:rPr>
                 <w:rFonts w:ascii="Latha" w:hAnsi="Latha" w:cs="Latha"/>
+                <w:color w:val="FF0000"/>
                 <w:szCs w:val="28"/>
-                <w:highlight w:val="green"/>
+                <w:highlight w:val="yellow"/>
                 <w:cs/>
                 <w:lang w:bidi="ta-IN"/>
               </w:rPr>
@@ -21095,18 +21109,20 @@
             <w:r>
               <w:rPr>
                 <w:rFonts w:ascii="BRH Malayalam Extra" w:hAnsi="BRH Malayalam Extra" w:cs="BRH Malayalam Extra"/>
-                <w:color w:val="000000"/>
+                <w:color w:val="FF0000"/>
                 <w:sz w:val="36"/>
                 <w:szCs w:val="40"/>
-              </w:rPr>
-              <w:t>–</w:t>
-            </w:r>
-            <w:r>
-              <w:rPr>
-                <w:rFonts w:ascii="BRH Devanagari Extra" w:hAnsi="BRH Devanagari Extra" w:cs="BRH Devanagari Extra"/>
-                <w:color w:val="000000"/>
+                <w:highlight w:val="yellow"/>
+              </w:rPr>
+              <w:t>–</w:t>
+            </w:r>
+            <w:r>
+              <w:rPr>
+                <w:rFonts w:ascii="BRH Devanagari Extra" w:hAnsi="BRH Devanagari Extra" w:cs="BRH Devanagari Extra"/>
+                <w:color w:val="FF0000"/>
                 <w:sz w:val="40"/>
                 <w:szCs w:val="40"/>
+                <w:highlight w:val="yellow"/>
               </w:rPr>
               <w:t xml:space="preserve"> </w:t>
             </w:r>
@@ -21114,17 +21130,20 @@
               <w:rPr>
                 <w:b/>
                 <w:bCs/>
+                <w:color w:val="FF0000"/>
                 <w:sz w:val="28"/>
                 <w:szCs w:val="32"/>
+                <w:highlight w:val="yellow"/>
               </w:rPr>
               <w:t>in</w:t>
             </w:r>
             <w:r>
               <w:rPr>
                 <w:rFonts w:ascii="BRH Devanagari Extra" w:hAnsi="BRH Devanagari Extra" w:cs="BRH Devanagari Extra"/>
-                <w:color w:val="000000"/>
+                <w:color w:val="FF0000"/>
                 <w:sz w:val="40"/>
                 <w:szCs w:val="40"/>
+                <w:highlight w:val="yellow"/>
               </w:rPr>
               <w:t xml:space="preserve"> </w:t>
             </w:r>
@@ -21132,46 +21151,12 @@
               <w:rPr>
                 <w:b/>
                 <w:bCs/>
+                <w:color w:val="FF0000"/>
                 <w:sz w:val="28"/>
                 <w:szCs w:val="32"/>
-              </w:rPr>
-              <w:t>3</w:t>
-            </w:r>
-            <w:r>
-              <w:rPr>
-                <w:b/>
-                <w:bCs/>
-                <w:sz w:val="28"/>
-                <w:szCs w:val="32"/>
-              </w:rPr>
-              <w:t>5</w:t>
-            </w:r>
-            <w:r>
-              <w:rPr>
-                <w:b/>
-                <w:bCs/>
-                <w:sz w:val="28"/>
-                <w:szCs w:val="32"/>
-              </w:rPr>
-              <w:t>) 1.2.3.1(2</w:t>
-            </w:r>
-            <w:r>
-              <w:rPr>
-                <w:b/>
-                <w:bCs/>
-                <w:sz w:val="28"/>
-                <w:szCs w:val="32"/>
-              </w:rPr>
-              <w:t>7</w:t>
-            </w:r>
-            <w:r>
-              <w:rPr>
-                <w:b/>
-                <w:bCs/>
-                <w:sz w:val="28"/>
-                <w:szCs w:val="32"/>
-              </w:rPr>
-              <w:t>)</w:t>
+                <w:highlight w:val="yellow"/>
+              </w:rPr>
+              <w:t>35) 1.2.3.1(27)</w:t>
             </w:r>
           </w:p>
           <w:p>
@@ -21180,14 +21165,18 @@
               <w:rPr>
                 <w:b/>
                 <w:bCs/>
+                <w:color w:val="FF0000"/>
                 <w:sz w:val="28"/>
                 <w:szCs w:val="32"/>
+                <w:highlight w:val="yellow"/>
               </w:rPr>
             </w:pPr>
             <w:r>
               <w:rPr>
                 <w:rFonts w:ascii="Latha" w:hAnsi="Latha" w:cs="Latha"/>
+                <w:color w:val="FF0000"/>
                 <w:szCs w:val="28"/>
+                <w:highlight w:val="yellow"/>
                 <w:cs/>
                 <w:lang w:bidi="ta-IN"/>
               </w:rPr>
@@ -21198,8 +21187,10 @@
                 <w:rFonts w:ascii="Latha" w:hAnsi="Latha" w:cs="Latha"/>
                 <w:b/>
                 <w:bCs/>
+                <w:color w:val="FF0000"/>
                 <w:position w:val="-12"/>
                 <w:szCs w:val="28"/>
+                <w:highlight w:val="yellow"/>
                 <w:cs/>
                 <w:lang w:bidi="ta-IN"/>
               </w:rPr>
@@ -21208,8 +21199,9 @@
             <w:r>
               <w:rPr>
                 <w:rFonts w:ascii="Latha" w:hAnsi="Latha" w:cs="Latha"/>
+                <w:color w:val="FF0000"/>
                 <w:szCs w:val="28"/>
-                <w:highlight w:val="green"/>
+                <w:highlight w:val="yellow"/>
                 <w:cs/>
                 <w:lang w:bidi="ta-IN"/>
               </w:rPr>
@@ -21220,8 +21212,9 @@
                 <w:rFonts w:ascii="BRH Tamil Tab Extra" w:hAnsi="BRH Tamil Tab Extra" w:cs="Latha"/>
                 <w:b/>
                 <w:bCs/>
+                <w:color w:val="FF0000"/>
                 <w:szCs w:val="28"/>
-                <w:highlight w:val="green"/>
+                <w:highlight w:val="yellow"/>
                 <w:lang w:bidi="ta-IN"/>
               </w:rPr>
               <w:t>…</w:t>
@@ -21229,29 +21222,23 @@
             <w:r>
               <w:rPr>
                 <w:rFonts w:ascii="Latha" w:hAnsi="Latha" w:cs="Latha"/>
+                <w:color w:val="FF0000"/>
                 <w:szCs w:val="28"/>
-                <w:highlight w:val="green"/>
+                <w:highlight w:val="yellow"/>
                 <w:cs/>
                 <w:lang w:bidi="ta-IN"/>
               </w:rPr>
-              <w:t xml:space="preserve"> அ</w:t>
-            </w:r>
-            <w:r>
-              <w:rPr>
-                <w:rFonts w:ascii="Latha" w:hAnsi="Latha" w:cs="Latha"/>
-                <w:szCs w:val="28"/>
-                <w:cs/>
-                <w:lang w:bidi="ta-IN"/>
-              </w:rPr>
-              <w:t>க்</w:t>
+              <w:t xml:space="preserve"> அக்</w:t>
             </w:r>
             <w:r>
               <w:rPr>
                 <w:rFonts w:ascii="Latha" w:hAnsi="Latha" w:cs="Latha"/>
                 <w:b/>
                 <w:bCs/>
+                <w:color w:val="FF0000"/>
                 <w:position w:val="-12"/>
                 <w:szCs w:val="28"/>
+                <w:highlight w:val="yellow"/>
                 <w:cs/>
                 <w:lang w:bidi="ta-IN"/>
               </w:rPr>
@@ -21260,7 +21247,9 @@
             <w:r>
               <w:rPr>
                 <w:rFonts w:ascii="Latha" w:hAnsi="Latha" w:cs="Latha"/>
+                <w:color w:val="FF0000"/>
                 <w:szCs w:val="28"/>
+                <w:highlight w:val="yellow"/>
                 <w:cs/>
                 <w:lang w:bidi="ta-IN"/>
               </w:rPr>
@@ -21269,18 +21258,20 @@
             <w:r>
               <w:rPr>
                 <w:rFonts w:ascii="BRH Malayalam Extra" w:hAnsi="BRH Malayalam Extra" w:cs="BRH Malayalam Extra"/>
-                <w:color w:val="000000"/>
+                <w:color w:val="FF0000"/>
                 <w:sz w:val="36"/>
                 <w:szCs w:val="40"/>
-              </w:rPr>
-              <w:t>–</w:t>
-            </w:r>
-            <w:r>
-              <w:rPr>
-                <w:rFonts w:ascii="BRH Devanagari Extra" w:hAnsi="BRH Devanagari Extra" w:cs="BRH Devanagari Extra"/>
-                <w:color w:val="000000"/>
+                <w:highlight w:val="yellow"/>
+              </w:rPr>
+              <w:t>–</w:t>
+            </w:r>
+            <w:r>
+              <w:rPr>
+                <w:rFonts w:ascii="BRH Devanagari Extra" w:hAnsi="BRH Devanagari Extra" w:cs="BRH Devanagari Extra"/>
+                <w:color w:val="FF0000"/>
                 <w:sz w:val="40"/>
                 <w:szCs w:val="40"/>
+                <w:highlight w:val="yellow"/>
               </w:rPr>
               <w:t xml:space="preserve"> </w:t>
             </w:r>
@@ -21288,71 +21279,54 @@
               <w:rPr>
                 <w:b/>
                 <w:bCs/>
+                <w:color w:val="FF0000"/>
                 <w:sz w:val="28"/>
                 <w:szCs w:val="32"/>
-              </w:rPr>
-              <w:t>in</w:t>
+                <w:highlight w:val="yellow"/>
+              </w:rPr>
+              <w:t xml:space="preserve">in </w:t>
             </w:r>
             <w:r>
               <w:rPr>
                 <w:b/>
                 <w:bCs/>
+                <w:color w:val="FF0000"/>
                 <w:sz w:val="28"/>
                 <w:szCs w:val="32"/>
-              </w:rPr>
-              <w:t xml:space="preserve"> </w:t>
+                <w:highlight w:val="yellow"/>
+              </w:rPr>
+              <w:t>35) 1.2.3.1(2</w:t>
             </w:r>
             <w:r>
               <w:rPr>
                 <w:b/>
                 <w:bCs/>
+                <w:color w:val="FF0000"/>
                 <w:sz w:val="28"/>
                 <w:szCs w:val="32"/>
-              </w:rPr>
-              <w:t>3</w:t>
+                <w:highlight w:val="yellow"/>
+              </w:rPr>
+              <w:t>8</w:t>
             </w:r>
             <w:r>
               <w:rPr>
                 <w:b/>
                 <w:bCs/>
+                <w:color w:val="FF0000"/>
                 <w:sz w:val="28"/>
                 <w:szCs w:val="32"/>
-              </w:rPr>
-              <w:t>5</w:t>
+                <w:highlight w:val="yellow"/>
+              </w:rPr>
+              <w:t>)</w:t>
             </w:r>
             <w:r>
               <w:rPr>
                 <w:b/>
                 <w:bCs/>
+                <w:color w:val="FF0000"/>
                 <w:sz w:val="28"/>
                 <w:szCs w:val="32"/>
-              </w:rPr>
-              <w:t>) 1.2.3.1(2</w:t>
-            </w:r>
-            <w:r>
-              <w:rPr>
-                <w:b/>
-                <w:bCs/>
-                <w:sz w:val="28"/>
-                <w:szCs w:val="32"/>
-              </w:rPr>
-              <w:t>8</w:t>
-            </w:r>
-            <w:r>
-              <w:rPr>
-                <w:b/>
-                <w:bCs/>
-                <w:sz w:val="28"/>
-                <w:szCs w:val="32"/>
-              </w:rPr>
-              <w:t>)</w:t>
-            </w:r>
-            <w:r>
-              <w:rPr>
-                <w:b/>
-                <w:bCs/>
-                <w:sz w:val="28"/>
-                <w:szCs w:val="32"/>
+                <w:highlight w:val="yellow"/>
               </w:rPr>
               <w:t xml:space="preserve"> - 2 places</w:t>
             </w:r>
@@ -21362,6 +21336,7 @@
               <w:spacing w:before="0" w:line="240" w:lineRule="auto"/>
               <w:rPr>
                 <w:rFonts w:ascii="BRH Malayalam Extra" w:hAnsi="BRH Malayalam Extra" w:cs="BRH Malayalam Extra"/>
+                <w:color w:val="FF0000"/>
                 <w:sz w:val="28"/>
                 <w:szCs w:val="36"/>
               </w:rPr>
@@ -21370,17 +21345,20 @@
               <w:rPr>
                 <w:b/>
                 <w:bCs/>
+                <w:color w:val="FF0000"/>
                 <w:sz w:val="28"/>
                 <w:szCs w:val="32"/>
+                <w:highlight w:val="yellow"/>
               </w:rPr>
               <w:t>(no elision for “a”</w:t>
             </w:r>
             <w:r>
               <w:rPr>
                 <w:rFonts w:ascii="BRH Malayalam Extra" w:hAnsi="BRH Malayalam Extra" w:cs="BRH Devanagari Extra"/>
-                <w:color w:val="000000"/>
-                <w:sz w:val="32"/>
-                <w:szCs w:val="40"/>
+                <w:color w:val="FF0000"/>
+                <w:sz w:val="32"/>
+                <w:szCs w:val="40"/>
+                <w:highlight w:val="yellow"/>
               </w:rPr>
               <w:t xml:space="preserve"> </w:t>
             </w:r>
@@ -21388,19 +21366,12 @@
               <w:rPr>
                 <w:b/>
                 <w:bCs/>
+                <w:color w:val="FF0000"/>
                 <w:sz w:val="28"/>
                 <w:szCs w:val="32"/>
-              </w:rPr>
-              <w:t>in</w:t>
-            </w:r>
-            <w:r>
-              <w:rPr>
-                <w:b/>
-                <w:bCs/>
-                <w:sz w:val="28"/>
-                <w:szCs w:val="32"/>
-              </w:rPr>
-              <w:t xml:space="preserve"> second “agne”)</w:t>
+                <w:highlight w:val="yellow"/>
+              </w:rPr>
+              <w:t>in second “agne”)</w:t>
             </w:r>
           </w:p>
         </w:tc>
@@ -21436,6 +21407,7 @@
         <w:rPr>
           <w:b/>
           <w:bCs/>
+          <w:color w:val="FF0000"/>
           <w:sz w:val="32"/>
           <w:szCs w:val="32"/>
           <w:u w:val="single"/>
@@ -21445,91 +21417,13 @@
         <w:rPr>
           <w:b/>
           <w:bCs/>
+          <w:color w:val="FF0000"/>
           <w:sz w:val="32"/>
           <w:szCs w:val="32"/>
+          <w:highlight w:val="yellow"/>
           <w:u w:val="single"/>
         </w:rPr>
-        <w:t xml:space="preserve">TS </w:t>
-      </w:r>
-      <w:r>
-        <w:rPr>
-          <w:b/>
-          <w:bCs/>
-          <w:sz w:val="32"/>
-          <w:szCs w:val="32"/>
-          <w:u w:val="single"/>
-        </w:rPr>
-        <w:t>Ghanam</w:t>
-      </w:r>
-      <w:r>
-        <w:rPr>
-          <w:b/>
-          <w:bCs/>
-          <w:sz w:val="32"/>
-          <w:szCs w:val="32"/>
-          <w:u w:val="single"/>
-        </w:rPr>
-        <w:t xml:space="preserve"> </w:t>
-      </w:r>
-      <w:r>
-        <w:rPr>
-          <w:b/>
-          <w:bCs/>
-          <w:sz w:val="32"/>
-          <w:szCs w:val="32"/>
-          <w:u w:val="single"/>
-        </w:rPr>
-        <w:t>– TS 1</w:t>
-      </w:r>
-      <w:r>
-        <w:rPr>
-          <w:b/>
-          <w:bCs/>
-          <w:sz w:val="32"/>
-          <w:szCs w:val="32"/>
-          <w:u w:val="single"/>
-        </w:rPr>
-        <w:t>.2</w:t>
-      </w:r>
-      <w:r>
-        <w:rPr>
-          <w:b/>
-          <w:bCs/>
-          <w:sz w:val="32"/>
-          <w:szCs w:val="32"/>
-          <w:u w:val="single"/>
-        </w:rPr>
-        <w:t xml:space="preserve"> </w:t>
-      </w:r>
-      <w:r>
-        <w:rPr>
-          <w:b/>
-          <w:bCs/>
-          <w:sz w:val="32"/>
-          <w:szCs w:val="32"/>
-          <w:u w:val="single"/>
-        </w:rPr>
-        <w:t>Tamil</w:t>
-      </w:r>
-      <w:r>
-        <w:rPr>
-          <w:b/>
-          <w:bCs/>
-          <w:sz w:val="32"/>
-          <w:szCs w:val="32"/>
-          <w:u w:val="single"/>
-        </w:rPr>
-        <w:t xml:space="preserve"> Corrections –</w:t>
-      </w:r>
-      <w:r>
-        <w:rPr>
-          <w:b/>
-          <w:bCs/>
-          <w:sz w:val="32"/>
-          <w:szCs w:val="32"/>
-          <w:u w:val="single"/>
-        </w:rPr>
-        <w:t xml:space="preserve"> prior to 31st March 2022</w:t>
+        <w:t>TS Ghanam – TS 1.2 Tamil Corrections – prior to 31st March 2022</w:t>
       </w:r>
     </w:p>
     <w:p>

--- a/TS Jatai Ghanam Project/TS 1.4/TS 1.4 Ghanam Sanskrit Corrections.docx
+++ b/TS Jatai Ghanam Project/TS 1.4/TS 1.4 Ghanam Sanskrit Corrections.docx
@@ -178,7 +178,27 @@
           <w:sz w:val="28"/>
           <w:szCs w:val="32"/>
         </w:rPr>
-        <w:t>(ignore those which are already incorporated in your book’s version and date)</w:t>
+        <w:t>(</w:t>
+      </w:r>
+      <w:proofErr w:type="gramStart"/>
+      <w:r>
+        <w:rPr>
+          <w:b/>
+          <w:bCs/>
+          <w:sz w:val="28"/>
+          <w:szCs w:val="32"/>
+        </w:rPr>
+        <w:t>ignore</w:t>
+      </w:r>
+      <w:proofErr w:type="gramEnd"/>
+      <w:r>
+        <w:rPr>
+          <w:b/>
+          <w:bCs/>
+          <w:sz w:val="28"/>
+          <w:szCs w:val="32"/>
+        </w:rPr>
+        <w:t xml:space="preserve"> those which are already incorporated in your book’s version and date)</w:t>
       </w:r>
     </w:p>
     <w:tbl>
@@ -5963,12 +5983,21 @@
             <w:r>
               <w:rPr>
                 <w:rFonts w:ascii="BRH Devanagari Extra" w:hAnsi="BRH Devanagari Extra" w:cs="BRH Devanagari Extra"/>
+                <w:sz w:val="32"/>
+                <w:szCs w:val="40"/>
+                <w:highlight w:val="green"/>
+              </w:rPr>
+              <w:t>xÉ</w:t>
+            </w:r>
+            <w:r>
+              <w:rPr>
+                <w:rFonts w:ascii="BRH Devanagari Extra" w:hAnsi="BRH Devanagari Extra" w:cs="BRH Devanagari Extra"/>
                 <w:color w:val="FF0000"/>
                 <w:sz w:val="32"/>
                 <w:szCs w:val="40"/>
                 <w:highlight w:val="yellow"/>
               </w:rPr>
-              <w:t>xÉþÑ</w:t>
+              <w:t>Ñ</w:t>
             </w:r>
             <w:r>
               <w:rPr>
@@ -6379,12 +6408,11 @@
             <w:r>
               <w:rPr>
                 <w:rFonts w:ascii="BRH Devanagari Extra" w:hAnsi="BRH Devanagari Extra" w:cs="BRH Devanagari Extra"/>
-                <w:color w:val="FF0000"/>
-                <w:sz w:val="32"/>
-                <w:szCs w:val="40"/>
-                <w:highlight w:val="yellow"/>
-              </w:rPr>
-              <w:t>xÉþ</w:t>
+                <w:sz w:val="32"/>
+                <w:szCs w:val="40"/>
+                <w:highlight w:val="green"/>
+              </w:rPr>
+              <w:t>xÉ</w:t>
             </w:r>
             <w:r>
               <w:rPr>
@@ -8196,8 +8224,19 @@
                 <w:sz w:val="32"/>
                 <w:szCs w:val="40"/>
               </w:rPr>
-              <w:t xml:space="preserve"> | AalÉÉ(</w:t>
-            </w:r>
+              <w:t xml:space="preserve"> | </w:t>
+            </w:r>
+            <w:proofErr w:type="gramStart"/>
+            <w:r>
+              <w:rPr>
+                <w:rFonts w:ascii="BRH Devanagari Extra" w:hAnsi="BRH Devanagari Extra" w:cs="BRH Devanagari Extra"/>
+                <w:color w:val="000000"/>
+                <w:sz w:val="32"/>
+                <w:szCs w:val="40"/>
+              </w:rPr>
+              <w:t>AalÉÉ(</w:t>
+            </w:r>
+            <w:proofErr w:type="gramEnd"/>
             <w:r>
               <w:rPr>
                 <w:rFonts w:cs="BRH Devanagari Extra"/>
@@ -8326,6 +8365,7 @@
               </w:rPr>
               <w:t>–</w:t>
             </w:r>
+            <w:proofErr w:type="gramStart"/>
             <w:r>
               <w:rPr>
                 <w:rFonts w:ascii="BRH Devanagari Extra" w:hAnsi="BRH Devanagari Extra" w:cs="BRH Devanagari Extra"/>
@@ -8335,6 +8375,7 @@
               </w:rPr>
               <w:t>qrÉalÉÉ(</w:t>
             </w:r>
+            <w:proofErr w:type="gramEnd"/>
             <w:r>
               <w:rPr>
                 <w:rFonts w:cs="BRH Devanagari Extra"/>
@@ -8737,8 +8778,19 @@
                 <w:sz w:val="32"/>
                 <w:szCs w:val="40"/>
               </w:rPr>
-              <w:t>)- AalÉÉ(</w:t>
-            </w:r>
+              <w:t xml:space="preserve">)- </w:t>
+            </w:r>
+            <w:proofErr w:type="gramStart"/>
+            <w:r>
+              <w:rPr>
+                <w:rFonts w:ascii="BRH Devanagari Extra" w:hAnsi="BRH Devanagari Extra" w:cs="BRH Devanagari Extra"/>
+                <w:color w:val="000000"/>
+                <w:sz w:val="32"/>
+                <w:szCs w:val="40"/>
+              </w:rPr>
+              <w:t>AalÉÉ(</w:t>
+            </w:r>
+            <w:proofErr w:type="gramEnd"/>
             <w:r>
               <w:rPr>
                 <w:rFonts w:cs="BRH Devanagari Extra"/>
@@ -8850,6 +8902,7 @@
                 <w:szCs w:val="40"/>
               </w:rPr>
             </w:pPr>
+            <w:proofErr w:type="gramStart"/>
             <w:r>
               <w:rPr>
                 <w:rFonts w:ascii="BRH Devanagari Extra" w:hAnsi="BRH Devanagari Extra" w:cs="BRH Devanagari Extra"/>
@@ -8859,6 +8912,7 @@
               </w:rPr>
               <w:t>AalÉÉ(</w:t>
             </w:r>
+            <w:proofErr w:type="gramEnd"/>
             <w:r>
               <w:rPr>
                 <w:rFonts w:cs="BRH Devanagari Extra"/>
@@ -9058,6 +9112,7 @@
               </w:rPr>
               <w:t>–</w:t>
             </w:r>
+            <w:proofErr w:type="gramStart"/>
             <w:r>
               <w:rPr>
                 <w:rFonts w:ascii="BRH Devanagari Extra" w:hAnsi="BRH Devanagari Extra" w:cs="BRH Devanagari Extra"/>
@@ -9067,6 +9122,7 @@
               </w:rPr>
               <w:t>uÉÉ(</w:t>
             </w:r>
+            <w:proofErr w:type="gramEnd"/>
             <w:r>
               <w:rPr>
                 <w:rFonts w:cs="BRH Devanagari Extra"/>
@@ -9247,6 +9303,7 @@
               </w:rPr>
               <w:t>–</w:t>
             </w:r>
+            <w:proofErr w:type="gramStart"/>
             <w:r>
               <w:rPr>
                 <w:rFonts w:ascii="BRH Devanagari Extra" w:hAnsi="BRH Devanagari Extra" w:cs="BRH Devanagari Extra"/>
@@ -9256,6 +9313,7 @@
               </w:rPr>
               <w:t>uÉÉ(</w:t>
             </w:r>
+            <w:proofErr w:type="gramEnd"/>
             <w:r>
               <w:rPr>
                 <w:rFonts w:cs="BRH Devanagari Extra"/>
@@ -9462,6 +9520,7 @@
               </w:rPr>
               <w:t>–</w:t>
             </w:r>
+            <w:proofErr w:type="gramStart"/>
             <w:r>
               <w:rPr>
                 <w:rFonts w:ascii="BRH Devanagari Extra" w:hAnsi="BRH Devanagari Extra" w:cs="BRH Devanagari Extra"/>
@@ -9471,6 +9530,7 @@
               </w:rPr>
               <w:t>uÉÉ(</w:t>
             </w:r>
+            <w:proofErr w:type="gramEnd"/>
             <w:r>
               <w:rPr>
                 <w:rFonts w:cs="BRH Devanagari Extra"/>
@@ -9573,6 +9633,7 @@
               </w:rPr>
               <w:t>–</w:t>
             </w:r>
+            <w:proofErr w:type="gramStart"/>
             <w:r>
               <w:rPr>
                 <w:rFonts w:ascii="BRH Devanagari Extra" w:hAnsi="BRH Devanagari Extra" w:cs="BRH Devanagari Extra"/>
@@ -9582,6 +9643,7 @@
               </w:rPr>
               <w:t>uÉÉ(</w:t>
             </w:r>
+            <w:proofErr w:type="gramEnd"/>
             <w:r>
               <w:rPr>
                 <w:rFonts w:cs="BRH Devanagari Extra"/>
@@ -9858,6 +9920,7 @@
               </w:rPr>
               <w:t>–</w:t>
             </w:r>
+            <w:proofErr w:type="gramStart"/>
             <w:r>
               <w:rPr>
                 <w:rFonts w:ascii="BRH Devanagari Extra" w:hAnsi="BRH Devanagari Extra" w:cs="BRH Devanagari Extra"/>
@@ -9867,6 +9930,7 @@
               </w:rPr>
               <w:t>uÉÉ(</w:t>
             </w:r>
+            <w:proofErr w:type="gramEnd"/>
             <w:r>
               <w:rPr>
                 <w:rFonts w:cs="BRH Devanagari Extra"/>
@@ -10143,6 +10207,7 @@
               </w:rPr>
               <w:t>–</w:t>
             </w:r>
+            <w:proofErr w:type="gramStart"/>
             <w:r>
               <w:rPr>
                 <w:rFonts w:ascii="BRH Devanagari Extra" w:hAnsi="BRH Devanagari Extra" w:cs="BRH Devanagari Extra"/>
@@ -10152,6 +10217,7 @@
               </w:rPr>
               <w:t>uÉÉ(</w:t>
             </w:r>
+            <w:proofErr w:type="gramEnd"/>
             <w:r>
               <w:rPr>
                 <w:rFonts w:cs="BRH Devanagari Extra"/>
@@ -10201,6 +10267,7 @@
               </w:rPr>
               <w:t>–</w:t>
             </w:r>
+            <w:proofErr w:type="gramStart"/>
             <w:r>
               <w:rPr>
                 <w:rFonts w:ascii="BRH Devanagari Extra" w:hAnsi="BRH Devanagari Extra" w:cs="BRH Devanagari Extra"/>
@@ -10210,6 +10277,7 @@
               </w:rPr>
               <w:t>uÉÉ(</w:t>
             </w:r>
+            <w:proofErr w:type="gramEnd"/>
             <w:r>
               <w:rPr>
                 <w:rFonts w:cs="BRH Devanagari Extra"/>
@@ -10455,8 +10523,19 @@
                 <w:sz w:val="32"/>
                 <w:szCs w:val="40"/>
               </w:rPr>
-              <w:t xml:space="preserve"> | AalÉÉ(</w:t>
-            </w:r>
+              <w:t xml:space="preserve"> | </w:t>
+            </w:r>
+            <w:proofErr w:type="gramStart"/>
+            <w:r>
+              <w:rPr>
+                <w:rFonts w:ascii="BRH Devanagari Extra" w:hAnsi="BRH Devanagari Extra" w:cs="BRH Devanagari Extra"/>
+                <w:color w:val="000000"/>
+                <w:sz w:val="32"/>
+                <w:szCs w:val="40"/>
+              </w:rPr>
+              <w:t>AalÉÉ(</w:t>
+            </w:r>
+            <w:proofErr w:type="gramEnd"/>
             <w:r>
               <w:rPr>
                 <w:rFonts w:cs="BRH Devanagari Extra"/>
@@ -10576,6 +10655,7 @@
               </w:rPr>
               <w:t>–</w:t>
             </w:r>
+            <w:proofErr w:type="gramStart"/>
             <w:r>
               <w:rPr>
                 <w:rFonts w:ascii="BRH Devanagari Extra" w:hAnsi="BRH Devanagari Extra" w:cs="BRH Devanagari Extra"/>
@@ -10585,6 +10665,7 @@
               </w:rPr>
               <w:t>qrÉalÉÉ(</w:t>
             </w:r>
+            <w:proofErr w:type="gramEnd"/>
             <w:r>
               <w:rPr>
                 <w:rFonts w:cs="BRH Devanagari Extra"/>
@@ -10987,8 +11068,19 @@
                 <w:sz w:val="32"/>
                 <w:szCs w:val="40"/>
               </w:rPr>
-              <w:t>)- AalÉÉ(</w:t>
-            </w:r>
+              <w:t xml:space="preserve">)- </w:t>
+            </w:r>
+            <w:proofErr w:type="gramStart"/>
+            <w:r>
+              <w:rPr>
+                <w:rFonts w:ascii="BRH Devanagari Extra" w:hAnsi="BRH Devanagari Extra" w:cs="BRH Devanagari Extra"/>
+                <w:color w:val="000000"/>
+                <w:sz w:val="32"/>
+                <w:szCs w:val="40"/>
+              </w:rPr>
+              <w:t>AalÉÉ(</w:t>
+            </w:r>
+            <w:proofErr w:type="gramEnd"/>
             <w:r>
               <w:rPr>
                 <w:rFonts w:cs="BRH Devanagari Extra"/>
@@ -11091,6 +11183,7 @@
                 <w:szCs w:val="40"/>
               </w:rPr>
             </w:pPr>
+            <w:proofErr w:type="gramStart"/>
             <w:r>
               <w:rPr>
                 <w:rFonts w:ascii="BRH Devanagari Extra" w:hAnsi="BRH Devanagari Extra" w:cs="BRH Devanagari Extra"/>
@@ -11100,6 +11193,7 @@
               </w:rPr>
               <w:t>AalÉÉ(</w:t>
             </w:r>
+            <w:proofErr w:type="gramEnd"/>
             <w:r>
               <w:rPr>
                 <w:rFonts w:cs="BRH Devanagari Extra"/>
@@ -11299,6 +11393,7 @@
               </w:rPr>
               <w:t>–</w:t>
             </w:r>
+            <w:proofErr w:type="gramStart"/>
             <w:r>
               <w:rPr>
                 <w:rFonts w:ascii="BRH Devanagari Extra" w:hAnsi="BRH Devanagari Extra" w:cs="BRH Devanagari Extra"/>
@@ -11308,6 +11403,7 @@
               </w:rPr>
               <w:t>uÉÉ(</w:t>
             </w:r>
+            <w:proofErr w:type="gramEnd"/>
             <w:r>
               <w:rPr>
                 <w:rFonts w:cs="BRH Devanagari Extra"/>
@@ -11478,6 +11574,7 @@
               </w:rPr>
               <w:t>–</w:t>
             </w:r>
+            <w:proofErr w:type="gramStart"/>
             <w:r>
               <w:rPr>
                 <w:rFonts w:ascii="BRH Devanagari Extra" w:hAnsi="BRH Devanagari Extra" w:cs="BRH Devanagari Extra"/>
@@ -11487,6 +11584,7 @@
               </w:rPr>
               <w:t>uÉÉ(</w:t>
             </w:r>
+            <w:proofErr w:type="gramEnd"/>
             <w:r>
               <w:rPr>
                 <w:rFonts w:cs="BRH Devanagari Extra"/>
@@ -11674,6 +11772,7 @@
               </w:rPr>
               <w:t>–</w:t>
             </w:r>
+            <w:proofErr w:type="gramStart"/>
             <w:r>
               <w:rPr>
                 <w:rFonts w:ascii="BRH Devanagari Extra" w:hAnsi="BRH Devanagari Extra" w:cs="BRH Devanagari Extra"/>
@@ -11683,6 +11782,7 @@
               </w:rPr>
               <w:t>uÉÉ(</w:t>
             </w:r>
+            <w:proofErr w:type="gramEnd"/>
             <w:r>
               <w:rPr>
                 <w:rFonts w:cs="BRH Devanagari Extra"/>
@@ -11776,6 +11876,7 @@
               </w:rPr>
               <w:t>–</w:t>
             </w:r>
+            <w:proofErr w:type="gramStart"/>
             <w:r>
               <w:rPr>
                 <w:rFonts w:ascii="BRH Devanagari Extra" w:hAnsi="BRH Devanagari Extra" w:cs="BRH Devanagari Extra"/>
@@ -11785,6 +11886,7 @@
               </w:rPr>
               <w:t>uÉÉ(</w:t>
             </w:r>
+            <w:proofErr w:type="gramEnd"/>
             <w:r>
               <w:rPr>
                 <w:rFonts w:cs="BRH Devanagari Extra"/>
@@ -12061,6 +12163,7 @@
               </w:rPr>
               <w:t>–</w:t>
             </w:r>
+            <w:proofErr w:type="gramStart"/>
             <w:r>
               <w:rPr>
                 <w:rFonts w:ascii="BRH Devanagari Extra" w:hAnsi="BRH Devanagari Extra" w:cs="BRH Devanagari Extra"/>
@@ -12070,6 +12173,7 @@
               </w:rPr>
               <w:t>uÉÉ(</w:t>
             </w:r>
+            <w:proofErr w:type="gramEnd"/>
             <w:r>
               <w:rPr>
                 <w:rFonts w:cs="BRH Devanagari Extra"/>
@@ -12327,6 +12431,7 @@
               </w:rPr>
               <w:t>–</w:t>
             </w:r>
+            <w:proofErr w:type="gramStart"/>
             <w:r>
               <w:rPr>
                 <w:rFonts w:ascii="BRH Devanagari Extra" w:hAnsi="BRH Devanagari Extra" w:cs="BRH Devanagari Extra"/>
@@ -12336,6 +12441,7 @@
               </w:rPr>
               <w:t>uÉÉ(</w:t>
             </w:r>
+            <w:proofErr w:type="gramEnd"/>
             <w:r>
               <w:rPr>
                 <w:rFonts w:cs="BRH Devanagari Extra"/>
@@ -12385,6 +12491,7 @@
               </w:rPr>
               <w:t>–</w:t>
             </w:r>
+            <w:proofErr w:type="gramStart"/>
             <w:r>
               <w:rPr>
                 <w:rFonts w:ascii="BRH Devanagari Extra" w:hAnsi="BRH Devanagari Extra" w:cs="BRH Devanagari Extra"/>
@@ -12394,6 +12501,7 @@
               </w:rPr>
               <w:t>uÉÉ(</w:t>
             </w:r>
+            <w:proofErr w:type="gramEnd"/>
             <w:r>
               <w:rPr>
                 <w:rFonts w:cs="BRH Devanagari Extra"/>
@@ -20036,7 +20144,31 @@
           <w:szCs w:val="32"/>
           <w:highlight w:val="yellow"/>
         </w:rPr>
-        <w:t>(ignore those which are already incorporated in your book’s version and date)</w:t>
+        <w:t>(</w:t>
+      </w:r>
+      <w:proofErr w:type="gramStart"/>
+      <w:r>
+        <w:rPr>
+          <w:b/>
+          <w:bCs/>
+          <w:color w:val="FF0000"/>
+          <w:sz w:val="28"/>
+          <w:szCs w:val="32"/>
+          <w:highlight w:val="yellow"/>
+        </w:rPr>
+        <w:t>ignore</w:t>
+      </w:r>
+      <w:proofErr w:type="gramEnd"/>
+      <w:r>
+        <w:rPr>
+          <w:b/>
+          <w:bCs/>
+          <w:color w:val="FF0000"/>
+          <w:sz w:val="28"/>
+          <w:szCs w:val="32"/>
+          <w:highlight w:val="yellow"/>
+        </w:rPr>
+        <w:t xml:space="preserve"> those which are already incorporated in your book’s version and date)</w:t>
       </w:r>
     </w:p>
     <w:tbl>
@@ -21350,7 +21482,31 @@
                 <w:szCs w:val="32"/>
                 <w:highlight w:val="yellow"/>
               </w:rPr>
-              <w:t>(no elision for “a”</w:t>
+              <w:t>(</w:t>
+            </w:r>
+            <w:proofErr w:type="gramStart"/>
+            <w:r>
+              <w:rPr>
+                <w:b/>
+                <w:bCs/>
+                <w:color w:val="FF0000"/>
+                <w:sz w:val="28"/>
+                <w:szCs w:val="32"/>
+                <w:highlight w:val="yellow"/>
+              </w:rPr>
+              <w:t>no</w:t>
+            </w:r>
+            <w:proofErr w:type="gramEnd"/>
+            <w:r>
+              <w:rPr>
+                <w:b/>
+                <w:bCs/>
+                <w:color w:val="FF0000"/>
+                <w:sz w:val="28"/>
+                <w:szCs w:val="32"/>
+                <w:highlight w:val="yellow"/>
+              </w:rPr>
+              <w:t xml:space="preserve"> elision for “a”</w:t>
             </w:r>
             <w:r>
               <w:rPr>
@@ -21444,7 +21600,27 @@
           <w:sz w:val="28"/>
           <w:szCs w:val="32"/>
         </w:rPr>
-        <w:t>(ignore those which are already incorporated in your book’s version and date)</w:t>
+        <w:t>(</w:t>
+      </w:r>
+      <w:proofErr w:type="gramStart"/>
+      <w:r>
+        <w:rPr>
+          <w:b/>
+          <w:bCs/>
+          <w:sz w:val="28"/>
+          <w:szCs w:val="32"/>
+        </w:rPr>
+        <w:t>ignore</w:t>
+      </w:r>
+      <w:proofErr w:type="gramEnd"/>
+      <w:r>
+        <w:rPr>
+          <w:b/>
+          <w:bCs/>
+          <w:sz w:val="28"/>
+          <w:szCs w:val="32"/>
+        </w:rPr>
+        <w:t xml:space="preserve"> those which are already incorporated in your book’s version and date)</w:t>
       </w:r>
     </w:p>
     <w:tbl>

--- a/TS Jatai Ghanam Project/TS 1.4/TS 1.4 Ghanam Sanskrit Corrections.docx
+++ b/TS Jatai Ghanam Project/TS 1.4/TS 1.4 Ghanam Sanskrit Corrections.docx
@@ -1,6 +1,6 @@
 
 <file path=word/document.xml><?xml version="1.0" encoding="utf-8"?>
-<w:document xmlns:wpc="http://schemas.microsoft.com/office/word/2010/wordprocessingCanvas" xmlns:cx="http://schemas.microsoft.com/office/drawing/2014/chartex" xmlns:cx1="http://schemas.microsoft.com/office/drawing/2015/9/8/chartex" xmlns:cx2="http://schemas.microsoft.com/office/drawing/2015/10/21/chartex" xmlns:cx3="http://schemas.microsoft.com/office/drawing/2016/5/9/chartex" xmlns:cx4="http://schemas.microsoft.com/office/drawing/2016/5/10/chartex" xmlns:cx5="http://schemas.microsoft.com/office/drawing/2016/5/11/chartex" xmlns:cx6="http://schemas.microsoft.com/office/drawing/2016/5/12/chartex" xmlns:cx7="http://schemas.microsoft.com/office/drawing/2016/5/13/chartex" xmlns:cx8="http://schemas.microsoft.com/office/drawing/2016/5/14/chartex" xmlns:mc="http://schemas.openxmlformats.org/markup-compatibility/2006" xmlns:aink="http://schemas.microsoft.com/office/drawing/2016/ink" xmlns:am3d="http://schemas.microsoft.com/office/drawing/2017/model3d" xmlns:o="urn:schemas-microsoft-com:office:office" xmlns:oel="http://schemas.microsoft.com/office/2019/extlst" xmlns:r="http://schemas.openxmlformats.org/officeDocument/2006/relationships" xmlns:m="http://schemas.openxmlformats.org/officeDocument/2006/math" xmlns:v="urn:schemas-microsoft-com:vml" xmlns:wp14="http://schemas.microsoft.com/office/word/2010/wordprocessingDrawing" xmlns:wp="http://schemas.openxmlformats.org/drawingml/2006/wordprocessingDrawing" xmlns:w10="urn:schemas-microsoft-com:office:word" xmlns:w="http://schemas.openxmlformats.org/wordprocessingml/2006/main" xmlns:w14="http://schemas.microsoft.com/office/word/2010/wordml" xmlns:w15="http://schemas.microsoft.com/office/word/2012/wordml" xmlns:w16cex="http://schemas.microsoft.com/office/word/2018/wordml/cex" xmlns:w16cid="http://schemas.microsoft.com/office/word/2016/wordml/cid" xmlns:w16="http://schemas.microsoft.com/office/word/2018/wordml" xmlns:w16sdtdh="http://schemas.microsoft.com/office/word/2020/wordml/sdtdatahash" xmlns:w16se="http://schemas.microsoft.com/office/word/2015/wordml/symex" xmlns:wpg="http://schemas.microsoft.com/office/word/2010/wordprocessingGroup" xmlns:wpi="http://schemas.microsoft.com/office/word/2010/wordprocessingInk" xmlns:wne="http://schemas.microsoft.com/office/word/2006/wordml" xmlns:wps="http://schemas.microsoft.com/office/word/2010/wordprocessingShape" mc:Ignorable="w14 w15 w16se w16cid w16 w16cex w16sdtdh wp14">
+<w:document xmlns:wpc="http://schemas.microsoft.com/office/word/2010/wordprocessingCanvas" xmlns:cx="http://schemas.microsoft.com/office/drawing/2014/chartex" xmlns:cx1="http://schemas.microsoft.com/office/drawing/2015/9/8/chartex" xmlns:cx2="http://schemas.microsoft.com/office/drawing/2015/10/21/chartex" xmlns:cx3="http://schemas.microsoft.com/office/drawing/2016/5/9/chartex" xmlns:cx4="http://schemas.microsoft.com/office/drawing/2016/5/10/chartex" xmlns:cx5="http://schemas.microsoft.com/office/drawing/2016/5/11/chartex" xmlns:cx6="http://schemas.microsoft.com/office/drawing/2016/5/12/chartex" xmlns:cx7="http://schemas.microsoft.com/office/drawing/2016/5/13/chartex" xmlns:cx8="http://schemas.microsoft.com/office/drawing/2016/5/14/chartex" xmlns:mc="http://schemas.openxmlformats.org/markup-compatibility/2006" xmlns:aink="http://schemas.microsoft.com/office/drawing/2016/ink" xmlns:am3d="http://schemas.microsoft.com/office/drawing/2017/model3d" xmlns:o="urn:schemas-microsoft-com:office:office" xmlns:oel="http://schemas.microsoft.com/office/2019/extlst" xmlns:r="http://schemas.openxmlformats.org/officeDocument/2006/relationships" xmlns:m="http://schemas.openxmlformats.org/officeDocument/2006/math" xmlns:v="urn:schemas-microsoft-com:vml" xmlns:wp14="http://schemas.microsoft.com/office/word/2010/wordprocessingDrawing" xmlns:wp="http://schemas.openxmlformats.org/drawingml/2006/wordprocessingDrawing" xmlns:w10="urn:schemas-microsoft-com:office:word" xmlns:w="http://schemas.openxmlformats.org/wordprocessingml/2006/main" xmlns:w14="http://schemas.microsoft.com/office/word/2010/wordml" xmlns:w15="http://schemas.microsoft.com/office/word/2012/wordml" xmlns:w16cex="http://schemas.microsoft.com/office/word/2018/wordml/cex" xmlns:w16cid="http://schemas.microsoft.com/office/word/2016/wordml/cid" xmlns:w16="http://schemas.microsoft.com/office/word/2018/wordml" xmlns:w16du="http://schemas.microsoft.com/office/word/2023/wordml/word16du" xmlns:w16sdtdh="http://schemas.microsoft.com/office/word/2020/wordml/sdtdatahash" xmlns:w16sdtfl="http://schemas.microsoft.com/office/word/2024/wordml/sdtformatlock" xmlns:w16se="http://schemas.microsoft.com/office/word/2015/wordml/symex" xmlns:wpg="http://schemas.microsoft.com/office/word/2010/wordprocessingGroup" xmlns:wpi="http://schemas.microsoft.com/office/word/2010/wordprocessingInk" xmlns:wne="http://schemas.microsoft.com/office/word/2006/wordml" xmlns:wps="http://schemas.microsoft.com/office/word/2010/wordprocessingShape" mc:Ignorable="w14 w15 w16se w16cid w16 w16cex w16sdtdh w16sdtfl w16du wp14">
   <w:body>
     <w:p>
       <w:pPr>
@@ -22,6 +22,1221 @@
           <w:szCs w:val="32"/>
           <w:u w:val="single"/>
         </w:rPr>
+        <w:t xml:space="preserve">TS Ghanam – TS 1.4 </w:t>
+      </w:r>
+      <w:r>
+        <w:rPr>
+          <w:b/>
+          <w:bCs/>
+          <w:sz w:val="32"/>
+          <w:szCs w:val="32"/>
+          <w:u w:val="single"/>
+        </w:rPr>
+        <w:t>Sanskrit</w:t>
+      </w:r>
+      <w:r>
+        <w:rPr>
+          <w:b/>
+          <w:bCs/>
+          <w:sz w:val="32"/>
+          <w:szCs w:val="32"/>
+          <w:u w:val="single"/>
+        </w:rPr>
+        <w:t xml:space="preserve"> Corrections – Observed till </w:t>
+      </w:r>
+      <w:r>
+        <w:rPr>
+          <w:b/>
+          <w:bCs/>
+          <w:sz w:val="32"/>
+          <w:szCs w:val="32"/>
+          <w:highlight w:val="red"/>
+          <w:u w:val="single"/>
+        </w:rPr>
+        <w:t>?????</w:t>
+      </w:r>
+    </w:p>
+    <w:p>
+      <w:pPr>
+        <w:spacing w:before="0" w:line="240" w:lineRule="auto"/>
+        <w:jc w:val="center"/>
+        <w:rPr>
+          <w:b/>
+          <w:bCs/>
+          <w:sz w:val="28"/>
+          <w:szCs w:val="32"/>
+        </w:rPr>
+      </w:pPr>
+      <w:r>
+        <w:rPr>
+          <w:b/>
+          <w:bCs/>
+          <w:sz w:val="28"/>
+          <w:szCs w:val="32"/>
+        </w:rPr>
+        <w:t>(ignore those which are already incorporated in your book’s version and date)</w:t>
+      </w:r>
+    </w:p>
+    <w:tbl>
+      <w:tblPr>
+        <w:tblW w:w="14962" w:type="dxa"/>
+        <w:tblInd w:w="-792" w:type="dxa"/>
+        <w:tblBorders>
+          <w:top w:val="single" w:sz="4" w:space="0" w:color="000000"/>
+          <w:left w:val="single" w:sz="4" w:space="0" w:color="000000"/>
+          <w:bottom w:val="single" w:sz="4" w:space="0" w:color="000000"/>
+          <w:right w:val="single" w:sz="4" w:space="0" w:color="000000"/>
+          <w:insideH w:val="single" w:sz="4" w:space="0" w:color="000000"/>
+          <w:insideV w:val="single" w:sz="4" w:space="0" w:color="000000"/>
+        </w:tblBorders>
+        <w:tblLook w:val="04A0" w:firstRow="1" w:lastRow="0" w:firstColumn="1" w:lastColumn="0" w:noHBand="0" w:noVBand="1"/>
+      </w:tblPr>
+      <w:tblGrid>
+        <w:gridCol w:w="7450"/>
+        <w:gridCol w:w="7512"/>
+      </w:tblGrid>
+      <w:tr>
+        <w:tc>
+          <w:tcPr>
+            <w:tcW w:w="7450" w:type="dxa"/>
+          </w:tcPr>
+          <w:p>
+            <w:pPr>
+              <w:spacing w:before="0" w:line="240" w:lineRule="auto"/>
+              <w:jc w:val="center"/>
+              <w:rPr>
+                <w:b/>
+                <w:sz w:val="32"/>
+                <w:szCs w:val="32"/>
+              </w:rPr>
+            </w:pPr>
+            <w:r>
+              <w:rPr>
+                <w:b/>
+                <w:sz w:val="32"/>
+                <w:szCs w:val="32"/>
+              </w:rPr>
+              <w:t>As Printed</w:t>
+            </w:r>
+          </w:p>
+        </w:tc>
+        <w:tc>
+          <w:tcPr>
+            <w:tcW w:w="7512" w:type="dxa"/>
+          </w:tcPr>
+          <w:p>
+            <w:pPr>
+              <w:spacing w:before="0" w:line="240" w:lineRule="auto"/>
+              <w:ind w:right="-18"/>
+              <w:jc w:val="center"/>
+              <w:rPr>
+                <w:b/>
+                <w:sz w:val="32"/>
+                <w:szCs w:val="32"/>
+              </w:rPr>
+            </w:pPr>
+            <w:r>
+              <w:rPr>
+                <w:b/>
+                <w:sz w:val="32"/>
+                <w:szCs w:val="32"/>
+              </w:rPr>
+              <w:t xml:space="preserve">To be read as or corrected as </w:t>
+            </w:r>
+          </w:p>
+        </w:tc>
+      </w:tr>
+      <w:tr>
+        <w:tc>
+          <w:tcPr>
+            <w:tcW w:w="7450" w:type="dxa"/>
+          </w:tcPr>
+          <w:p>
+            <w:pPr>
+              <w:widowControl w:val="0"/>
+              <w:autoSpaceDE w:val="0"/>
+              <w:autoSpaceDN w:val="0"/>
+              <w:adjustRightInd w:val="0"/>
+              <w:spacing w:line="240" w:lineRule="auto"/>
+              <w:rPr>
+                <w:rFonts w:ascii="BRH Devanagari Extra" w:hAnsi="BRH Devanagari Extra" w:cs="BRH Devanagari Extra"/>
+                <w:color w:val="000000"/>
+                <w:sz w:val="32"/>
+                <w:szCs w:val="40"/>
+                <w:lang w:val="it-IT"/>
+              </w:rPr>
+            </w:pPr>
+            <w:r>
+              <w:rPr>
+                <w:rFonts w:cs="BRH Devanagari Extra"/>
+                <w:color w:val="000000"/>
+                <w:szCs w:val="40"/>
+                <w:lang w:val="it-IT"/>
+              </w:rPr>
+              <w:t>33</w:t>
+            </w:r>
+            <w:r>
+              <w:rPr>
+                <w:rFonts w:ascii="BRH Devanagari Extra" w:hAnsi="BRH Devanagari Extra" w:cs="BRH Devanagari Extra"/>
+                <w:color w:val="000000"/>
+                <w:sz w:val="32"/>
+                <w:szCs w:val="40"/>
+                <w:lang w:val="it-IT"/>
+              </w:rPr>
+              <w:t xml:space="preserve">)   </w:t>
+            </w:r>
+            <w:r>
+              <w:rPr>
+                <w:rFonts w:cs="BRH Devanagari Extra"/>
+                <w:color w:val="000000"/>
+                <w:szCs w:val="40"/>
+                <w:lang w:val="it-IT"/>
+              </w:rPr>
+              <w:t>1</w:t>
+            </w:r>
+            <w:r>
+              <w:rPr>
+                <w:rFonts w:ascii="BRH Devanagari Extra" w:hAnsi="BRH Devanagari Extra" w:cs="BRH Devanagari Extra"/>
+                <w:color w:val="000000"/>
+                <w:sz w:val="32"/>
+                <w:szCs w:val="40"/>
+                <w:lang w:val="it-IT"/>
+              </w:rPr>
+              <w:t>.</w:t>
+            </w:r>
+            <w:r>
+              <w:rPr>
+                <w:rFonts w:cs="BRH Devanagari Extra"/>
+                <w:color w:val="000000"/>
+                <w:szCs w:val="40"/>
+                <w:lang w:val="it-IT"/>
+              </w:rPr>
+              <w:t>4</w:t>
+            </w:r>
+            <w:r>
+              <w:rPr>
+                <w:rFonts w:ascii="BRH Devanagari Extra" w:hAnsi="BRH Devanagari Extra" w:cs="BRH Devanagari Extra"/>
+                <w:color w:val="000000"/>
+                <w:sz w:val="32"/>
+                <w:szCs w:val="40"/>
+                <w:lang w:val="it-IT"/>
+              </w:rPr>
+              <w:t>.</w:t>
+            </w:r>
+            <w:r>
+              <w:rPr>
+                <w:rFonts w:cs="BRH Devanagari Extra"/>
+                <w:color w:val="000000"/>
+                <w:szCs w:val="40"/>
+                <w:lang w:val="it-IT"/>
+              </w:rPr>
+              <w:t>2</w:t>
+            </w:r>
+            <w:r>
+              <w:rPr>
+                <w:rFonts w:ascii="BRH Devanagari Extra" w:hAnsi="BRH Devanagari Extra" w:cs="BRH Devanagari Extra"/>
+                <w:color w:val="000000"/>
+                <w:sz w:val="32"/>
+                <w:szCs w:val="40"/>
+                <w:lang w:val="it-IT"/>
+              </w:rPr>
+              <w:t>.</w:t>
+            </w:r>
+            <w:r>
+              <w:rPr>
+                <w:rFonts w:cs="BRH Devanagari Extra"/>
+                <w:color w:val="000000"/>
+                <w:szCs w:val="40"/>
+                <w:lang w:val="it-IT"/>
+              </w:rPr>
+              <w:t>1</w:t>
+            </w:r>
+            <w:r>
+              <w:rPr>
+                <w:rFonts w:ascii="BRH Devanagari Extra" w:hAnsi="BRH Devanagari Extra" w:cs="BRH Devanagari Extra"/>
+                <w:color w:val="000000"/>
+                <w:sz w:val="32"/>
+                <w:szCs w:val="40"/>
+                <w:lang w:val="it-IT"/>
+              </w:rPr>
+              <w:t>(</w:t>
+            </w:r>
+            <w:r>
+              <w:rPr>
+                <w:rFonts w:cs="BRH Devanagari Extra"/>
+                <w:color w:val="000000"/>
+                <w:szCs w:val="40"/>
+                <w:lang w:val="it-IT"/>
+              </w:rPr>
+              <w:t>30</w:t>
+            </w:r>
+            <w:r>
+              <w:rPr>
+                <w:rFonts w:ascii="BRH Devanagari Extra" w:hAnsi="BRH Devanagari Extra" w:cs="BRH Devanagari Extra"/>
+                <w:color w:val="000000"/>
+                <w:sz w:val="32"/>
+                <w:szCs w:val="40"/>
+                <w:lang w:val="it-IT"/>
+              </w:rPr>
+              <w:t>)- iuÉÉ</w:t>
+            </w:r>
+            <w:r>
+              <w:rPr>
+                <w:rFonts w:ascii="BRH Malayalam Extra" w:hAnsi="BRH Malayalam Extra" w:cs="BRH Devanagari Extra"/>
+                <w:color w:val="000000"/>
+                <w:szCs w:val="40"/>
+                <w:lang w:val="it-IT"/>
+              </w:rPr>
+              <w:t>–</w:t>
+            </w:r>
+            <w:r>
+              <w:rPr>
+                <w:rFonts w:ascii="BRH Devanagari Extra" w:hAnsi="BRH Devanagari Extra" w:cs="BRH Devanagari Extra"/>
+                <w:color w:val="000000"/>
+                <w:sz w:val="32"/>
+                <w:szCs w:val="40"/>
+                <w:lang w:val="it-IT"/>
+              </w:rPr>
+              <w:t xml:space="preserve"> | A</w:t>
+            </w:r>
+            <w:r>
+              <w:rPr>
+                <w:rFonts w:ascii="BRH Malayalam Extra" w:hAnsi="BRH Malayalam Extra" w:cs="BRH Devanagari Extra"/>
+                <w:color w:val="000000"/>
+                <w:szCs w:val="40"/>
+                <w:lang w:val="it-IT"/>
+              </w:rPr>
+              <w:t>–</w:t>
+            </w:r>
+            <w:r>
+              <w:rPr>
+                <w:rFonts w:ascii="BRH Devanagari Extra" w:hAnsi="BRH Devanagari Extra" w:cs="BRH Devanagari Extra"/>
+                <w:color w:val="000000"/>
+                <w:sz w:val="32"/>
+                <w:szCs w:val="40"/>
+                <w:lang w:val="it-IT"/>
+              </w:rPr>
+              <w:t>¹Ò</w:t>
+            </w:r>
+            <w:r>
+              <w:rPr>
+                <w:rFonts w:ascii="BRH Malayalam Extra" w:hAnsi="BRH Malayalam Extra" w:cs="BRH Devanagari Extra"/>
+                <w:color w:val="000000"/>
+                <w:szCs w:val="40"/>
+                <w:lang w:val="it-IT"/>
+              </w:rPr>
+              <w:t>–</w:t>
+            </w:r>
+            <w:r>
+              <w:rPr>
+                <w:rFonts w:ascii="BRH Devanagari Extra" w:hAnsi="BRH Devanagari Extra" w:cs="BRH Devanagari Extra"/>
+                <w:color w:val="000000"/>
+                <w:sz w:val="32"/>
+                <w:szCs w:val="40"/>
+                <w:lang w:val="it-IT"/>
+              </w:rPr>
+              <w:t xml:space="preserve"> | E</w:t>
+            </w:r>
+            <w:r>
+              <w:rPr>
+                <w:rFonts w:ascii="BRH Malayalam Extra" w:hAnsi="BRH Malayalam Extra" w:cs="BRH Devanagari Extra"/>
+                <w:color w:val="000000"/>
+                <w:szCs w:val="40"/>
+                <w:lang w:val="it-IT"/>
+              </w:rPr>
+              <w:t>–</w:t>
+            </w:r>
+            <w:r>
+              <w:rPr>
+                <w:rFonts w:ascii="BRH Devanagari Extra" w:hAnsi="BRH Devanagari Extra" w:cs="BRH Devanagari Extra"/>
+                <w:color w:val="000000"/>
+                <w:sz w:val="32"/>
+                <w:szCs w:val="40"/>
+                <w:lang w:val="it-IT"/>
+              </w:rPr>
+              <w:t xml:space="preserve">Â | </w:t>
+            </w:r>
+          </w:p>
+          <w:p>
+            <w:pPr>
+              <w:widowControl w:val="0"/>
+              <w:autoSpaceDE w:val="0"/>
+              <w:autoSpaceDN w:val="0"/>
+              <w:adjustRightInd w:val="0"/>
+              <w:spacing w:line="240" w:lineRule="auto"/>
+              <w:rPr>
+                <w:rFonts w:ascii="BRH Devanagari Extra" w:hAnsi="BRH Devanagari Extra" w:cs="BRH Devanagari Extra"/>
+                <w:color w:val="000000"/>
+                <w:sz w:val="32"/>
+                <w:szCs w:val="40"/>
+                <w:lang w:val="it-IT"/>
+              </w:rPr>
+            </w:pPr>
+            <w:r>
+              <w:rPr>
+                <w:rFonts w:ascii="BRH Devanagari Extra" w:hAnsi="BRH Devanagari Extra" w:cs="BRH Devanagari Extra"/>
+                <w:color w:val="000000"/>
+                <w:sz w:val="32"/>
+                <w:szCs w:val="40"/>
+                <w:lang w:val="it-IT"/>
+              </w:rPr>
+              <w:t>iuÉÉ</w:t>
+            </w:r>
+            <w:r>
+              <w:rPr>
+                <w:rFonts w:ascii="BRH Malayalam Extra" w:hAnsi="BRH Malayalam Extra" w:cs="BRH Devanagari Extra"/>
+                <w:color w:val="000000"/>
+                <w:szCs w:val="40"/>
+                <w:lang w:val="it-IT"/>
+              </w:rPr>
+              <w:t>–</w:t>
+            </w:r>
+            <w:r>
+              <w:rPr>
+                <w:rFonts w:ascii="BRH Devanagari Extra" w:hAnsi="BRH Devanagari Extra" w:cs="BRH Devanagari Extra"/>
+                <w:color w:val="000000"/>
+                <w:sz w:val="32"/>
+                <w:szCs w:val="40"/>
+                <w:lang w:val="it-IT"/>
+              </w:rPr>
+              <w:t xml:space="preserve"> ÅwOèuÉ</w:t>
+            </w:r>
+            <w:r>
+              <w:rPr>
+                <w:rFonts w:ascii="BRH Malayalam Extra" w:hAnsi="BRH Malayalam Extra" w:cs="BRH Devanagari Extra"/>
+                <w:color w:val="000000"/>
+                <w:szCs w:val="40"/>
+                <w:lang w:val="it-IT"/>
+              </w:rPr>
+              <w:t>–</w:t>
+            </w:r>
+            <w:r>
+              <w:rPr>
+                <w:rFonts w:ascii="BRH Devanagari Extra" w:hAnsi="BRH Devanagari Extra" w:cs="BRH Devanagari Extra"/>
+                <w:color w:val="000000"/>
+                <w:sz w:val="32"/>
+                <w:szCs w:val="40"/>
+                <w:lang w:val="it-IT"/>
+              </w:rPr>
+              <w:t>¹Ò</w:t>
+            </w:r>
+            <w:r>
+              <w:rPr>
+                <w:rFonts w:ascii="BRH Malayalam Extra" w:hAnsi="BRH Malayalam Extra" w:cs="BRH Devanagari Extra"/>
+                <w:color w:val="000000"/>
+                <w:szCs w:val="40"/>
+                <w:lang w:val="it-IT"/>
+              </w:rPr>
+              <w:t>–</w:t>
+            </w:r>
+            <w:r>
+              <w:rPr>
+                <w:rFonts w:ascii="BRH Devanagari Extra" w:hAnsi="BRH Devanagari Extra" w:cs="BRH Devanagari Extra"/>
+                <w:color w:val="000000"/>
+                <w:sz w:val="32"/>
+                <w:szCs w:val="40"/>
+                <w:lang w:val="it-IT"/>
+              </w:rPr>
+              <w:t xml:space="preserve"> iuÉÉ</w:t>
+            </w:r>
+            <w:r>
+              <w:rPr>
+                <w:rFonts w:ascii="BRH Malayalam Extra" w:hAnsi="BRH Malayalam Extra" w:cs="BRH Devanagari Extra"/>
+                <w:color w:val="000000"/>
+                <w:szCs w:val="40"/>
+                <w:lang w:val="it-IT"/>
+              </w:rPr>
+              <w:t>–</w:t>
+            </w:r>
+            <w:r>
+              <w:rPr>
+                <w:rFonts w:ascii="BRH Devanagari Extra" w:hAnsi="BRH Devanagari Extra" w:cs="BRH Devanagari Extra"/>
+                <w:color w:val="000000"/>
+                <w:sz w:val="32"/>
+                <w:szCs w:val="40"/>
+                <w:lang w:val="it-IT"/>
+              </w:rPr>
+              <w:t xml:space="preserve"> iuÉÉ</w:t>
+            </w:r>
+            <w:r>
+              <w:rPr>
+                <w:rFonts w:ascii="BRH Malayalam Extra" w:hAnsi="BRH Malayalam Extra" w:cs="BRH Devanagari Extra"/>
+                <w:color w:val="000000"/>
+                <w:szCs w:val="40"/>
+                <w:lang w:val="it-IT"/>
+              </w:rPr>
+              <w:t>–</w:t>
+            </w:r>
+            <w:r>
+              <w:rPr>
+                <w:rFonts w:ascii="BRH Devanagari Extra" w:hAnsi="BRH Devanagari Extra" w:cs="BRH Devanagari Extra"/>
+                <w:color w:val="000000"/>
+                <w:sz w:val="32"/>
+                <w:szCs w:val="40"/>
+                <w:lang w:val="it-IT"/>
+              </w:rPr>
+              <w:t xml:space="preserve"> Å¹</w:t>
+            </w:r>
+            <w:r>
+              <w:rPr>
+                <w:rFonts w:ascii="BRH Malayalam Extra" w:hAnsi="BRH Malayalam Extra" w:cs="BRH Devanagari Extra"/>
+                <w:color w:val="000000"/>
+                <w:szCs w:val="40"/>
+                <w:lang w:val="it-IT"/>
+              </w:rPr>
+              <w:t>–</w:t>
+            </w:r>
+            <w:r>
+              <w:rPr>
+                <w:rFonts w:ascii="BRH Devanagari Extra" w:hAnsi="BRH Devanagari Extra" w:cs="BRH Devanagari Extra"/>
+                <w:color w:val="000000"/>
+                <w:sz w:val="32"/>
+                <w:szCs w:val="40"/>
+                <w:lang w:val="it-IT"/>
+              </w:rPr>
+              <w:t>ÕÃÿ(</w:t>
+            </w:r>
+            <w:r>
+              <w:rPr>
+                <w:rFonts w:cs="BRH Devanagari Extra"/>
+                <w:color w:val="000000"/>
+                <w:szCs w:val="40"/>
+                <w:lang w:val="it-IT"/>
+              </w:rPr>
+              <w:t>1</w:t>
+            </w:r>
+            <w:r>
+              <w:rPr>
+                <w:rFonts w:ascii="BRH Malayalam Extra" w:hAnsi="BRH Malayalam Extra" w:cs="BRH Devanagari Extra"/>
+                <w:color w:val="000000"/>
+                <w:szCs w:val="40"/>
+                <w:lang w:val="it-IT"/>
+              </w:rPr>
+              <w:t>–</w:t>
+            </w:r>
+            <w:r>
+              <w:rPr>
+                <w:rFonts w:ascii="BRH Devanagari Extra" w:hAnsi="BRH Devanagari Extra" w:cs="BRH Devanagari Extra"/>
+                <w:color w:val="000000"/>
+                <w:sz w:val="32"/>
+                <w:szCs w:val="40"/>
+                <w:lang w:val="it-IT"/>
+              </w:rPr>
+              <w:t>) uÉïþ¹Ò iuÉÉ iuÉÉ Å</w:t>
+            </w:r>
+            <w:r>
+              <w:rPr>
+                <w:rFonts w:ascii="BRH Devanagari Extra" w:hAnsi="BRH Devanagari Extra" w:cs="BRH Devanagari Extra"/>
+                <w:color w:val="000000"/>
+                <w:sz w:val="32"/>
+                <w:szCs w:val="40"/>
+                <w:highlight w:val="yellow"/>
+                <w:lang w:val="it-IT"/>
+              </w:rPr>
+              <w:t>¹Õ</w:t>
+            </w:r>
+            <w:r>
+              <w:rPr>
+                <w:rFonts w:ascii="BRH Devanagari Extra" w:hAnsi="BRH Devanagari Extra" w:cs="BRH Devanagari Extra"/>
+                <w:color w:val="000000"/>
+                <w:sz w:val="32"/>
+                <w:szCs w:val="40"/>
+                <w:lang w:val="it-IT"/>
+              </w:rPr>
+              <w:t xml:space="preserve">þÂ | </w:t>
+            </w:r>
+          </w:p>
+          <w:p>
+            <w:pPr>
+              <w:widowControl w:val="0"/>
+              <w:autoSpaceDE w:val="0"/>
+              <w:autoSpaceDN w:val="0"/>
+              <w:adjustRightInd w:val="0"/>
+              <w:spacing w:before="0" w:line="240" w:lineRule="auto"/>
+              <w:rPr>
+                <w:rFonts w:cs="Latha"/>
+                <w:b/>
+                <w:bCs/>
+                <w:szCs w:val="28"/>
+                <w:cs/>
+                <w:lang w:val="it-IT" w:bidi="ta-IN"/>
+              </w:rPr>
+            </w:pPr>
+          </w:p>
+        </w:tc>
+        <w:tc>
+          <w:tcPr>
+            <w:tcW w:w="7512" w:type="dxa"/>
+          </w:tcPr>
+          <w:p>
+            <w:pPr>
+              <w:widowControl w:val="0"/>
+              <w:autoSpaceDE w:val="0"/>
+              <w:autoSpaceDN w:val="0"/>
+              <w:adjustRightInd w:val="0"/>
+              <w:spacing w:line="240" w:lineRule="auto"/>
+              <w:rPr>
+                <w:rFonts w:ascii="BRH Devanagari Extra" w:hAnsi="BRH Devanagari Extra" w:cs="BRH Devanagari Extra"/>
+                <w:color w:val="000000"/>
+                <w:sz w:val="32"/>
+                <w:szCs w:val="40"/>
+                <w:lang w:val="it-IT"/>
+              </w:rPr>
+            </w:pPr>
+            <w:r>
+              <w:rPr>
+                <w:rFonts w:cs="BRH Devanagari Extra"/>
+                <w:color w:val="000000"/>
+                <w:szCs w:val="40"/>
+                <w:lang w:val="it-IT"/>
+              </w:rPr>
+              <w:t>33</w:t>
+            </w:r>
+            <w:r>
+              <w:rPr>
+                <w:rFonts w:ascii="BRH Devanagari Extra" w:hAnsi="BRH Devanagari Extra" w:cs="BRH Devanagari Extra"/>
+                <w:color w:val="000000"/>
+                <w:sz w:val="32"/>
+                <w:szCs w:val="40"/>
+                <w:lang w:val="it-IT"/>
+              </w:rPr>
+              <w:t xml:space="preserve">)   </w:t>
+            </w:r>
+            <w:r>
+              <w:rPr>
+                <w:rFonts w:cs="BRH Devanagari Extra"/>
+                <w:color w:val="000000"/>
+                <w:szCs w:val="40"/>
+                <w:lang w:val="it-IT"/>
+              </w:rPr>
+              <w:t>1</w:t>
+            </w:r>
+            <w:r>
+              <w:rPr>
+                <w:rFonts w:ascii="BRH Devanagari Extra" w:hAnsi="BRH Devanagari Extra" w:cs="BRH Devanagari Extra"/>
+                <w:color w:val="000000"/>
+                <w:sz w:val="32"/>
+                <w:szCs w:val="40"/>
+                <w:lang w:val="it-IT"/>
+              </w:rPr>
+              <w:t>.</w:t>
+            </w:r>
+            <w:r>
+              <w:rPr>
+                <w:rFonts w:cs="BRH Devanagari Extra"/>
+                <w:color w:val="000000"/>
+                <w:szCs w:val="40"/>
+                <w:lang w:val="it-IT"/>
+              </w:rPr>
+              <w:t>4</w:t>
+            </w:r>
+            <w:r>
+              <w:rPr>
+                <w:rFonts w:ascii="BRH Devanagari Extra" w:hAnsi="BRH Devanagari Extra" w:cs="BRH Devanagari Extra"/>
+                <w:color w:val="000000"/>
+                <w:sz w:val="32"/>
+                <w:szCs w:val="40"/>
+                <w:lang w:val="it-IT"/>
+              </w:rPr>
+              <w:t>.</w:t>
+            </w:r>
+            <w:r>
+              <w:rPr>
+                <w:rFonts w:cs="BRH Devanagari Extra"/>
+                <w:color w:val="000000"/>
+                <w:szCs w:val="40"/>
+                <w:lang w:val="it-IT"/>
+              </w:rPr>
+              <w:t>2</w:t>
+            </w:r>
+            <w:r>
+              <w:rPr>
+                <w:rFonts w:ascii="BRH Devanagari Extra" w:hAnsi="BRH Devanagari Extra" w:cs="BRH Devanagari Extra"/>
+                <w:color w:val="000000"/>
+                <w:sz w:val="32"/>
+                <w:szCs w:val="40"/>
+                <w:lang w:val="it-IT"/>
+              </w:rPr>
+              <w:t>.</w:t>
+            </w:r>
+            <w:r>
+              <w:rPr>
+                <w:rFonts w:cs="BRH Devanagari Extra"/>
+                <w:color w:val="000000"/>
+                <w:szCs w:val="40"/>
+                <w:lang w:val="it-IT"/>
+              </w:rPr>
+              <w:t>1</w:t>
+            </w:r>
+            <w:r>
+              <w:rPr>
+                <w:rFonts w:ascii="BRH Devanagari Extra" w:hAnsi="BRH Devanagari Extra" w:cs="BRH Devanagari Extra"/>
+                <w:color w:val="000000"/>
+                <w:sz w:val="32"/>
+                <w:szCs w:val="40"/>
+                <w:lang w:val="it-IT"/>
+              </w:rPr>
+              <w:t>(</w:t>
+            </w:r>
+            <w:r>
+              <w:rPr>
+                <w:rFonts w:cs="BRH Devanagari Extra"/>
+                <w:color w:val="000000"/>
+                <w:szCs w:val="40"/>
+                <w:lang w:val="it-IT"/>
+              </w:rPr>
+              <w:t>30</w:t>
+            </w:r>
+            <w:r>
+              <w:rPr>
+                <w:rFonts w:ascii="BRH Devanagari Extra" w:hAnsi="BRH Devanagari Extra" w:cs="BRH Devanagari Extra"/>
+                <w:color w:val="000000"/>
+                <w:sz w:val="32"/>
+                <w:szCs w:val="40"/>
+                <w:lang w:val="it-IT"/>
+              </w:rPr>
+              <w:t>)- iuÉÉ</w:t>
+            </w:r>
+            <w:r>
+              <w:rPr>
+                <w:rFonts w:ascii="BRH Malayalam Extra" w:hAnsi="BRH Malayalam Extra" w:cs="BRH Devanagari Extra"/>
+                <w:color w:val="000000"/>
+                <w:szCs w:val="40"/>
+                <w:lang w:val="it-IT"/>
+              </w:rPr>
+              <w:t>–</w:t>
+            </w:r>
+            <w:r>
+              <w:rPr>
+                <w:rFonts w:ascii="BRH Devanagari Extra" w:hAnsi="BRH Devanagari Extra" w:cs="BRH Devanagari Extra"/>
+                <w:color w:val="000000"/>
+                <w:sz w:val="32"/>
+                <w:szCs w:val="40"/>
+                <w:lang w:val="it-IT"/>
+              </w:rPr>
+              <w:t xml:space="preserve"> | A</w:t>
+            </w:r>
+            <w:r>
+              <w:rPr>
+                <w:rFonts w:ascii="BRH Malayalam Extra" w:hAnsi="BRH Malayalam Extra" w:cs="BRH Devanagari Extra"/>
+                <w:color w:val="000000"/>
+                <w:szCs w:val="40"/>
+                <w:lang w:val="it-IT"/>
+              </w:rPr>
+              <w:t>–</w:t>
+            </w:r>
+            <w:r>
+              <w:rPr>
+                <w:rFonts w:ascii="BRH Devanagari Extra" w:hAnsi="BRH Devanagari Extra" w:cs="BRH Devanagari Extra"/>
+                <w:color w:val="000000"/>
+                <w:sz w:val="32"/>
+                <w:szCs w:val="40"/>
+                <w:lang w:val="it-IT"/>
+              </w:rPr>
+              <w:t>¹Ò</w:t>
+            </w:r>
+            <w:r>
+              <w:rPr>
+                <w:rFonts w:ascii="BRH Malayalam Extra" w:hAnsi="BRH Malayalam Extra" w:cs="BRH Devanagari Extra"/>
+                <w:color w:val="000000"/>
+                <w:szCs w:val="40"/>
+                <w:lang w:val="it-IT"/>
+              </w:rPr>
+              <w:t>–</w:t>
+            </w:r>
+            <w:r>
+              <w:rPr>
+                <w:rFonts w:ascii="BRH Devanagari Extra" w:hAnsi="BRH Devanagari Extra" w:cs="BRH Devanagari Extra"/>
+                <w:color w:val="000000"/>
+                <w:sz w:val="32"/>
+                <w:szCs w:val="40"/>
+                <w:lang w:val="it-IT"/>
+              </w:rPr>
+              <w:t xml:space="preserve"> | E</w:t>
+            </w:r>
+            <w:r>
+              <w:rPr>
+                <w:rFonts w:ascii="BRH Malayalam Extra" w:hAnsi="BRH Malayalam Extra" w:cs="BRH Devanagari Extra"/>
+                <w:color w:val="000000"/>
+                <w:szCs w:val="40"/>
+                <w:lang w:val="it-IT"/>
+              </w:rPr>
+              <w:t>–</w:t>
+            </w:r>
+            <w:r>
+              <w:rPr>
+                <w:rFonts w:ascii="BRH Devanagari Extra" w:hAnsi="BRH Devanagari Extra" w:cs="BRH Devanagari Extra"/>
+                <w:color w:val="000000"/>
+                <w:sz w:val="32"/>
+                <w:szCs w:val="40"/>
+                <w:lang w:val="it-IT"/>
+              </w:rPr>
+              <w:t xml:space="preserve">Â | </w:t>
+            </w:r>
+          </w:p>
+          <w:p>
+            <w:pPr>
+              <w:widowControl w:val="0"/>
+              <w:autoSpaceDE w:val="0"/>
+              <w:autoSpaceDN w:val="0"/>
+              <w:adjustRightInd w:val="0"/>
+              <w:spacing w:line="240" w:lineRule="auto"/>
+              <w:rPr>
+                <w:rFonts w:ascii="BRH Devanagari Extra" w:hAnsi="BRH Devanagari Extra" w:cs="BRH Devanagari Extra"/>
+                <w:color w:val="000000"/>
+                <w:sz w:val="32"/>
+                <w:szCs w:val="40"/>
+                <w:lang w:val="it-IT"/>
+              </w:rPr>
+            </w:pPr>
+            <w:r>
+              <w:rPr>
+                <w:rFonts w:ascii="BRH Devanagari Extra" w:hAnsi="BRH Devanagari Extra" w:cs="BRH Devanagari Extra"/>
+                <w:color w:val="000000"/>
+                <w:sz w:val="32"/>
+                <w:szCs w:val="40"/>
+                <w:lang w:val="it-IT"/>
+              </w:rPr>
+              <w:t>iuÉÉ</w:t>
+            </w:r>
+            <w:r>
+              <w:rPr>
+                <w:rFonts w:ascii="BRH Malayalam Extra" w:hAnsi="BRH Malayalam Extra" w:cs="BRH Devanagari Extra"/>
+                <w:color w:val="000000"/>
+                <w:szCs w:val="40"/>
+                <w:lang w:val="it-IT"/>
+              </w:rPr>
+              <w:t>–</w:t>
+            </w:r>
+            <w:r>
+              <w:rPr>
+                <w:rFonts w:ascii="BRH Devanagari Extra" w:hAnsi="BRH Devanagari Extra" w:cs="BRH Devanagari Extra"/>
+                <w:color w:val="000000"/>
+                <w:sz w:val="32"/>
+                <w:szCs w:val="40"/>
+                <w:lang w:val="it-IT"/>
+              </w:rPr>
+              <w:t xml:space="preserve"> ÅwOèuÉ</w:t>
+            </w:r>
+            <w:r>
+              <w:rPr>
+                <w:rFonts w:ascii="BRH Malayalam Extra" w:hAnsi="BRH Malayalam Extra" w:cs="BRH Devanagari Extra"/>
+                <w:color w:val="000000"/>
+                <w:szCs w:val="40"/>
+                <w:lang w:val="it-IT"/>
+              </w:rPr>
+              <w:t>–</w:t>
+            </w:r>
+            <w:r>
+              <w:rPr>
+                <w:rFonts w:ascii="BRH Devanagari Extra" w:hAnsi="BRH Devanagari Extra" w:cs="BRH Devanagari Extra"/>
+                <w:color w:val="000000"/>
+                <w:sz w:val="32"/>
+                <w:szCs w:val="40"/>
+                <w:lang w:val="it-IT"/>
+              </w:rPr>
+              <w:t>¹Ò</w:t>
+            </w:r>
+            <w:r>
+              <w:rPr>
+                <w:rFonts w:ascii="BRH Malayalam Extra" w:hAnsi="BRH Malayalam Extra" w:cs="BRH Devanagari Extra"/>
+                <w:color w:val="000000"/>
+                <w:szCs w:val="40"/>
+                <w:lang w:val="it-IT"/>
+              </w:rPr>
+              <w:t>–</w:t>
+            </w:r>
+            <w:r>
+              <w:rPr>
+                <w:rFonts w:ascii="BRH Devanagari Extra" w:hAnsi="BRH Devanagari Extra" w:cs="BRH Devanagari Extra"/>
+                <w:color w:val="000000"/>
+                <w:sz w:val="32"/>
+                <w:szCs w:val="40"/>
+                <w:lang w:val="it-IT"/>
+              </w:rPr>
+              <w:t xml:space="preserve"> iuÉÉ</w:t>
+            </w:r>
+            <w:r>
+              <w:rPr>
+                <w:rFonts w:ascii="BRH Malayalam Extra" w:hAnsi="BRH Malayalam Extra" w:cs="BRH Devanagari Extra"/>
+                <w:color w:val="000000"/>
+                <w:szCs w:val="40"/>
+                <w:lang w:val="it-IT"/>
+              </w:rPr>
+              <w:t>–</w:t>
+            </w:r>
+            <w:r>
+              <w:rPr>
+                <w:rFonts w:ascii="BRH Devanagari Extra" w:hAnsi="BRH Devanagari Extra" w:cs="BRH Devanagari Extra"/>
+                <w:color w:val="000000"/>
+                <w:sz w:val="32"/>
+                <w:szCs w:val="40"/>
+                <w:lang w:val="it-IT"/>
+              </w:rPr>
+              <w:t xml:space="preserve"> iuÉÉ</w:t>
+            </w:r>
+            <w:r>
+              <w:rPr>
+                <w:rFonts w:ascii="BRH Malayalam Extra" w:hAnsi="BRH Malayalam Extra" w:cs="BRH Devanagari Extra"/>
+                <w:color w:val="000000"/>
+                <w:szCs w:val="40"/>
+                <w:lang w:val="it-IT"/>
+              </w:rPr>
+              <w:t>–</w:t>
+            </w:r>
+            <w:r>
+              <w:rPr>
+                <w:rFonts w:ascii="BRH Devanagari Extra" w:hAnsi="BRH Devanagari Extra" w:cs="BRH Devanagari Extra"/>
+                <w:color w:val="000000"/>
+                <w:sz w:val="32"/>
+                <w:szCs w:val="40"/>
+                <w:lang w:val="it-IT"/>
+              </w:rPr>
+              <w:t xml:space="preserve"> Å¹</w:t>
+            </w:r>
+            <w:r>
+              <w:rPr>
+                <w:rFonts w:ascii="BRH Malayalam Extra" w:hAnsi="BRH Malayalam Extra" w:cs="BRH Devanagari Extra"/>
+                <w:color w:val="000000"/>
+                <w:szCs w:val="40"/>
+                <w:lang w:val="it-IT"/>
+              </w:rPr>
+              <w:t>–</w:t>
+            </w:r>
+            <w:r>
+              <w:rPr>
+                <w:rFonts w:ascii="BRH Devanagari Extra" w:hAnsi="BRH Devanagari Extra" w:cs="BRH Devanagari Extra"/>
+                <w:color w:val="000000"/>
+                <w:sz w:val="32"/>
+                <w:szCs w:val="40"/>
+                <w:lang w:val="it-IT"/>
+              </w:rPr>
+              <w:t>ÕÃÿ(</w:t>
+            </w:r>
+            <w:r>
+              <w:rPr>
+                <w:rFonts w:cs="BRH Devanagari Extra"/>
+                <w:color w:val="000000"/>
+                <w:szCs w:val="40"/>
+                <w:lang w:val="it-IT"/>
+              </w:rPr>
+              <w:t>1</w:t>
+            </w:r>
+            <w:r>
+              <w:rPr>
+                <w:rFonts w:ascii="BRH Malayalam Extra" w:hAnsi="BRH Malayalam Extra" w:cs="BRH Devanagari Extra"/>
+                <w:color w:val="000000"/>
+                <w:szCs w:val="40"/>
+                <w:lang w:val="it-IT"/>
+              </w:rPr>
+              <w:t>–</w:t>
+            </w:r>
+            <w:r>
+              <w:rPr>
+                <w:rFonts w:ascii="BRH Devanagari Extra" w:hAnsi="BRH Devanagari Extra" w:cs="BRH Devanagari Extra"/>
+                <w:color w:val="000000"/>
+                <w:sz w:val="32"/>
+                <w:szCs w:val="40"/>
+                <w:lang w:val="it-IT"/>
+              </w:rPr>
+              <w:t xml:space="preserve">) uÉïþ¹Ò iuÉÉ iuÉÉ </w:t>
+            </w:r>
+            <w:r>
+              <w:rPr>
+                <w:rFonts w:ascii="BRH Devanagari Extra" w:hAnsi="BRH Devanagari Extra" w:cs="BRH Devanagari Extra"/>
+                <w:color w:val="000000"/>
+                <w:sz w:val="32"/>
+                <w:szCs w:val="40"/>
+                <w:highlight w:val="green"/>
+                <w:lang w:val="it-IT"/>
+              </w:rPr>
+              <w:t>Å¹Õ</w:t>
+            </w:r>
+            <w:r>
+              <w:rPr>
+                <w:rFonts w:ascii="BRH Malayalam Extra" w:hAnsi="BRH Malayalam Extra" w:cs="BRH Devanagari Extra"/>
+                <w:color w:val="000000"/>
+                <w:szCs w:val="40"/>
+                <w:lang w:val="it-IT"/>
+              </w:rPr>
+              <w:t>–</w:t>
+            </w:r>
+            <w:r>
+              <w:rPr>
+                <w:rFonts w:ascii="BRH Devanagari Extra" w:hAnsi="BRH Devanagari Extra" w:cs="BRH Devanagari Extra"/>
+                <w:color w:val="000000"/>
+                <w:sz w:val="32"/>
+                <w:szCs w:val="40"/>
+                <w:lang w:val="it-IT"/>
+              </w:rPr>
+              <w:t xml:space="preserve">Â | </w:t>
+            </w:r>
+          </w:p>
+          <w:p>
+            <w:pPr>
+              <w:widowControl w:val="0"/>
+              <w:autoSpaceDE w:val="0"/>
+              <w:autoSpaceDN w:val="0"/>
+              <w:adjustRightInd w:val="0"/>
+              <w:spacing w:before="0" w:line="240" w:lineRule="auto"/>
+              <w:rPr>
+                <w:rFonts w:cs="Latha"/>
+                <w:b/>
+                <w:bCs/>
+                <w:szCs w:val="28"/>
+                <w:cs/>
+                <w:lang w:val="it-IT" w:bidi="ta-IN"/>
+              </w:rPr>
+            </w:pPr>
+          </w:p>
+        </w:tc>
+      </w:tr>
+    </w:tbl>
+    <w:p>
+      <w:pPr>
+        <w:spacing w:before="0" w:line="240" w:lineRule="auto"/>
+        <w:jc w:val="center"/>
+        <w:rPr>
+          <w:b/>
+          <w:bCs/>
+          <w:sz w:val="32"/>
+          <w:szCs w:val="32"/>
+          <w:u w:val="single"/>
+          <w:lang w:val="it-IT"/>
+        </w:rPr>
+      </w:pPr>
+    </w:p>
+    <w:p>
+      <w:pPr>
+        <w:spacing w:before="0" w:line="240" w:lineRule="auto"/>
+        <w:jc w:val="center"/>
+        <w:rPr>
+          <w:b/>
+          <w:bCs/>
+          <w:sz w:val="32"/>
+          <w:szCs w:val="32"/>
+          <w:u w:val="single"/>
+          <w:lang w:val="it-IT"/>
+        </w:rPr>
+      </w:pPr>
+    </w:p>
+    <w:p>
+      <w:pPr>
+        <w:spacing w:before="0" w:line="240" w:lineRule="auto"/>
+        <w:jc w:val="center"/>
+        <w:rPr>
+          <w:b/>
+          <w:bCs/>
+          <w:sz w:val="32"/>
+          <w:szCs w:val="32"/>
+          <w:u w:val="single"/>
+          <w:lang w:val="it-IT"/>
+        </w:rPr>
+      </w:pPr>
+    </w:p>
+    <w:p>
+      <w:pPr>
+        <w:spacing w:before="0" w:line="240" w:lineRule="auto"/>
+        <w:jc w:val="center"/>
+        <w:rPr>
+          <w:b/>
+          <w:bCs/>
+          <w:sz w:val="32"/>
+          <w:szCs w:val="32"/>
+          <w:u w:val="single"/>
+          <w:lang w:val="it-IT"/>
+        </w:rPr>
+      </w:pPr>
+    </w:p>
+    <w:p>
+      <w:pPr>
+        <w:spacing w:before="0" w:line="240" w:lineRule="auto"/>
+        <w:jc w:val="center"/>
+        <w:rPr>
+          <w:b/>
+          <w:bCs/>
+          <w:sz w:val="32"/>
+          <w:szCs w:val="32"/>
+          <w:u w:val="single"/>
+          <w:lang w:val="it-IT"/>
+        </w:rPr>
+      </w:pPr>
+    </w:p>
+    <w:p>
+      <w:pPr>
+        <w:spacing w:before="0" w:line="240" w:lineRule="auto"/>
+        <w:jc w:val="center"/>
+        <w:rPr>
+          <w:b/>
+          <w:bCs/>
+          <w:sz w:val="32"/>
+          <w:szCs w:val="32"/>
+          <w:u w:val="single"/>
+          <w:lang w:val="it-IT"/>
+        </w:rPr>
+      </w:pPr>
+    </w:p>
+    <w:p>
+      <w:pPr>
+        <w:spacing w:before="0" w:line="240" w:lineRule="auto"/>
+        <w:jc w:val="center"/>
+        <w:rPr>
+          <w:b/>
+          <w:bCs/>
+          <w:sz w:val="32"/>
+          <w:szCs w:val="32"/>
+          <w:u w:val="single"/>
+          <w:lang w:val="it-IT"/>
+        </w:rPr>
+      </w:pPr>
+    </w:p>
+    <w:p>
+      <w:pPr>
+        <w:spacing w:before="0" w:line="240" w:lineRule="auto"/>
+        <w:jc w:val="center"/>
+        <w:rPr>
+          <w:b/>
+          <w:bCs/>
+          <w:sz w:val="32"/>
+          <w:szCs w:val="32"/>
+          <w:u w:val="single"/>
+          <w:lang w:val="it-IT"/>
+        </w:rPr>
+      </w:pPr>
+    </w:p>
+    <w:p>
+      <w:pPr>
+        <w:spacing w:before="0" w:line="240" w:lineRule="auto"/>
+        <w:jc w:val="center"/>
+        <w:rPr>
+          <w:b/>
+          <w:bCs/>
+          <w:sz w:val="32"/>
+          <w:szCs w:val="32"/>
+          <w:u w:val="single"/>
+          <w:lang w:val="it-IT"/>
+        </w:rPr>
+      </w:pPr>
+    </w:p>
+    <w:p>
+      <w:pPr>
+        <w:spacing w:before="0" w:line="240" w:lineRule="auto"/>
+        <w:jc w:val="center"/>
+        <w:rPr>
+          <w:b/>
+          <w:bCs/>
+          <w:sz w:val="32"/>
+          <w:szCs w:val="32"/>
+          <w:u w:val="single"/>
+          <w:lang w:val="it-IT"/>
+        </w:rPr>
+      </w:pPr>
+    </w:p>
+    <w:p>
+      <w:pPr>
+        <w:spacing w:before="0" w:line="240" w:lineRule="auto"/>
+        <w:jc w:val="center"/>
+        <w:rPr>
+          <w:b/>
+          <w:bCs/>
+          <w:sz w:val="32"/>
+          <w:szCs w:val="32"/>
+          <w:u w:val="single"/>
+          <w:lang w:val="it-IT"/>
+        </w:rPr>
+      </w:pPr>
+    </w:p>
+    <w:p>
+      <w:pPr>
+        <w:spacing w:before="0" w:line="240" w:lineRule="auto"/>
+        <w:jc w:val="center"/>
+        <w:rPr>
+          <w:b/>
+          <w:bCs/>
+          <w:sz w:val="32"/>
+          <w:szCs w:val="32"/>
+          <w:u w:val="single"/>
+          <w:lang w:val="it-IT"/>
+        </w:rPr>
+      </w:pPr>
+    </w:p>
+    <w:p>
+      <w:pPr>
+        <w:spacing w:before="0" w:line="240" w:lineRule="auto"/>
+        <w:jc w:val="center"/>
+        <w:rPr>
+          <w:b/>
+          <w:bCs/>
+          <w:sz w:val="32"/>
+          <w:szCs w:val="32"/>
+          <w:u w:val="single"/>
+          <w:lang w:val="it-IT"/>
+        </w:rPr>
+      </w:pPr>
+    </w:p>
+    <w:p>
+      <w:pPr>
+        <w:spacing w:before="0" w:line="240" w:lineRule="auto"/>
+        <w:jc w:val="center"/>
+        <w:rPr>
+          <w:b/>
+          <w:bCs/>
+          <w:sz w:val="32"/>
+          <w:szCs w:val="32"/>
+          <w:u w:val="single"/>
+          <w:lang w:val="it-IT"/>
+        </w:rPr>
+      </w:pPr>
+    </w:p>
+    <w:p>
+      <w:pPr>
+        <w:spacing w:before="0" w:line="240" w:lineRule="auto"/>
+        <w:jc w:val="center"/>
+        <w:rPr>
+          <w:b/>
+          <w:bCs/>
+          <w:sz w:val="32"/>
+          <w:szCs w:val="32"/>
+          <w:u w:val="single"/>
+          <w:lang w:val="it-IT"/>
+        </w:rPr>
+      </w:pPr>
+    </w:p>
+    <w:p>
+      <w:pPr>
+        <w:spacing w:before="0" w:line="240" w:lineRule="auto"/>
+        <w:jc w:val="center"/>
+        <w:rPr>
+          <w:b/>
+          <w:bCs/>
+          <w:sz w:val="32"/>
+          <w:szCs w:val="32"/>
+          <w:u w:val="single"/>
+          <w:lang w:val="it-IT"/>
+        </w:rPr>
+      </w:pPr>
+    </w:p>
+    <w:p>
+      <w:pPr>
+        <w:spacing w:before="0" w:line="240" w:lineRule="auto"/>
+        <w:jc w:val="center"/>
+        <w:rPr>
+          <w:b/>
+          <w:bCs/>
+          <w:sz w:val="32"/>
+          <w:szCs w:val="32"/>
+          <w:u w:val="single"/>
+        </w:rPr>
+      </w:pPr>
+      <w:r>
+        <w:rPr>
+          <w:b/>
+          <w:bCs/>
+          <w:sz w:val="32"/>
+          <w:szCs w:val="32"/>
+          <w:u w:val="single"/>
+        </w:rPr>
+        <w:lastRenderedPageBreak/>
         <w:t xml:space="preserve">TS </w:t>
       </w:r>
       <w:r>
@@ -113,27 +1328,7 @@
           <w:sz w:val="28"/>
           <w:szCs w:val="32"/>
         </w:rPr>
-        <w:t>(</w:t>
-      </w:r>
-      <w:proofErr w:type="gramStart"/>
-      <w:r>
-        <w:rPr>
-          <w:b/>
-          <w:bCs/>
-          <w:sz w:val="28"/>
-          <w:szCs w:val="32"/>
-        </w:rPr>
-        <w:t>ignore</w:t>
-      </w:r>
-      <w:proofErr w:type="gramEnd"/>
-      <w:r>
-        <w:rPr>
-          <w:b/>
-          <w:bCs/>
-          <w:sz w:val="28"/>
-          <w:szCs w:val="32"/>
-        </w:rPr>
-        <w:t xml:space="preserve"> those which are already incorporated in your book’s version and date)</w:t>
+        <w:t>(ignore those which are already incorporated in your book’s version and date)</w:t>
       </w:r>
     </w:p>
     <w:tbl>
@@ -3217,7 +4412,6 @@
               </w:rPr>
               <w:t>¹</w:t>
             </w:r>
-            <w:proofErr w:type="gramStart"/>
             <w:r>
               <w:rPr>
                 <w:rFonts w:ascii="BRH Devanagari Extra" w:hAnsi="BRH Devanagari Extra" w:cs="BRH Devanagari Extra"/>
@@ -3226,7 +4420,6 @@
               </w:rPr>
               <w:t>ÕÃÿ(</w:t>
             </w:r>
-            <w:proofErr w:type="gramEnd"/>
             <w:r>
               <w:rPr>
                 <w:rFonts w:cs="BRH Devanagari Extra"/>
@@ -4598,7 +5791,6 @@
               </w:rPr>
               <w:t>Å¹</w:t>
             </w:r>
-            <w:proofErr w:type="gramStart"/>
             <w:r>
               <w:rPr>
                 <w:rFonts w:ascii="BRH Devanagari Extra" w:hAnsi="BRH Devanagari Extra" w:cs="BRH Devanagari Extra"/>
@@ -4607,7 +5799,6 @@
               </w:rPr>
               <w:t>ÕÃÿ(</w:t>
             </w:r>
-            <w:proofErr w:type="gramEnd"/>
             <w:r>
               <w:rPr>
                 <w:rFonts w:cs="BRH Devanagari Extra"/>
@@ -5721,12 +6912,14 @@
                 <w:rFonts w:ascii="BRH Devanagari Extra" w:hAnsi="BRH Devanagari Extra" w:cs="BRH Devanagari Extra"/>
                 <w:sz w:val="32"/>
                 <w:szCs w:val="40"/>
+                <w:lang w:val="it-IT"/>
               </w:rPr>
             </w:pPr>
             <w:r>
               <w:rPr>
                 <w:rFonts w:cs="BRH Devanagari Extra"/>
                 <w:szCs w:val="40"/>
+                <w:lang w:val="it-IT"/>
               </w:rPr>
               <w:t>22</w:t>
             </w:r>
@@ -5735,6 +6928,7 @@
                 <w:rFonts w:ascii="BRH Devanagari Extra" w:hAnsi="BRH Devanagari Extra" w:cs="BRH Devanagari Extra"/>
                 <w:sz w:val="32"/>
                 <w:szCs w:val="40"/>
+                <w:lang w:val="it-IT"/>
               </w:rPr>
               <w:t xml:space="preserve">)   </w:t>
             </w:r>
@@ -5742,6 +6936,7 @@
               <w:rPr>
                 <w:rFonts w:cs="BRH Devanagari Extra"/>
                 <w:szCs w:val="40"/>
+                <w:lang w:val="it-IT"/>
               </w:rPr>
               <w:t>1</w:t>
             </w:r>
@@ -5750,6 +6945,7 @@
                 <w:rFonts w:ascii="BRH Devanagari Extra" w:hAnsi="BRH Devanagari Extra" w:cs="BRH Devanagari Extra"/>
                 <w:sz w:val="32"/>
                 <w:szCs w:val="40"/>
+                <w:lang w:val="it-IT"/>
               </w:rPr>
               <w:t>.</w:t>
             </w:r>
@@ -5757,6 +6953,7 @@
               <w:rPr>
                 <w:rFonts w:cs="BRH Devanagari Extra"/>
                 <w:szCs w:val="40"/>
+                <w:lang w:val="it-IT"/>
               </w:rPr>
               <w:t>4</w:t>
             </w:r>
@@ -5765,6 +6962,7 @@
                 <w:rFonts w:ascii="BRH Devanagari Extra" w:hAnsi="BRH Devanagari Extra" w:cs="BRH Devanagari Extra"/>
                 <w:sz w:val="32"/>
                 <w:szCs w:val="40"/>
+                <w:lang w:val="it-IT"/>
               </w:rPr>
               <w:t>.</w:t>
             </w:r>
@@ -5772,6 +6970,7 @@
               <w:rPr>
                 <w:rFonts w:cs="BRH Devanagari Extra"/>
                 <w:szCs w:val="40"/>
+                <w:lang w:val="it-IT"/>
               </w:rPr>
               <w:t>8</w:t>
             </w:r>
@@ -5780,6 +6979,7 @@
                 <w:rFonts w:ascii="BRH Devanagari Extra" w:hAnsi="BRH Devanagari Extra" w:cs="BRH Devanagari Extra"/>
                 <w:sz w:val="32"/>
                 <w:szCs w:val="40"/>
+                <w:lang w:val="it-IT"/>
               </w:rPr>
               <w:t>.</w:t>
             </w:r>
@@ -5787,6 +6987,7 @@
               <w:rPr>
                 <w:rFonts w:cs="BRH Devanagari Extra"/>
                 <w:szCs w:val="40"/>
+                <w:lang w:val="it-IT"/>
               </w:rPr>
               <w:t>1</w:t>
             </w:r>
@@ -5795,6 +6996,7 @@
                 <w:rFonts w:ascii="BRH Devanagari Extra" w:hAnsi="BRH Devanagari Extra" w:cs="BRH Devanagari Extra"/>
                 <w:sz w:val="32"/>
                 <w:szCs w:val="40"/>
+                <w:lang w:val="it-IT"/>
               </w:rPr>
               <w:t>(</w:t>
             </w:r>
@@ -5802,6 +7004,7 @@
               <w:rPr>
                 <w:rFonts w:cs="BRH Devanagari Extra"/>
                 <w:szCs w:val="40"/>
+                <w:lang w:val="it-IT"/>
               </w:rPr>
               <w:t>17</w:t>
             </w:r>
@@ -5810,6 +7013,7 @@
                 <w:rFonts w:ascii="BRH Devanagari Extra" w:hAnsi="BRH Devanagari Extra" w:cs="BRH Devanagari Extra"/>
                 <w:sz w:val="32"/>
                 <w:szCs w:val="40"/>
+                <w:lang w:val="it-IT"/>
               </w:rPr>
               <w:t>)- E</w:t>
             </w:r>
@@ -5817,14 +7021,16 @@
               <w:rPr>
                 <w:rFonts w:ascii="BRH Malayalam Extra" w:hAnsi="BRH Malayalam Extra" w:cs="BRH Devanagari Extra"/>
                 <w:szCs w:val="40"/>
-              </w:rPr>
-              <w:t>–</w:t>
-            </w:r>
-            <w:r>
-              <w:rPr>
-                <w:rFonts w:ascii="BRH Devanagari Extra" w:hAnsi="BRH Devanagari Extra" w:cs="BRH Devanagari Extra"/>
-                <w:sz w:val="32"/>
-                <w:szCs w:val="40"/>
+                <w:lang w:val="it-IT"/>
+              </w:rPr>
+              <w:t>–</w:t>
+            </w:r>
+            <w:r>
+              <w:rPr>
+                <w:rFonts w:ascii="BRH Devanagari Extra" w:hAnsi="BRH Devanagari Extra" w:cs="BRH Devanagari Extra"/>
+                <w:sz w:val="32"/>
+                <w:szCs w:val="40"/>
+                <w:lang w:val="it-IT"/>
               </w:rPr>
               <w:t>mÉ</w:t>
             </w:r>
@@ -5832,14 +7038,16 @@
               <w:rPr>
                 <w:rFonts w:ascii="BRH Malayalam Extra" w:hAnsi="BRH Malayalam Extra" w:cs="BRH Devanagari Extra"/>
                 <w:szCs w:val="40"/>
-              </w:rPr>
-              <w:t>–</w:t>
-            </w:r>
-            <w:r>
-              <w:rPr>
-                <w:rFonts w:ascii="BRH Devanagari Extra" w:hAnsi="BRH Devanagari Extra" w:cs="BRH Devanagari Extra"/>
-                <w:sz w:val="32"/>
-                <w:szCs w:val="40"/>
+                <w:lang w:val="it-IT"/>
+              </w:rPr>
+              <w:t>–</w:t>
+            </w:r>
+            <w:r>
+              <w:rPr>
+                <w:rFonts w:ascii="BRH Devanagari Extra" w:hAnsi="BRH Devanagari Extra" w:cs="BRH Devanagari Extra"/>
+                <w:sz w:val="32"/>
+                <w:szCs w:val="40"/>
+                <w:lang w:val="it-IT"/>
               </w:rPr>
               <w:t>rÉÉ</w:t>
             </w:r>
@@ -5847,14 +7055,16 @@
               <w:rPr>
                 <w:rFonts w:ascii="BRH Malayalam Extra" w:hAnsi="BRH Malayalam Extra" w:cs="BRH Devanagari Extra"/>
                 <w:szCs w:val="40"/>
-              </w:rPr>
-              <w:t>–</w:t>
-            </w:r>
-            <w:r>
-              <w:rPr>
-                <w:rFonts w:ascii="BRH Devanagari Extra" w:hAnsi="BRH Devanagari Extra" w:cs="BRH Devanagari Extra"/>
-                <w:sz w:val="32"/>
-                <w:szCs w:val="40"/>
+                <w:lang w:val="it-IT"/>
+              </w:rPr>
+              <w:t>–</w:t>
+            </w:r>
+            <w:r>
+              <w:rPr>
+                <w:rFonts w:ascii="BRH Devanagari Extra" w:hAnsi="BRH Devanagari Extra" w:cs="BRH Devanagari Extra"/>
+                <w:sz w:val="32"/>
+                <w:szCs w:val="40"/>
+                <w:lang w:val="it-IT"/>
               </w:rPr>
               <w:t>qÉaÉ×þWûÏiÉÈ |</w:t>
             </w:r>
@@ -5869,6 +7079,7 @@
               <w:rPr>
                 <w:rFonts w:cs="BRH Malayalam Extra"/>
                 <w:szCs w:val="40"/>
+                <w:lang w:val="it-IT"/>
               </w:rPr>
             </w:pPr>
             <w:r>
@@ -5876,6 +7087,7 @@
                 <w:rFonts w:ascii="BRH Devanagari Extra" w:hAnsi="BRH Devanagari Extra" w:cs="BRH Devanagari Extra"/>
                 <w:sz w:val="32"/>
                 <w:szCs w:val="40"/>
+                <w:lang w:val="it-IT"/>
               </w:rPr>
               <w:t>E</w:t>
             </w:r>
@@ -5883,14 +7095,16 @@
               <w:rPr>
                 <w:rFonts w:ascii="BRH Malayalam Extra" w:hAnsi="BRH Malayalam Extra" w:cs="BRH Devanagari Extra"/>
                 <w:szCs w:val="40"/>
-              </w:rPr>
-              <w:t>–</w:t>
-            </w:r>
-            <w:r>
-              <w:rPr>
-                <w:rFonts w:ascii="BRH Devanagari Extra" w:hAnsi="BRH Devanagari Extra" w:cs="BRH Devanagari Extra"/>
-                <w:sz w:val="32"/>
-                <w:szCs w:val="40"/>
+                <w:lang w:val="it-IT"/>
+              </w:rPr>
+              <w:t>–</w:t>
+            </w:r>
+            <w:r>
+              <w:rPr>
+                <w:rFonts w:ascii="BRH Devanagari Extra" w:hAnsi="BRH Devanagari Extra" w:cs="BRH Devanagari Extra"/>
+                <w:sz w:val="32"/>
+                <w:szCs w:val="40"/>
+                <w:lang w:val="it-IT"/>
               </w:rPr>
               <w:t>mÉ</w:t>
             </w:r>
@@ -5898,14 +7112,16 @@
               <w:rPr>
                 <w:rFonts w:ascii="BRH Malayalam Extra" w:hAnsi="BRH Malayalam Extra" w:cs="BRH Devanagari Extra"/>
                 <w:szCs w:val="40"/>
-              </w:rPr>
-              <w:t>–</w:t>
-            </w:r>
-            <w:r>
-              <w:rPr>
-                <w:rFonts w:ascii="BRH Devanagari Extra" w:hAnsi="BRH Devanagari Extra" w:cs="BRH Devanagari Extra"/>
-                <w:sz w:val="32"/>
-                <w:szCs w:val="40"/>
+                <w:lang w:val="it-IT"/>
+              </w:rPr>
+              <w:t>–</w:t>
+            </w:r>
+            <w:r>
+              <w:rPr>
+                <w:rFonts w:ascii="BRH Devanagari Extra" w:hAnsi="BRH Devanagari Extra" w:cs="BRH Devanagari Extra"/>
+                <w:sz w:val="32"/>
+                <w:szCs w:val="40"/>
+                <w:lang w:val="it-IT"/>
               </w:rPr>
               <w:t>rÉÉ</w:t>
             </w:r>
@@ -5913,14 +7129,16 @@
               <w:rPr>
                 <w:rFonts w:ascii="BRH Malayalam Extra" w:hAnsi="BRH Malayalam Extra" w:cs="BRH Devanagari Extra"/>
                 <w:szCs w:val="40"/>
-              </w:rPr>
-              <w:t>–</w:t>
-            </w:r>
-            <w:r>
-              <w:rPr>
-                <w:rFonts w:ascii="BRH Devanagari Extra" w:hAnsi="BRH Devanagari Extra" w:cs="BRH Devanagari Extra"/>
-                <w:sz w:val="32"/>
-                <w:szCs w:val="40"/>
+                <w:lang w:val="it-IT"/>
+              </w:rPr>
+              <w:t>–</w:t>
+            </w:r>
+            <w:r>
+              <w:rPr>
+                <w:rFonts w:ascii="BRH Devanagari Extra" w:hAnsi="BRH Devanagari Extra" w:cs="BRH Devanagari Extra"/>
+                <w:sz w:val="32"/>
+                <w:szCs w:val="40"/>
+                <w:lang w:val="it-IT"/>
               </w:rPr>
               <w:t>qÉaÉ×þWûÏiÉ</w:t>
             </w:r>
@@ -5928,14 +7146,16 @@
               <w:rPr>
                 <w:rFonts w:ascii="BRH Malayalam Extra" w:hAnsi="BRH Malayalam Extra" w:cs="BRH Devanagari Extra"/>
                 <w:szCs w:val="40"/>
-              </w:rPr>
-              <w:t>–</w:t>
-            </w:r>
-            <w:r>
-              <w:rPr>
-                <w:rFonts w:ascii="BRH Devanagari Extra" w:hAnsi="BRH Devanagari Extra" w:cs="BRH Devanagari Extra"/>
-                <w:sz w:val="32"/>
-                <w:szCs w:val="40"/>
+                <w:lang w:val="it-IT"/>
+              </w:rPr>
+              <w:t>–</w:t>
+            </w:r>
+            <w:r>
+              <w:rPr>
+                <w:rFonts w:ascii="BRH Devanagari Extra" w:hAnsi="BRH Devanagari Extra" w:cs="BRH Devanagari Extra"/>
+                <w:sz w:val="32"/>
+                <w:szCs w:val="40"/>
+                <w:lang w:val="it-IT"/>
               </w:rPr>
               <w:t xml:space="preserve"> CirÉÑþmÉrÉÉ</w:t>
             </w:r>
@@ -5943,14 +7163,16 @@
               <w:rPr>
                 <w:rFonts w:ascii="BRH Malayalam Extra" w:hAnsi="BRH Malayalam Extra" w:cs="BRH Devanagari Extra"/>
                 <w:szCs w:val="40"/>
-              </w:rPr>
-              <w:t>–</w:t>
-            </w:r>
-            <w:r>
-              <w:rPr>
-                <w:rFonts w:ascii="BRH Devanagari Extra" w:hAnsi="BRH Devanagari Extra" w:cs="BRH Devanagari Extra"/>
-                <w:sz w:val="32"/>
-                <w:szCs w:val="40"/>
+                <w:lang w:val="it-IT"/>
+              </w:rPr>
+              <w:t>–</w:t>
+            </w:r>
+            <w:r>
+              <w:rPr>
+                <w:rFonts w:ascii="BRH Devanagari Extra" w:hAnsi="BRH Devanagari Extra" w:cs="BRH Devanagari Extra"/>
+                <w:sz w:val="32"/>
+                <w:szCs w:val="40"/>
+                <w:lang w:val="it-IT"/>
               </w:rPr>
               <w:t xml:space="preserve">qÉ - </w:t>
             </w:r>
@@ -5960,6 +7182,7 @@
                 <w:sz w:val="32"/>
                 <w:szCs w:val="40"/>
                 <w:highlight w:val="yellow"/>
+                <w:lang w:val="it-IT"/>
               </w:rPr>
               <w:t>aÉ×</w:t>
             </w:r>
@@ -5968,6 +7191,7 @@
                 <w:rFonts w:ascii="BRH Devanagari Extra" w:hAnsi="BRH Devanagari Extra" w:cs="BRH Devanagari Extra"/>
                 <w:sz w:val="32"/>
                 <w:szCs w:val="40"/>
+                <w:lang w:val="it-IT"/>
               </w:rPr>
               <w:t>WûÏ</w:t>
             </w:r>
@@ -5975,14 +7199,16 @@
               <w:rPr>
                 <w:rFonts w:ascii="BRH Malayalam Extra" w:hAnsi="BRH Malayalam Extra" w:cs="BRH Devanagari Extra"/>
                 <w:szCs w:val="40"/>
-              </w:rPr>
-              <w:t>–</w:t>
-            </w:r>
-            <w:r>
-              <w:rPr>
-                <w:rFonts w:ascii="BRH Devanagari Extra" w:hAnsi="BRH Devanagari Extra" w:cs="BRH Devanagari Extra"/>
-                <w:sz w:val="32"/>
-                <w:szCs w:val="40"/>
+                <w:lang w:val="it-IT"/>
+              </w:rPr>
+              <w:t>–</w:t>
+            </w:r>
+            <w:r>
+              <w:rPr>
+                <w:rFonts w:ascii="BRH Devanagari Extra" w:hAnsi="BRH Devanagari Extra" w:cs="BRH Devanagari Extra"/>
+                <w:sz w:val="32"/>
+                <w:szCs w:val="40"/>
+                <w:lang w:val="it-IT"/>
               </w:rPr>
               <w:t>iÉ</w:t>
             </w:r>
@@ -5990,14 +7216,16 @@
               <w:rPr>
                 <w:rFonts w:ascii="BRH Malayalam Extra" w:hAnsi="BRH Malayalam Extra" w:cs="BRH Devanagari Extra"/>
                 <w:szCs w:val="40"/>
-              </w:rPr>
-              <w:t>–</w:t>
-            </w:r>
-            <w:r>
-              <w:rPr>
-                <w:rFonts w:ascii="BRH Devanagari Extra" w:hAnsi="BRH Devanagari Extra" w:cs="BRH Devanagari Extra"/>
-                <w:sz w:val="32"/>
-                <w:szCs w:val="40"/>
+                <w:lang w:val="it-IT"/>
+              </w:rPr>
+              <w:t>–</w:t>
+            </w:r>
+            <w:r>
+              <w:rPr>
+                <w:rFonts w:ascii="BRH Devanagari Extra" w:hAnsi="BRH Devanagari Extra" w:cs="BRH Devanagari Extra"/>
+                <w:sz w:val="32"/>
+                <w:szCs w:val="40"/>
+                <w:lang w:val="it-IT"/>
               </w:rPr>
               <w:t xml:space="preserve">È | </w:t>
             </w:r>
@@ -6018,12 +7246,14 @@
                 <w:rFonts w:ascii="BRH Devanagari Extra" w:hAnsi="BRH Devanagari Extra" w:cs="BRH Devanagari Extra"/>
                 <w:sz w:val="32"/>
                 <w:szCs w:val="40"/>
+                <w:lang w:val="it-IT"/>
               </w:rPr>
             </w:pPr>
             <w:r>
               <w:rPr>
                 <w:rFonts w:cs="BRH Devanagari Extra"/>
                 <w:szCs w:val="40"/>
+                <w:lang w:val="it-IT"/>
               </w:rPr>
               <w:t>22</w:t>
             </w:r>
@@ -6032,6 +7262,7 @@
                 <w:rFonts w:ascii="BRH Devanagari Extra" w:hAnsi="BRH Devanagari Extra" w:cs="BRH Devanagari Extra"/>
                 <w:sz w:val="32"/>
                 <w:szCs w:val="40"/>
+                <w:lang w:val="it-IT"/>
               </w:rPr>
               <w:t xml:space="preserve">)   </w:t>
             </w:r>
@@ -6039,6 +7270,7 @@
               <w:rPr>
                 <w:rFonts w:cs="BRH Devanagari Extra"/>
                 <w:szCs w:val="40"/>
+                <w:lang w:val="it-IT"/>
               </w:rPr>
               <w:t>1</w:t>
             </w:r>
@@ -6047,6 +7279,7 @@
                 <w:rFonts w:ascii="BRH Devanagari Extra" w:hAnsi="BRH Devanagari Extra" w:cs="BRH Devanagari Extra"/>
                 <w:sz w:val="32"/>
                 <w:szCs w:val="40"/>
+                <w:lang w:val="it-IT"/>
               </w:rPr>
               <w:t>.</w:t>
             </w:r>
@@ -6054,6 +7287,7 @@
               <w:rPr>
                 <w:rFonts w:cs="BRH Devanagari Extra"/>
                 <w:szCs w:val="40"/>
+                <w:lang w:val="it-IT"/>
               </w:rPr>
               <w:t>4</w:t>
             </w:r>
@@ -6062,6 +7296,7 @@
                 <w:rFonts w:ascii="BRH Devanagari Extra" w:hAnsi="BRH Devanagari Extra" w:cs="BRH Devanagari Extra"/>
                 <w:sz w:val="32"/>
                 <w:szCs w:val="40"/>
+                <w:lang w:val="it-IT"/>
               </w:rPr>
               <w:t>.</w:t>
             </w:r>
@@ -6069,6 +7304,7 @@
               <w:rPr>
                 <w:rFonts w:cs="BRH Devanagari Extra"/>
                 <w:szCs w:val="40"/>
+                <w:lang w:val="it-IT"/>
               </w:rPr>
               <w:t>8</w:t>
             </w:r>
@@ -6077,6 +7313,7 @@
                 <w:rFonts w:ascii="BRH Devanagari Extra" w:hAnsi="BRH Devanagari Extra" w:cs="BRH Devanagari Extra"/>
                 <w:sz w:val="32"/>
                 <w:szCs w:val="40"/>
+                <w:lang w:val="it-IT"/>
               </w:rPr>
               <w:t>.</w:t>
             </w:r>
@@ -6084,6 +7321,7 @@
               <w:rPr>
                 <w:rFonts w:cs="BRH Devanagari Extra"/>
                 <w:szCs w:val="40"/>
+                <w:lang w:val="it-IT"/>
               </w:rPr>
               <w:t>1</w:t>
             </w:r>
@@ -6092,6 +7330,7 @@
                 <w:rFonts w:ascii="BRH Devanagari Extra" w:hAnsi="BRH Devanagari Extra" w:cs="BRH Devanagari Extra"/>
                 <w:sz w:val="32"/>
                 <w:szCs w:val="40"/>
+                <w:lang w:val="it-IT"/>
               </w:rPr>
               <w:t>(</w:t>
             </w:r>
@@ -6099,6 +7338,7 @@
               <w:rPr>
                 <w:rFonts w:cs="BRH Devanagari Extra"/>
                 <w:szCs w:val="40"/>
+                <w:lang w:val="it-IT"/>
               </w:rPr>
               <w:t>17</w:t>
             </w:r>
@@ -6107,6 +7347,7 @@
                 <w:rFonts w:ascii="BRH Devanagari Extra" w:hAnsi="BRH Devanagari Extra" w:cs="BRH Devanagari Extra"/>
                 <w:sz w:val="32"/>
                 <w:szCs w:val="40"/>
+                <w:lang w:val="it-IT"/>
               </w:rPr>
               <w:t>)- E</w:t>
             </w:r>
@@ -6114,14 +7355,16 @@
               <w:rPr>
                 <w:rFonts w:ascii="BRH Malayalam Extra" w:hAnsi="BRH Malayalam Extra" w:cs="BRH Devanagari Extra"/>
                 <w:szCs w:val="40"/>
-              </w:rPr>
-              <w:t>–</w:t>
-            </w:r>
-            <w:r>
-              <w:rPr>
-                <w:rFonts w:ascii="BRH Devanagari Extra" w:hAnsi="BRH Devanagari Extra" w:cs="BRH Devanagari Extra"/>
-                <w:sz w:val="32"/>
-                <w:szCs w:val="40"/>
+                <w:lang w:val="it-IT"/>
+              </w:rPr>
+              <w:t>–</w:t>
+            </w:r>
+            <w:r>
+              <w:rPr>
+                <w:rFonts w:ascii="BRH Devanagari Extra" w:hAnsi="BRH Devanagari Extra" w:cs="BRH Devanagari Extra"/>
+                <w:sz w:val="32"/>
+                <w:szCs w:val="40"/>
+                <w:lang w:val="it-IT"/>
               </w:rPr>
               <w:t>mÉ</w:t>
             </w:r>
@@ -6129,14 +7372,16 @@
               <w:rPr>
                 <w:rFonts w:ascii="BRH Malayalam Extra" w:hAnsi="BRH Malayalam Extra" w:cs="BRH Devanagari Extra"/>
                 <w:szCs w:val="40"/>
-              </w:rPr>
-              <w:t>–</w:t>
-            </w:r>
-            <w:r>
-              <w:rPr>
-                <w:rFonts w:ascii="BRH Devanagari Extra" w:hAnsi="BRH Devanagari Extra" w:cs="BRH Devanagari Extra"/>
-                <w:sz w:val="32"/>
-                <w:szCs w:val="40"/>
+                <w:lang w:val="it-IT"/>
+              </w:rPr>
+              <w:t>–</w:t>
+            </w:r>
+            <w:r>
+              <w:rPr>
+                <w:rFonts w:ascii="BRH Devanagari Extra" w:hAnsi="BRH Devanagari Extra" w:cs="BRH Devanagari Extra"/>
+                <w:sz w:val="32"/>
+                <w:szCs w:val="40"/>
+                <w:lang w:val="it-IT"/>
               </w:rPr>
               <w:t>rÉÉ</w:t>
             </w:r>
@@ -6144,14 +7389,16 @@
               <w:rPr>
                 <w:rFonts w:ascii="BRH Malayalam Extra" w:hAnsi="BRH Malayalam Extra" w:cs="BRH Devanagari Extra"/>
                 <w:szCs w:val="40"/>
-              </w:rPr>
-              <w:t>–</w:t>
-            </w:r>
-            <w:r>
-              <w:rPr>
-                <w:rFonts w:ascii="BRH Devanagari Extra" w:hAnsi="BRH Devanagari Extra" w:cs="BRH Devanagari Extra"/>
-                <w:sz w:val="32"/>
-                <w:szCs w:val="40"/>
+                <w:lang w:val="it-IT"/>
+              </w:rPr>
+              <w:t>–</w:t>
+            </w:r>
+            <w:r>
+              <w:rPr>
+                <w:rFonts w:ascii="BRH Devanagari Extra" w:hAnsi="BRH Devanagari Extra" w:cs="BRH Devanagari Extra"/>
+                <w:sz w:val="32"/>
+                <w:szCs w:val="40"/>
+                <w:lang w:val="it-IT"/>
               </w:rPr>
               <w:t>qÉaÉ×þWûÏiÉÈ |</w:t>
             </w:r>
@@ -6166,6 +7413,7 @@
               <w:rPr>
                 <w:rFonts w:cs="BRH Malayalam Extra"/>
                 <w:szCs w:val="40"/>
+                <w:lang w:val="it-IT"/>
               </w:rPr>
             </w:pPr>
             <w:r>
@@ -6173,6 +7421,7 @@
                 <w:rFonts w:ascii="BRH Devanagari Extra" w:hAnsi="BRH Devanagari Extra" w:cs="BRH Devanagari Extra"/>
                 <w:sz w:val="32"/>
                 <w:szCs w:val="40"/>
+                <w:lang w:val="it-IT"/>
               </w:rPr>
               <w:t>E</w:t>
             </w:r>
@@ -6180,14 +7429,16 @@
               <w:rPr>
                 <w:rFonts w:ascii="BRH Malayalam Extra" w:hAnsi="BRH Malayalam Extra" w:cs="BRH Devanagari Extra"/>
                 <w:szCs w:val="40"/>
-              </w:rPr>
-              <w:t>–</w:t>
-            </w:r>
-            <w:r>
-              <w:rPr>
-                <w:rFonts w:ascii="BRH Devanagari Extra" w:hAnsi="BRH Devanagari Extra" w:cs="BRH Devanagari Extra"/>
-                <w:sz w:val="32"/>
-                <w:szCs w:val="40"/>
+                <w:lang w:val="it-IT"/>
+              </w:rPr>
+              <w:t>–</w:t>
+            </w:r>
+            <w:r>
+              <w:rPr>
+                <w:rFonts w:ascii="BRH Devanagari Extra" w:hAnsi="BRH Devanagari Extra" w:cs="BRH Devanagari Extra"/>
+                <w:sz w:val="32"/>
+                <w:szCs w:val="40"/>
+                <w:lang w:val="it-IT"/>
               </w:rPr>
               <w:t>mÉ</w:t>
             </w:r>
@@ -6195,14 +7446,16 @@
               <w:rPr>
                 <w:rFonts w:ascii="BRH Malayalam Extra" w:hAnsi="BRH Malayalam Extra" w:cs="BRH Devanagari Extra"/>
                 <w:szCs w:val="40"/>
-              </w:rPr>
-              <w:t>–</w:t>
-            </w:r>
-            <w:r>
-              <w:rPr>
-                <w:rFonts w:ascii="BRH Devanagari Extra" w:hAnsi="BRH Devanagari Extra" w:cs="BRH Devanagari Extra"/>
-                <w:sz w:val="32"/>
-                <w:szCs w:val="40"/>
+                <w:lang w:val="it-IT"/>
+              </w:rPr>
+              <w:t>–</w:t>
+            </w:r>
+            <w:r>
+              <w:rPr>
+                <w:rFonts w:ascii="BRH Devanagari Extra" w:hAnsi="BRH Devanagari Extra" w:cs="BRH Devanagari Extra"/>
+                <w:sz w:val="32"/>
+                <w:szCs w:val="40"/>
+                <w:lang w:val="it-IT"/>
               </w:rPr>
               <w:t>rÉÉ</w:t>
             </w:r>
@@ -6210,14 +7463,16 @@
               <w:rPr>
                 <w:rFonts w:ascii="BRH Malayalam Extra" w:hAnsi="BRH Malayalam Extra" w:cs="BRH Devanagari Extra"/>
                 <w:szCs w:val="40"/>
-              </w:rPr>
-              <w:t>–</w:t>
-            </w:r>
-            <w:r>
-              <w:rPr>
-                <w:rFonts w:ascii="BRH Devanagari Extra" w:hAnsi="BRH Devanagari Extra" w:cs="BRH Devanagari Extra"/>
-                <w:sz w:val="32"/>
-                <w:szCs w:val="40"/>
+                <w:lang w:val="it-IT"/>
+              </w:rPr>
+              <w:t>–</w:t>
+            </w:r>
+            <w:r>
+              <w:rPr>
+                <w:rFonts w:ascii="BRH Devanagari Extra" w:hAnsi="BRH Devanagari Extra" w:cs="BRH Devanagari Extra"/>
+                <w:sz w:val="32"/>
+                <w:szCs w:val="40"/>
+                <w:lang w:val="it-IT"/>
               </w:rPr>
               <w:t>qÉaÉ×þWûÏiÉ</w:t>
             </w:r>
@@ -6225,14 +7480,16 @@
               <w:rPr>
                 <w:rFonts w:ascii="BRH Malayalam Extra" w:hAnsi="BRH Malayalam Extra" w:cs="BRH Devanagari Extra"/>
                 <w:szCs w:val="40"/>
-              </w:rPr>
-              <w:t>–</w:t>
-            </w:r>
-            <w:r>
-              <w:rPr>
-                <w:rFonts w:ascii="BRH Devanagari Extra" w:hAnsi="BRH Devanagari Extra" w:cs="BRH Devanagari Extra"/>
-                <w:sz w:val="32"/>
-                <w:szCs w:val="40"/>
+                <w:lang w:val="it-IT"/>
+              </w:rPr>
+              <w:t>–</w:t>
+            </w:r>
+            <w:r>
+              <w:rPr>
+                <w:rFonts w:ascii="BRH Devanagari Extra" w:hAnsi="BRH Devanagari Extra" w:cs="BRH Devanagari Extra"/>
+                <w:sz w:val="32"/>
+                <w:szCs w:val="40"/>
+                <w:lang w:val="it-IT"/>
               </w:rPr>
               <w:t xml:space="preserve"> CirÉÑþmÉrÉÉ</w:t>
             </w:r>
@@ -6240,14 +7497,16 @@
               <w:rPr>
                 <w:rFonts w:ascii="BRH Malayalam Extra" w:hAnsi="BRH Malayalam Extra" w:cs="BRH Devanagari Extra"/>
                 <w:szCs w:val="40"/>
-              </w:rPr>
-              <w:t>–</w:t>
-            </w:r>
-            <w:r>
-              <w:rPr>
-                <w:rFonts w:ascii="BRH Devanagari Extra" w:hAnsi="BRH Devanagari Extra" w:cs="BRH Devanagari Extra"/>
-                <w:sz w:val="32"/>
-                <w:szCs w:val="40"/>
+                <w:lang w:val="it-IT"/>
+              </w:rPr>
+              <w:t>–</w:t>
+            </w:r>
+            <w:r>
+              <w:rPr>
+                <w:rFonts w:ascii="BRH Devanagari Extra" w:hAnsi="BRH Devanagari Extra" w:cs="BRH Devanagari Extra"/>
+                <w:sz w:val="32"/>
+                <w:szCs w:val="40"/>
+                <w:lang w:val="it-IT"/>
               </w:rPr>
               <w:t xml:space="preserve">qÉ - </w:t>
             </w:r>
@@ -6257,6 +7516,7 @@
                 <w:sz w:val="32"/>
                 <w:szCs w:val="40"/>
                 <w:highlight w:val="green"/>
+                <w:lang w:val="it-IT"/>
               </w:rPr>
               <w:t>aÉ</w:t>
             </w:r>
@@ -6265,6 +7525,7 @@
                 <w:rFonts w:ascii="BRH Devanagari Extra" w:hAnsi="BRH Devanagari Extra" w:cs="BRH Devanagari Extra"/>
                 <w:sz w:val="32"/>
                 <w:szCs w:val="40"/>
+                <w:lang w:val="it-IT"/>
               </w:rPr>
               <w:t>×</w:t>
             </w:r>
@@ -6272,14 +7533,16 @@
               <w:rPr>
                 <w:rFonts w:ascii="BRH Malayalam Extra" w:hAnsi="BRH Malayalam Extra" w:cs="BRH Devanagari Extra"/>
                 <w:szCs w:val="40"/>
-              </w:rPr>
-              <w:t>–</w:t>
-            </w:r>
-            <w:r>
-              <w:rPr>
-                <w:rFonts w:ascii="BRH Devanagari Extra" w:hAnsi="BRH Devanagari Extra" w:cs="BRH Devanagari Extra"/>
-                <w:sz w:val="32"/>
-                <w:szCs w:val="40"/>
+                <w:lang w:val="it-IT"/>
+              </w:rPr>
+              <w:t>–</w:t>
+            </w:r>
+            <w:r>
+              <w:rPr>
+                <w:rFonts w:ascii="BRH Devanagari Extra" w:hAnsi="BRH Devanagari Extra" w:cs="BRH Devanagari Extra"/>
+                <w:sz w:val="32"/>
+                <w:szCs w:val="40"/>
+                <w:lang w:val="it-IT"/>
               </w:rPr>
               <w:t>WûÏ</w:t>
             </w:r>
@@ -6287,14 +7550,16 @@
               <w:rPr>
                 <w:rFonts w:ascii="BRH Malayalam Extra" w:hAnsi="BRH Malayalam Extra" w:cs="BRH Devanagari Extra"/>
                 <w:szCs w:val="40"/>
-              </w:rPr>
-              <w:t>–</w:t>
-            </w:r>
-            <w:r>
-              <w:rPr>
-                <w:rFonts w:ascii="BRH Devanagari Extra" w:hAnsi="BRH Devanagari Extra" w:cs="BRH Devanagari Extra"/>
-                <w:sz w:val="32"/>
-                <w:szCs w:val="40"/>
+                <w:lang w:val="it-IT"/>
+              </w:rPr>
+              <w:t>–</w:t>
+            </w:r>
+            <w:r>
+              <w:rPr>
+                <w:rFonts w:ascii="BRH Devanagari Extra" w:hAnsi="BRH Devanagari Extra" w:cs="BRH Devanagari Extra"/>
+                <w:sz w:val="32"/>
+                <w:szCs w:val="40"/>
+                <w:lang w:val="it-IT"/>
               </w:rPr>
               <w:t>iÉ</w:t>
             </w:r>
@@ -6302,14 +7567,16 @@
               <w:rPr>
                 <w:rFonts w:ascii="BRH Malayalam Extra" w:hAnsi="BRH Malayalam Extra" w:cs="BRH Devanagari Extra"/>
                 <w:szCs w:val="40"/>
-              </w:rPr>
-              <w:t>–</w:t>
-            </w:r>
-            <w:r>
-              <w:rPr>
-                <w:rFonts w:ascii="BRH Devanagari Extra" w:hAnsi="BRH Devanagari Extra" w:cs="BRH Devanagari Extra"/>
-                <w:sz w:val="32"/>
-                <w:szCs w:val="40"/>
+                <w:lang w:val="it-IT"/>
+              </w:rPr>
+              <w:t>–</w:t>
+            </w:r>
+            <w:r>
+              <w:rPr>
+                <w:rFonts w:ascii="BRH Devanagari Extra" w:hAnsi="BRH Devanagari Extra" w:cs="BRH Devanagari Extra"/>
+                <w:sz w:val="32"/>
+                <w:szCs w:val="40"/>
+                <w:lang w:val="it-IT"/>
               </w:rPr>
               <w:t xml:space="preserve">È | </w:t>
             </w:r>
@@ -6332,12 +7599,14 @@
                 <w:rFonts w:ascii="BRH Devanagari Extra" w:hAnsi="BRH Devanagari Extra" w:cs="BRH Devanagari Extra"/>
                 <w:sz w:val="32"/>
                 <w:szCs w:val="40"/>
+                <w:lang w:val="it-IT"/>
               </w:rPr>
             </w:pPr>
             <w:r>
               <w:rPr>
                 <w:rFonts w:cs="BRH Devanagari Extra"/>
                 <w:szCs w:val="40"/>
+                <w:lang w:val="it-IT"/>
               </w:rPr>
               <w:t>28</w:t>
             </w:r>
@@ -6346,6 +7615,7 @@
                 <w:rFonts w:ascii="BRH Devanagari Extra" w:hAnsi="BRH Devanagari Extra" w:cs="BRH Devanagari Extra"/>
                 <w:sz w:val="32"/>
                 <w:szCs w:val="40"/>
+                <w:lang w:val="it-IT"/>
               </w:rPr>
               <w:t xml:space="preserve">)   </w:t>
             </w:r>
@@ -6353,6 +7623,7 @@
               <w:rPr>
                 <w:rFonts w:cs="BRH Devanagari Extra"/>
                 <w:szCs w:val="40"/>
+                <w:lang w:val="it-IT"/>
               </w:rPr>
               <w:t>1</w:t>
             </w:r>
@@ -6361,6 +7632,7 @@
                 <w:rFonts w:ascii="BRH Devanagari Extra" w:hAnsi="BRH Devanagari Extra" w:cs="BRH Devanagari Extra"/>
                 <w:sz w:val="32"/>
                 <w:szCs w:val="40"/>
+                <w:lang w:val="it-IT"/>
               </w:rPr>
               <w:t>.</w:t>
             </w:r>
@@ -6368,6 +7640,7 @@
               <w:rPr>
                 <w:rFonts w:cs="BRH Devanagari Extra"/>
                 <w:szCs w:val="40"/>
+                <w:lang w:val="it-IT"/>
               </w:rPr>
               <w:t>4</w:t>
             </w:r>
@@ -6376,6 +7649,7 @@
                 <w:rFonts w:ascii="BRH Devanagari Extra" w:hAnsi="BRH Devanagari Extra" w:cs="BRH Devanagari Extra"/>
                 <w:sz w:val="32"/>
                 <w:szCs w:val="40"/>
+                <w:lang w:val="it-IT"/>
               </w:rPr>
               <w:t>.</w:t>
             </w:r>
@@ -6383,6 +7657,7 @@
               <w:rPr>
                 <w:rFonts w:cs="BRH Devanagari Extra"/>
                 <w:szCs w:val="40"/>
+                <w:lang w:val="it-IT"/>
               </w:rPr>
               <w:t>14</w:t>
             </w:r>
@@ -6391,6 +7666,7 @@
                 <w:rFonts w:ascii="BRH Devanagari Extra" w:hAnsi="BRH Devanagari Extra" w:cs="BRH Devanagari Extra"/>
                 <w:sz w:val="32"/>
                 <w:szCs w:val="40"/>
+                <w:lang w:val="it-IT"/>
               </w:rPr>
               <w:t>.</w:t>
             </w:r>
@@ -6398,6 +7674,7 @@
               <w:rPr>
                 <w:rFonts w:cs="BRH Devanagari Extra"/>
                 <w:szCs w:val="40"/>
+                <w:lang w:val="it-IT"/>
               </w:rPr>
               <w:t>1</w:t>
             </w:r>
@@ -6406,6 +7683,7 @@
                 <w:rFonts w:ascii="BRH Devanagari Extra" w:hAnsi="BRH Devanagari Extra" w:cs="BRH Devanagari Extra"/>
                 <w:sz w:val="32"/>
                 <w:szCs w:val="40"/>
+                <w:lang w:val="it-IT"/>
               </w:rPr>
               <w:t>(</w:t>
             </w:r>
@@ -6413,6 +7691,7 @@
               <w:rPr>
                 <w:rFonts w:cs="BRH Devanagari Extra"/>
                 <w:szCs w:val="40"/>
+                <w:lang w:val="it-IT"/>
               </w:rPr>
               <w:t>27</w:t>
             </w:r>
@@ -6421,6 +7700,7 @@
                 <w:rFonts w:ascii="BRH Devanagari Extra" w:hAnsi="BRH Devanagari Extra" w:cs="BRH Devanagari Extra"/>
                 <w:sz w:val="32"/>
                 <w:szCs w:val="40"/>
+                <w:lang w:val="it-IT"/>
               </w:rPr>
               <w:t>)- xÉ</w:t>
             </w:r>
@@ -6428,14 +7708,16 @@
               <w:rPr>
                 <w:rFonts w:ascii="BRH Malayalam Extra" w:hAnsi="BRH Malayalam Extra" w:cs="BRH Devanagari Extra"/>
                 <w:szCs w:val="40"/>
-              </w:rPr>
-              <w:t>–</w:t>
-            </w:r>
-            <w:r>
-              <w:rPr>
-                <w:rFonts w:ascii="BRH Devanagari Extra" w:hAnsi="BRH Devanagari Extra" w:cs="BRH Devanagari Extra"/>
-                <w:sz w:val="32"/>
-                <w:szCs w:val="40"/>
+                <w:lang w:val="it-IT"/>
+              </w:rPr>
+              <w:t>–</w:t>
+            </w:r>
+            <w:r>
+              <w:rPr>
+                <w:rFonts w:ascii="BRH Devanagari Extra" w:hAnsi="BRH Devanagari Extra" w:cs="BRH Devanagari Extra"/>
+                <w:sz w:val="32"/>
+                <w:szCs w:val="40"/>
+                <w:lang w:val="it-IT"/>
               </w:rPr>
               <w:t>(aqÉç)</w:t>
             </w:r>
@@ -6443,14 +7725,16 @@
               <w:rPr>
                 <w:rFonts w:ascii="BRH Malayalam Extra" w:hAnsi="BRH Malayalam Extra" w:cs="BRH Devanagari Extra"/>
                 <w:szCs w:val="40"/>
-              </w:rPr>
-              <w:t>–</w:t>
-            </w:r>
-            <w:r>
-              <w:rPr>
-                <w:rFonts w:ascii="BRH Devanagari Extra" w:hAnsi="BRH Devanagari Extra" w:cs="BRH Devanagari Extra"/>
-                <w:sz w:val="32"/>
-                <w:szCs w:val="40"/>
+                <w:lang w:val="it-IT"/>
+              </w:rPr>
+              <w:t>–</w:t>
+            </w:r>
+            <w:r>
+              <w:rPr>
+                <w:rFonts w:ascii="BRH Devanagari Extra" w:hAnsi="BRH Devanagari Extra" w:cs="BRH Devanagari Extra"/>
+                <w:sz w:val="32"/>
+                <w:szCs w:val="40"/>
+                <w:lang w:val="it-IT"/>
               </w:rPr>
               <w:t>xÉmÉïþÈ | A</w:t>
             </w:r>
@@ -6458,14 +7742,16 @@
               <w:rPr>
                 <w:rFonts w:ascii="BRH Malayalam Extra" w:hAnsi="BRH Malayalam Extra" w:cs="BRH Devanagari Extra"/>
                 <w:szCs w:val="40"/>
-              </w:rPr>
-              <w:t>–</w:t>
-            </w:r>
-            <w:r>
-              <w:rPr>
-                <w:rFonts w:ascii="BRH Devanagari Extra" w:hAnsi="BRH Devanagari Extra" w:cs="BRH Devanagari Extra"/>
-                <w:sz w:val="32"/>
-                <w:szCs w:val="40"/>
+                <w:lang w:val="it-IT"/>
+              </w:rPr>
+              <w:t>–</w:t>
+            </w:r>
+            <w:r>
+              <w:rPr>
+                <w:rFonts w:ascii="BRH Devanagari Extra" w:hAnsi="BRH Devanagari Extra" w:cs="BRH Devanagari Extra"/>
+                <w:sz w:val="32"/>
+                <w:szCs w:val="40"/>
+                <w:lang w:val="it-IT"/>
               </w:rPr>
               <w:t>ÍxÉ</w:t>
             </w:r>
@@ -6473,14 +7759,16 @@
               <w:rPr>
                 <w:rFonts w:ascii="BRH Malayalam Extra" w:hAnsi="BRH Malayalam Extra" w:cs="BRH Devanagari Extra"/>
                 <w:szCs w:val="40"/>
-              </w:rPr>
-              <w:t>–</w:t>
-            </w:r>
-            <w:r>
-              <w:rPr>
-                <w:rFonts w:ascii="BRH Devanagari Extra" w:hAnsi="BRH Devanagari Extra" w:cs="BRH Devanagari Extra"/>
-                <w:sz w:val="32"/>
-                <w:szCs w:val="40"/>
+                <w:lang w:val="it-IT"/>
+              </w:rPr>
+              <w:t>–</w:t>
+            </w:r>
+            <w:r>
+              <w:rPr>
+                <w:rFonts w:ascii="BRH Devanagari Extra" w:hAnsi="BRH Devanagari Extra" w:cs="BRH Devanagari Extra"/>
+                <w:sz w:val="32"/>
+                <w:szCs w:val="40"/>
+                <w:lang w:val="it-IT"/>
               </w:rPr>
               <w:t xml:space="preserve"> | A</w:t>
             </w:r>
@@ -6488,14 +7776,16 @@
               <w:rPr>
                 <w:rFonts w:ascii="BRH Malayalam Extra" w:hAnsi="BRH Malayalam Extra" w:cs="BRH Devanagari Extra"/>
                 <w:szCs w:val="40"/>
-              </w:rPr>
-              <w:t>–</w:t>
-            </w:r>
-            <w:r>
-              <w:rPr>
-                <w:rFonts w:ascii="BRH Devanagari Extra" w:hAnsi="BRH Devanagari Extra" w:cs="BRH Devanagari Extra"/>
-                <w:sz w:val="32"/>
-                <w:szCs w:val="40"/>
+                <w:lang w:val="it-IT"/>
+              </w:rPr>
+              <w:t>–</w:t>
+            </w:r>
+            <w:r>
+              <w:rPr>
+                <w:rFonts w:ascii="BRH Devanagari Extra" w:hAnsi="BRH Devanagari Extra" w:cs="BRH Devanagari Extra"/>
+                <w:sz w:val="32"/>
+                <w:szCs w:val="40"/>
+                <w:lang w:val="it-IT"/>
               </w:rPr>
               <w:t>(aqÉç)</w:t>
             </w:r>
@@ -6503,14 +7793,16 @@
               <w:rPr>
                 <w:rFonts w:ascii="BRH Malayalam Extra" w:hAnsi="BRH Malayalam Extra" w:cs="BRH Devanagari Extra"/>
                 <w:szCs w:val="40"/>
-              </w:rPr>
-              <w:t>–</w:t>
-            </w:r>
-            <w:r>
-              <w:rPr>
-                <w:rFonts w:ascii="BRH Devanagari Extra" w:hAnsi="BRH Devanagari Extra" w:cs="BRH Devanagari Extra"/>
-                <w:sz w:val="32"/>
-                <w:szCs w:val="40"/>
+                <w:lang w:val="it-IT"/>
+              </w:rPr>
+              <w:t>–</w:t>
+            </w:r>
+            <w:r>
+              <w:rPr>
+                <w:rFonts w:ascii="BRH Devanagari Extra" w:hAnsi="BRH Devanagari Extra" w:cs="BRH Devanagari Extra"/>
+                <w:sz w:val="32"/>
+                <w:szCs w:val="40"/>
+                <w:lang w:val="it-IT"/>
               </w:rPr>
               <w:t>Wû</w:t>
             </w:r>
@@ -6518,14 +7810,16 @@
               <w:rPr>
                 <w:rFonts w:ascii="BRH Malayalam Extra" w:hAnsi="BRH Malayalam Extra" w:cs="BRH Devanagari Extra"/>
                 <w:szCs w:val="40"/>
-              </w:rPr>
-              <w:t>–</w:t>
-            </w:r>
-            <w:r>
-              <w:rPr>
-                <w:rFonts w:ascii="BRH Devanagari Extra" w:hAnsi="BRH Devanagari Extra" w:cs="BRH Devanagari Extra"/>
-                <w:sz w:val="32"/>
-                <w:szCs w:val="40"/>
+                <w:lang w:val="it-IT"/>
+              </w:rPr>
+              <w:t>–</w:t>
+            </w:r>
+            <w:r>
+              <w:rPr>
+                <w:rFonts w:ascii="BRH Devanagari Extra" w:hAnsi="BRH Devanagari Extra" w:cs="BRH Devanagari Extra"/>
+                <w:sz w:val="32"/>
+                <w:szCs w:val="40"/>
+                <w:lang w:val="it-IT"/>
               </w:rPr>
               <w:t>xmÉ</w:t>
             </w:r>
@@ -6533,14 +7827,16 @@
               <w:rPr>
                 <w:rFonts w:ascii="BRH Malayalam Extra" w:hAnsi="BRH Malayalam Extra" w:cs="BRH Devanagari Extra"/>
                 <w:szCs w:val="40"/>
-              </w:rPr>
-              <w:t>–</w:t>
-            </w:r>
-            <w:r>
-              <w:rPr>
-                <w:rFonts w:ascii="BRH Devanagari Extra" w:hAnsi="BRH Devanagari Extra" w:cs="BRH Devanagari Extra"/>
-                <w:sz w:val="32"/>
-                <w:szCs w:val="40"/>
+                <w:lang w:val="it-IT"/>
+              </w:rPr>
+              <w:t>–</w:t>
+            </w:r>
+            <w:r>
+              <w:rPr>
+                <w:rFonts w:ascii="BRH Devanagari Extra" w:hAnsi="BRH Devanagari Extra" w:cs="BRH Devanagari Extra"/>
+                <w:sz w:val="32"/>
+                <w:szCs w:val="40"/>
+                <w:lang w:val="it-IT"/>
               </w:rPr>
               <w:t xml:space="preserve">irÉÉrÉþ | </w:t>
             </w:r>
@@ -6556,6 +7852,7 @@
                 <w:rFonts w:ascii="BRH Devanagari Extra" w:hAnsi="BRH Devanagari Extra" w:cs="BRH Devanagari Extra"/>
                 <w:sz w:val="32"/>
                 <w:szCs w:val="40"/>
+                <w:lang w:val="it-IT"/>
               </w:rPr>
             </w:pPr>
             <w:r>
@@ -6563,6 +7860,7 @@
                 <w:rFonts w:ascii="BRH Devanagari Extra" w:hAnsi="BRH Devanagari Extra" w:cs="BRH Devanagari Extra"/>
                 <w:sz w:val="32"/>
                 <w:szCs w:val="40"/>
+                <w:lang w:val="it-IT"/>
               </w:rPr>
               <w:t>xÉ</w:t>
             </w:r>
@@ -6570,14 +7868,16 @@
               <w:rPr>
                 <w:rFonts w:ascii="BRH Malayalam Extra" w:hAnsi="BRH Malayalam Extra" w:cs="BRH Devanagari Extra"/>
                 <w:szCs w:val="40"/>
-              </w:rPr>
-              <w:t>–</w:t>
-            </w:r>
-            <w:r>
-              <w:rPr>
-                <w:rFonts w:ascii="BRH Devanagari Extra" w:hAnsi="BRH Devanagari Extra" w:cs="BRH Devanagari Extra"/>
-                <w:sz w:val="32"/>
-                <w:szCs w:val="40"/>
+                <w:lang w:val="it-IT"/>
+              </w:rPr>
+              <w:t>–</w:t>
+            </w:r>
+            <w:r>
+              <w:rPr>
+                <w:rFonts w:ascii="BRH Devanagari Extra" w:hAnsi="BRH Devanagari Extra" w:cs="BRH Devanagari Extra"/>
+                <w:sz w:val="32"/>
+                <w:szCs w:val="40"/>
+                <w:lang w:val="it-IT"/>
               </w:rPr>
               <w:t>(aqÉç)</w:t>
             </w:r>
@@ -6585,14 +7885,16 @@
               <w:rPr>
                 <w:rFonts w:ascii="BRH Malayalam Extra" w:hAnsi="BRH Malayalam Extra" w:cs="BRH Devanagari Extra"/>
                 <w:szCs w:val="40"/>
-              </w:rPr>
-              <w:t>–</w:t>
-            </w:r>
-            <w:r>
-              <w:rPr>
-                <w:rFonts w:ascii="BRH Devanagari Extra" w:hAnsi="BRH Devanagari Extra" w:cs="BRH Devanagari Extra"/>
-                <w:sz w:val="32"/>
-                <w:szCs w:val="40"/>
+                <w:lang w:val="it-IT"/>
+              </w:rPr>
+              <w:t>–</w:t>
+            </w:r>
+            <w:r>
+              <w:rPr>
+                <w:rFonts w:ascii="BRH Devanagari Extra" w:hAnsi="BRH Devanagari Extra" w:cs="BRH Devanagari Extra"/>
+                <w:sz w:val="32"/>
+                <w:szCs w:val="40"/>
+                <w:lang w:val="it-IT"/>
               </w:rPr>
               <w:t>xÉmÉÉåïÿ ÅxrÉÍxÉ xÉ</w:t>
             </w:r>
@@ -6600,14 +7902,16 @@
               <w:rPr>
                 <w:rFonts w:ascii="BRH Malayalam Extra" w:hAnsi="BRH Malayalam Extra" w:cs="BRH Devanagari Extra"/>
                 <w:szCs w:val="40"/>
-              </w:rPr>
-              <w:t>–</w:t>
-            </w:r>
-            <w:r>
-              <w:rPr>
-                <w:rFonts w:ascii="BRH Devanagari Extra" w:hAnsi="BRH Devanagari Extra" w:cs="BRH Devanagari Extra"/>
-                <w:sz w:val="32"/>
-                <w:szCs w:val="40"/>
+                <w:lang w:val="it-IT"/>
+              </w:rPr>
+              <w:t>–</w:t>
+            </w:r>
+            <w:r>
+              <w:rPr>
+                <w:rFonts w:ascii="BRH Devanagari Extra" w:hAnsi="BRH Devanagari Extra" w:cs="BRH Devanagari Extra"/>
+                <w:sz w:val="32"/>
+                <w:szCs w:val="40"/>
+                <w:lang w:val="it-IT"/>
               </w:rPr>
               <w:t>(aqÉç)</w:t>
             </w:r>
@@ -6615,14 +7919,16 @@
               <w:rPr>
                 <w:rFonts w:ascii="BRH Malayalam Extra" w:hAnsi="BRH Malayalam Extra" w:cs="BRH Devanagari Extra"/>
                 <w:szCs w:val="40"/>
-              </w:rPr>
-              <w:t>–</w:t>
-            </w:r>
-            <w:r>
-              <w:rPr>
-                <w:rFonts w:ascii="BRH Devanagari Extra" w:hAnsi="BRH Devanagari Extra" w:cs="BRH Devanagari Extra"/>
-                <w:sz w:val="32"/>
-                <w:szCs w:val="40"/>
+                <w:lang w:val="it-IT"/>
+              </w:rPr>
+              <w:t>–</w:t>
+            </w:r>
+            <w:r>
+              <w:rPr>
+                <w:rFonts w:ascii="BRH Devanagari Extra" w:hAnsi="BRH Devanagari Extra" w:cs="BRH Devanagari Extra"/>
+                <w:sz w:val="32"/>
+                <w:szCs w:val="40"/>
+                <w:lang w:val="it-IT"/>
               </w:rPr>
               <w:t>xÉmÉïþÈ xÉ</w:t>
             </w:r>
@@ -6630,14 +7936,16 @@
               <w:rPr>
                 <w:rFonts w:ascii="BRH Malayalam Extra" w:hAnsi="BRH Malayalam Extra" w:cs="BRH Devanagari Extra"/>
                 <w:szCs w:val="40"/>
-              </w:rPr>
-              <w:t>–</w:t>
-            </w:r>
-            <w:r>
-              <w:rPr>
-                <w:rFonts w:ascii="BRH Devanagari Extra" w:hAnsi="BRH Devanagari Extra" w:cs="BRH Devanagari Extra"/>
-                <w:sz w:val="32"/>
-                <w:szCs w:val="40"/>
+                <w:lang w:val="it-IT"/>
+              </w:rPr>
+              <w:t>–</w:t>
+            </w:r>
+            <w:r>
+              <w:rPr>
+                <w:rFonts w:ascii="BRH Devanagari Extra" w:hAnsi="BRH Devanagari Extra" w:cs="BRH Devanagari Extra"/>
+                <w:sz w:val="32"/>
+                <w:szCs w:val="40"/>
+                <w:lang w:val="it-IT"/>
               </w:rPr>
               <w:t>(aqÉç)</w:t>
             </w:r>
@@ -6645,14 +7953,16 @@
               <w:rPr>
                 <w:rFonts w:ascii="BRH Malayalam Extra" w:hAnsi="BRH Malayalam Extra" w:cs="BRH Devanagari Extra"/>
                 <w:szCs w:val="40"/>
-              </w:rPr>
-              <w:t>–</w:t>
-            </w:r>
-            <w:r>
-              <w:rPr>
-                <w:rFonts w:ascii="BRH Devanagari Extra" w:hAnsi="BRH Devanagari Extra" w:cs="BRH Devanagari Extra"/>
-                <w:sz w:val="32"/>
-                <w:szCs w:val="40"/>
+                <w:lang w:val="it-IT"/>
+              </w:rPr>
+              <w:t>–</w:t>
+            </w:r>
+            <w:r>
+              <w:rPr>
+                <w:rFonts w:ascii="BRH Devanagari Extra" w:hAnsi="BRH Devanagari Extra" w:cs="BRH Devanagari Extra"/>
+                <w:sz w:val="32"/>
+                <w:szCs w:val="40"/>
+                <w:lang w:val="it-IT"/>
               </w:rPr>
               <w:t>xÉmÉÉåïÿ ÅxrÉ(aqÉç)WûxmÉ</w:t>
             </w:r>
@@ -6660,14 +7970,16 @@
               <w:rPr>
                 <w:rFonts w:ascii="BRH Malayalam Extra" w:hAnsi="BRH Malayalam Extra" w:cs="BRH Devanagari Extra"/>
                 <w:szCs w:val="40"/>
-              </w:rPr>
-              <w:t>–</w:t>
-            </w:r>
-            <w:r>
-              <w:rPr>
-                <w:rFonts w:ascii="BRH Devanagari Extra" w:hAnsi="BRH Devanagari Extra" w:cs="BRH Devanagari Extra"/>
-                <w:sz w:val="32"/>
-                <w:szCs w:val="40"/>
+                <w:lang w:val="it-IT"/>
+              </w:rPr>
+              <w:t>–</w:t>
+            </w:r>
+            <w:r>
+              <w:rPr>
+                <w:rFonts w:ascii="BRH Devanagari Extra" w:hAnsi="BRH Devanagari Extra" w:cs="BRH Devanagari Extra"/>
+                <w:sz w:val="32"/>
+                <w:szCs w:val="40"/>
+                <w:lang w:val="it-IT"/>
               </w:rPr>
               <w:t>irÉÉ rÉÉ(aqÉçþ)WûxmÉ</w:t>
             </w:r>
@@ -6675,14 +7987,16 @@
               <w:rPr>
                 <w:rFonts w:ascii="BRH Malayalam Extra" w:hAnsi="BRH Malayalam Extra" w:cs="BRH Devanagari Extra"/>
                 <w:szCs w:val="40"/>
-              </w:rPr>
-              <w:t>–</w:t>
-            </w:r>
-            <w:r>
-              <w:rPr>
-                <w:rFonts w:ascii="BRH Devanagari Extra" w:hAnsi="BRH Devanagari Extra" w:cs="BRH Devanagari Extra"/>
-                <w:sz w:val="32"/>
-                <w:szCs w:val="40"/>
+                <w:lang w:val="it-IT"/>
+              </w:rPr>
+              <w:t>–</w:t>
+            </w:r>
+            <w:r>
+              <w:rPr>
+                <w:rFonts w:ascii="BRH Devanagari Extra" w:hAnsi="BRH Devanagari Extra" w:cs="BRH Devanagari Extra"/>
+                <w:sz w:val="32"/>
+                <w:szCs w:val="40"/>
+                <w:lang w:val="it-IT"/>
               </w:rPr>
               <w:t xml:space="preserve">irÉÉ </w:t>
             </w:r>
@@ -6692,6 +8006,7 @@
                 <w:sz w:val="32"/>
                 <w:szCs w:val="40"/>
                 <w:highlight w:val="yellow"/>
+                <w:lang w:val="it-IT"/>
               </w:rPr>
               <w:t>A</w:t>
             </w:r>
@@ -6700,6 +8015,7 @@
                 <w:rFonts w:ascii="BRH Devanagari Extra" w:hAnsi="BRH Devanagari Extra" w:cs="BRH Devanagari Extra"/>
                 <w:sz w:val="32"/>
                 <w:szCs w:val="40"/>
+                <w:lang w:val="it-IT"/>
               </w:rPr>
               <w:t>ÉþÍxÉ xÉ</w:t>
             </w:r>
@@ -6707,14 +8023,16 @@
               <w:rPr>
                 <w:rFonts w:ascii="BRH Malayalam Extra" w:hAnsi="BRH Malayalam Extra" w:cs="BRH Devanagari Extra"/>
                 <w:szCs w:val="40"/>
-              </w:rPr>
-              <w:t>–</w:t>
-            </w:r>
-            <w:r>
-              <w:rPr>
-                <w:rFonts w:ascii="BRH Devanagari Extra" w:hAnsi="BRH Devanagari Extra" w:cs="BRH Devanagari Extra"/>
-                <w:sz w:val="32"/>
-                <w:szCs w:val="40"/>
+                <w:lang w:val="it-IT"/>
+              </w:rPr>
+              <w:t>–</w:t>
+            </w:r>
+            <w:r>
+              <w:rPr>
+                <w:rFonts w:ascii="BRH Devanagari Extra" w:hAnsi="BRH Devanagari Extra" w:cs="BRH Devanagari Extra"/>
+                <w:sz w:val="32"/>
+                <w:szCs w:val="40"/>
+                <w:lang w:val="it-IT"/>
               </w:rPr>
               <w:t>(aqÉç)</w:t>
             </w:r>
@@ -6722,14 +8040,16 @@
               <w:rPr>
                 <w:rFonts w:ascii="BRH Malayalam Extra" w:hAnsi="BRH Malayalam Extra" w:cs="BRH Devanagari Extra"/>
                 <w:szCs w:val="40"/>
-              </w:rPr>
-              <w:t>–</w:t>
-            </w:r>
-            <w:r>
-              <w:rPr>
-                <w:rFonts w:ascii="BRH Devanagari Extra" w:hAnsi="BRH Devanagari Extra" w:cs="BRH Devanagari Extra"/>
-                <w:sz w:val="32"/>
-                <w:szCs w:val="40"/>
+                <w:lang w:val="it-IT"/>
+              </w:rPr>
+              <w:t>–</w:t>
+            </w:r>
+            <w:r>
+              <w:rPr>
+                <w:rFonts w:ascii="BRH Devanagari Extra" w:hAnsi="BRH Devanagari Extra" w:cs="BRH Devanagari Extra"/>
+                <w:sz w:val="32"/>
+                <w:szCs w:val="40"/>
+                <w:lang w:val="it-IT"/>
               </w:rPr>
               <w:t>xÉmÉïþÈ xÉ</w:t>
             </w:r>
@@ -6737,14 +8057,16 @@
               <w:rPr>
                 <w:rFonts w:ascii="BRH Malayalam Extra" w:hAnsi="BRH Malayalam Extra" w:cs="BRH Devanagari Extra"/>
                 <w:szCs w:val="40"/>
-              </w:rPr>
-              <w:t>–</w:t>
-            </w:r>
-            <w:r>
-              <w:rPr>
-                <w:rFonts w:ascii="BRH Devanagari Extra" w:hAnsi="BRH Devanagari Extra" w:cs="BRH Devanagari Extra"/>
-                <w:sz w:val="32"/>
-                <w:szCs w:val="40"/>
+                <w:lang w:val="it-IT"/>
+              </w:rPr>
+              <w:t>–</w:t>
+            </w:r>
+            <w:r>
+              <w:rPr>
+                <w:rFonts w:ascii="BRH Devanagari Extra" w:hAnsi="BRH Devanagari Extra" w:cs="BRH Devanagari Extra"/>
+                <w:sz w:val="32"/>
+                <w:szCs w:val="40"/>
+                <w:lang w:val="it-IT"/>
               </w:rPr>
               <w:t>(aqÉç)</w:t>
             </w:r>
@@ -6752,14 +8074,16 @@
               <w:rPr>
                 <w:rFonts w:ascii="BRH Malayalam Extra" w:hAnsi="BRH Malayalam Extra" w:cs="BRH Devanagari Extra"/>
                 <w:szCs w:val="40"/>
-              </w:rPr>
-              <w:t>–</w:t>
-            </w:r>
-            <w:r>
-              <w:rPr>
-                <w:rFonts w:ascii="BRH Devanagari Extra" w:hAnsi="BRH Devanagari Extra" w:cs="BRH Devanagari Extra"/>
-                <w:sz w:val="32"/>
-                <w:szCs w:val="40"/>
+                <w:lang w:val="it-IT"/>
+              </w:rPr>
+              <w:t>–</w:t>
+            </w:r>
+            <w:r>
+              <w:rPr>
+                <w:rFonts w:ascii="BRH Devanagari Extra" w:hAnsi="BRH Devanagari Extra" w:cs="BRH Devanagari Extra"/>
+                <w:sz w:val="32"/>
+                <w:szCs w:val="40"/>
+                <w:lang w:val="it-IT"/>
               </w:rPr>
               <w:t xml:space="preserve">xÉmÉÉåïÿ </w:t>
             </w:r>
@@ -12941,7 +14265,6 @@
                 <w:rFonts w:cs="BRH Devanagari Extra"/>
                 <w:szCs w:val="40"/>
               </w:rPr>
-              <w:lastRenderedPageBreak/>
               <w:t>11</w:t>
             </w:r>
             <w:r>
@@ -13070,18 +14393,8 @@
                 <w:sz w:val="32"/>
                 <w:szCs w:val="40"/>
               </w:rPr>
-              <w:t xml:space="preserve"> | </w:t>
-            </w:r>
-            <w:proofErr w:type="gramStart"/>
-            <w:r>
-              <w:rPr>
-                <w:rFonts w:ascii="BRH Devanagari Extra" w:hAnsi="BRH Devanagari Extra" w:cs="BRH Devanagari Extra"/>
-                <w:sz w:val="32"/>
-                <w:szCs w:val="40"/>
-              </w:rPr>
-              <w:t>AalÉÉ(</w:t>
-            </w:r>
-            <w:proofErr w:type="gramEnd"/>
+              <w:t xml:space="preserve"> | AalÉÉ(</w:t>
+            </w:r>
             <w:r>
               <w:rPr>
                 <w:rFonts w:cs="BRH Devanagari Extra"/>
@@ -13196,7 +14509,6 @@
               </w:rPr>
               <w:t>–</w:t>
             </w:r>
-            <w:proofErr w:type="gramStart"/>
             <w:r>
               <w:rPr>
                 <w:rFonts w:ascii="BRH Devanagari Extra" w:hAnsi="BRH Devanagari Extra" w:cs="BRH Devanagari Extra"/>
@@ -13205,7 +14517,6 @@
               </w:rPr>
               <w:t>qrÉalÉÉ(</w:t>
             </w:r>
-            <w:proofErr w:type="gramEnd"/>
             <w:r>
               <w:rPr>
                 <w:rFonts w:cs="BRH Devanagari Extra"/>
@@ -13320,6 +14631,7 @@
                 <w:szCs w:val="40"/>
                 <w:highlight w:val="yellow"/>
               </w:rPr>
+              <w:lastRenderedPageBreak/>
               <w:t>mÉþ</w:t>
             </w:r>
             <w:r>
@@ -13554,18 +14866,8 @@
                 <w:sz w:val="32"/>
                 <w:szCs w:val="40"/>
               </w:rPr>
-              <w:t xml:space="preserve">)- </w:t>
-            </w:r>
-            <w:proofErr w:type="gramStart"/>
-            <w:r>
-              <w:rPr>
-                <w:rFonts w:ascii="BRH Devanagari Extra" w:hAnsi="BRH Devanagari Extra" w:cs="BRH Devanagari Extra"/>
-                <w:sz w:val="32"/>
-                <w:szCs w:val="40"/>
-              </w:rPr>
-              <w:t>AalÉÉ(</w:t>
-            </w:r>
-            <w:proofErr w:type="gramEnd"/>
+              <w:t>)- AalÉÉ(</w:t>
+            </w:r>
             <w:r>
               <w:rPr>
                 <w:rFonts w:cs="BRH Devanagari Extra"/>
@@ -13665,7 +14967,6 @@
                 <w:szCs w:val="40"/>
               </w:rPr>
             </w:pPr>
-            <w:proofErr w:type="gramStart"/>
             <w:r>
               <w:rPr>
                 <w:rFonts w:ascii="BRH Devanagari Extra" w:hAnsi="BRH Devanagari Extra" w:cs="BRH Devanagari Extra"/>
@@ -13674,7 +14975,6 @@
               </w:rPr>
               <w:t>AalÉÉ(</w:t>
             </w:r>
-            <w:proofErr w:type="gramEnd"/>
             <w:r>
               <w:rPr>
                 <w:rFonts w:cs="BRH Devanagari Extra"/>
@@ -14555,7 +15855,6 @@
               </w:rPr>
               <w:t>–</w:t>
             </w:r>
-            <w:proofErr w:type="gramStart"/>
             <w:r>
               <w:rPr>
                 <w:rFonts w:ascii="BRH Devanagari Extra" w:hAnsi="BRH Devanagari Extra" w:cs="BRH Devanagari Extra"/>
@@ -14564,7 +15863,6 @@
               </w:rPr>
               <w:t>uÉÉ(</w:t>
             </w:r>
-            <w:proofErr w:type="gramEnd"/>
             <w:r>
               <w:rPr>
                 <w:rFonts w:cs="BRH Devanagari Extra"/>
@@ -14802,7 +16100,6 @@
               </w:rPr>
               <w:t>–</w:t>
             </w:r>
-            <w:proofErr w:type="gramStart"/>
             <w:r>
               <w:rPr>
                 <w:rFonts w:ascii="BRH Devanagari Extra" w:hAnsi="BRH Devanagari Extra" w:cs="BRH Devanagari Extra"/>
@@ -14811,7 +16108,6 @@
               </w:rPr>
               <w:t>uÉÉ(</w:t>
             </w:r>
-            <w:proofErr w:type="gramEnd"/>
             <w:r>
               <w:rPr>
                 <w:rFonts w:cs="BRH Devanagari Extra"/>
@@ -14856,7 +16152,6 @@
               </w:rPr>
               <w:t>–</w:t>
             </w:r>
-            <w:proofErr w:type="gramStart"/>
             <w:r>
               <w:rPr>
                 <w:rFonts w:ascii="BRH Devanagari Extra" w:hAnsi="BRH Devanagari Extra" w:cs="BRH Devanagari Extra"/>
@@ -14865,7 +16160,6 @@
               </w:rPr>
               <w:t>uÉÉ(</w:t>
             </w:r>
-            <w:proofErr w:type="gramEnd"/>
             <w:r>
               <w:rPr>
                 <w:rFonts w:cs="BRH Devanagari Extra"/>
@@ -14948,6 +16242,7 @@
                 <w:rFonts w:cs="BRH Devanagari Extra"/>
                 <w:szCs w:val="40"/>
               </w:rPr>
+              <w:lastRenderedPageBreak/>
               <w:t>11</w:t>
             </w:r>
             <w:r>
@@ -15076,18 +16371,8 @@
                 <w:sz w:val="32"/>
                 <w:szCs w:val="40"/>
               </w:rPr>
-              <w:t xml:space="preserve"> | </w:t>
-            </w:r>
-            <w:proofErr w:type="gramStart"/>
-            <w:r>
-              <w:rPr>
-                <w:rFonts w:ascii="BRH Devanagari Extra" w:hAnsi="BRH Devanagari Extra" w:cs="BRH Devanagari Extra"/>
-                <w:sz w:val="32"/>
-                <w:szCs w:val="40"/>
-              </w:rPr>
-              <w:t>AalÉÉ(</w:t>
-            </w:r>
-            <w:proofErr w:type="gramEnd"/>
+              <w:t xml:space="preserve"> | AalÉÉ(</w:t>
+            </w:r>
             <w:r>
               <w:rPr>
                 <w:rFonts w:cs="BRH Devanagari Extra"/>
@@ -15194,7 +16479,6 @@
               </w:rPr>
               <w:t>–</w:t>
             </w:r>
-            <w:proofErr w:type="gramStart"/>
             <w:r>
               <w:rPr>
                 <w:rFonts w:ascii="BRH Devanagari Extra" w:hAnsi="BRH Devanagari Extra" w:cs="BRH Devanagari Extra"/>
@@ -15203,7 +16487,6 @@
               </w:rPr>
               <w:t>qrÉalÉÉ(</w:t>
             </w:r>
-            <w:proofErr w:type="gramEnd"/>
             <w:r>
               <w:rPr>
                 <w:rFonts w:cs="BRH Devanagari Extra"/>
@@ -15318,6 +16601,7 @@
                 <w:szCs w:val="40"/>
                 <w:highlight w:val="green"/>
               </w:rPr>
+              <w:lastRenderedPageBreak/>
               <w:t>mÉ</w:t>
             </w:r>
             <w:r>
@@ -15552,18 +16836,8 @@
                 <w:sz w:val="32"/>
                 <w:szCs w:val="40"/>
               </w:rPr>
-              <w:t xml:space="preserve">)- </w:t>
-            </w:r>
-            <w:proofErr w:type="gramStart"/>
-            <w:r>
-              <w:rPr>
-                <w:rFonts w:ascii="BRH Devanagari Extra" w:hAnsi="BRH Devanagari Extra" w:cs="BRH Devanagari Extra"/>
-                <w:sz w:val="32"/>
-                <w:szCs w:val="40"/>
-              </w:rPr>
-              <w:t>AalÉÉ(</w:t>
-            </w:r>
-            <w:proofErr w:type="gramEnd"/>
+              <w:t>)- AalÉÉ(</w:t>
+            </w:r>
             <w:r>
               <w:rPr>
                 <w:rFonts w:cs="BRH Devanagari Extra"/>
@@ -15655,7 +16929,6 @@
                 <w:szCs w:val="40"/>
               </w:rPr>
             </w:pPr>
-            <w:proofErr w:type="gramStart"/>
             <w:r>
               <w:rPr>
                 <w:rFonts w:ascii="BRH Devanagari Extra" w:hAnsi="BRH Devanagari Extra" w:cs="BRH Devanagari Extra"/>
@@ -15664,7 +16937,6 @@
               </w:rPr>
               <w:t>AalÉÉ(</w:t>
             </w:r>
-            <w:proofErr w:type="gramEnd"/>
             <w:r>
               <w:rPr>
                 <w:rFonts w:cs="BRH Devanagari Extra"/>
@@ -15842,7 +17114,6 @@
               </w:rPr>
               <w:t>–</w:t>
             </w:r>
-            <w:proofErr w:type="gramStart"/>
             <w:r>
               <w:rPr>
                 <w:rFonts w:ascii="BRH Devanagari Extra" w:hAnsi="BRH Devanagari Extra" w:cs="BRH Devanagari Extra"/>
@@ -15851,7 +17122,6 @@
               </w:rPr>
               <w:t>uÉÉ(</w:t>
             </w:r>
-            <w:proofErr w:type="gramEnd"/>
             <w:r>
               <w:rPr>
                 <w:rFonts w:cs="BRH Devanagari Extra"/>
@@ -16003,7 +17273,6 @@
               </w:rPr>
               <w:t>–</w:t>
             </w:r>
-            <w:proofErr w:type="gramStart"/>
             <w:r>
               <w:rPr>
                 <w:rFonts w:ascii="BRH Devanagari Extra" w:hAnsi="BRH Devanagari Extra" w:cs="BRH Devanagari Extra"/>
@@ -16012,7 +17281,6 @@
               </w:rPr>
               <w:t>uÉÉ(</w:t>
             </w:r>
-            <w:proofErr w:type="gramEnd"/>
             <w:r>
               <w:rPr>
                 <w:rFonts w:cs="BRH Devanagari Extra"/>
@@ -16171,7 +17439,6 @@
               </w:rPr>
               <w:t>–</w:t>
             </w:r>
-            <w:proofErr w:type="gramStart"/>
             <w:r>
               <w:rPr>
                 <w:rFonts w:ascii="BRH Devanagari Extra" w:hAnsi="BRH Devanagari Extra" w:cs="BRH Devanagari Extra"/>
@@ -16180,7 +17447,6 @@
               </w:rPr>
               <w:t>uÉÉ(</w:t>
             </w:r>
-            <w:proofErr w:type="gramEnd"/>
             <w:r>
               <w:rPr>
                 <w:rFonts w:cs="BRH Devanagari Extra"/>
@@ -16264,7 +17530,6 @@
               </w:rPr>
               <w:t>–</w:t>
             </w:r>
-            <w:proofErr w:type="gramStart"/>
             <w:r>
               <w:rPr>
                 <w:rFonts w:ascii="BRH Devanagari Extra" w:hAnsi="BRH Devanagari Extra" w:cs="BRH Devanagari Extra"/>
@@ -16273,7 +17538,6 @@
               </w:rPr>
               <w:t>uÉÉ(</w:t>
             </w:r>
-            <w:proofErr w:type="gramEnd"/>
             <w:r>
               <w:rPr>
                 <w:rFonts w:cs="BRH Devanagari Extra"/>
@@ -16519,7 +17783,6 @@
               </w:rPr>
               <w:t>–</w:t>
             </w:r>
-            <w:proofErr w:type="gramStart"/>
             <w:r>
               <w:rPr>
                 <w:rFonts w:ascii="BRH Devanagari Extra" w:hAnsi="BRH Devanagari Extra" w:cs="BRH Devanagari Extra"/>
@@ -16528,7 +17791,6 @@
               </w:rPr>
               <w:t>uÉÉ(</w:t>
             </w:r>
-            <w:proofErr w:type="gramEnd"/>
             <w:r>
               <w:rPr>
                 <w:rFonts w:cs="BRH Devanagari Extra"/>
@@ -16749,7 +18011,6 @@
               </w:rPr>
               <w:t>–</w:t>
             </w:r>
-            <w:proofErr w:type="gramStart"/>
             <w:r>
               <w:rPr>
                 <w:rFonts w:ascii="BRH Devanagari Extra" w:hAnsi="BRH Devanagari Extra" w:cs="BRH Devanagari Extra"/>
@@ -16758,7 +18019,6 @@
               </w:rPr>
               <w:t>uÉÉ(</w:t>
             </w:r>
-            <w:proofErr w:type="gramEnd"/>
             <w:r>
               <w:rPr>
                 <w:rFonts w:cs="BRH Devanagari Extra"/>
@@ -16937,7 +18197,6 @@
                 <w:rFonts w:cs="BRH Devanagari Extra"/>
                 <w:szCs w:val="40"/>
               </w:rPr>
-              <w:lastRenderedPageBreak/>
               <w:t>2</w:t>
             </w:r>
             <w:r>
@@ -17300,7 +18559,16 @@
                 <w:sz w:val="32"/>
                 <w:szCs w:val="40"/>
               </w:rPr>
-              <w:t>þUç. WûÉËUrÉÉåeÉ</w:t>
+              <w:t xml:space="preserve">þUç. </w:t>
+            </w:r>
+            <w:r>
+              <w:rPr>
+                <w:rFonts w:ascii="BRH Devanagari Extra" w:hAnsi="BRH Devanagari Extra" w:cs="BRH Devanagari Extra"/>
+                <w:sz w:val="32"/>
+                <w:szCs w:val="40"/>
+              </w:rPr>
+              <w:lastRenderedPageBreak/>
+              <w:t>WûÉËUrÉÉåeÉ</w:t>
             </w:r>
             <w:r>
               <w:rPr>
@@ -17838,7 +19106,6 @@
                 <w:rFonts w:cs="BRH Devanagari Extra"/>
                 <w:szCs w:val="40"/>
               </w:rPr>
-              <w:lastRenderedPageBreak/>
               <w:t>2</w:t>
             </w:r>
             <w:r>
@@ -18184,7 +19451,16 @@
                 <w:sz w:val="32"/>
                 <w:szCs w:val="40"/>
               </w:rPr>
-              <w:t>. WûrÉÉåï</w:t>
+              <w:t xml:space="preserve">. </w:t>
+            </w:r>
+            <w:r>
+              <w:rPr>
+                <w:rFonts w:ascii="BRH Devanagari Extra" w:hAnsi="BRH Devanagari Extra" w:cs="BRH Devanagari Extra"/>
+                <w:sz w:val="32"/>
+                <w:szCs w:val="40"/>
+              </w:rPr>
+              <w:lastRenderedPageBreak/>
+              <w:t>WûrÉÉåï</w:t>
             </w:r>
             <w:r>
               <w:rPr>
@@ -23447,6 +24723,7 @@
                 <w:rFonts w:cs="BRH Devanagari Extra"/>
                 <w:szCs w:val="40"/>
               </w:rPr>
+              <w:lastRenderedPageBreak/>
               <w:t>52</w:t>
             </w:r>
             <w:r>
@@ -24006,27 +25283,7 @@
           <w:sz w:val="28"/>
           <w:szCs w:val="32"/>
         </w:rPr>
-        <w:t>(</w:t>
-      </w:r>
-      <w:proofErr w:type="gramStart"/>
-      <w:r>
-        <w:rPr>
-          <w:b/>
-          <w:bCs/>
-          <w:sz w:val="28"/>
-          <w:szCs w:val="32"/>
-        </w:rPr>
-        <w:t>ignore</w:t>
-      </w:r>
-      <w:proofErr w:type="gramEnd"/>
-      <w:r>
-        <w:rPr>
-          <w:b/>
-          <w:bCs/>
-          <w:sz w:val="28"/>
-          <w:szCs w:val="32"/>
-        </w:rPr>
-        <w:t xml:space="preserve"> those which are already incorporated in your book’s version and date)</w:t>
+        <w:t>(ignore those which are already incorporated in your book’s version and date)</w:t>
       </w:r>
     </w:p>
     <w:tbl>
@@ -24311,7 +25568,7 @@
 </file>
 
 <file path=word/endnotes.xml><?xml version="1.0" encoding="utf-8"?>
-<w:endnotes xmlns:wpc="http://schemas.microsoft.com/office/word/2010/wordprocessingCanvas" xmlns:cx="http://schemas.microsoft.com/office/drawing/2014/chartex" xmlns:cx1="http://schemas.microsoft.com/office/drawing/2015/9/8/chartex" xmlns:cx2="http://schemas.microsoft.com/office/drawing/2015/10/21/chartex" xmlns:cx3="http://schemas.microsoft.com/office/drawing/2016/5/9/chartex" xmlns:cx4="http://schemas.microsoft.com/office/drawing/2016/5/10/chartex" xmlns:cx5="http://schemas.microsoft.com/office/drawing/2016/5/11/chartex" xmlns:cx6="http://schemas.microsoft.com/office/drawing/2016/5/12/chartex" xmlns:cx7="http://schemas.microsoft.com/office/drawing/2016/5/13/chartex" xmlns:cx8="http://schemas.microsoft.com/office/drawing/2016/5/14/chartex" xmlns:mc="http://schemas.openxmlformats.org/markup-compatibility/2006" xmlns:aink="http://schemas.microsoft.com/office/drawing/2016/ink" xmlns:am3d="http://schemas.microsoft.com/office/drawing/2017/model3d" xmlns:o="urn:schemas-microsoft-com:office:office" xmlns:oel="http://schemas.microsoft.com/office/2019/extlst" xmlns:r="http://schemas.openxmlformats.org/officeDocument/2006/relationships" xmlns:m="http://schemas.openxmlformats.org/officeDocument/2006/math" xmlns:v="urn:schemas-microsoft-com:vml" xmlns:wp14="http://schemas.microsoft.com/office/word/2010/wordprocessingDrawing" xmlns:wp="http://schemas.openxmlformats.org/drawingml/2006/wordprocessingDrawing" xmlns:w10="urn:schemas-microsoft-com:office:word" xmlns:w="http://schemas.openxmlformats.org/wordprocessingml/2006/main" xmlns:w14="http://schemas.microsoft.com/office/word/2010/wordml" xmlns:w15="http://schemas.microsoft.com/office/word/2012/wordml" xmlns:w16cex="http://schemas.microsoft.com/office/word/2018/wordml/cex" xmlns:w16cid="http://schemas.microsoft.com/office/word/2016/wordml/cid" xmlns:w16="http://schemas.microsoft.com/office/word/2018/wordml" xmlns:w16sdtdh="http://schemas.microsoft.com/office/word/2020/wordml/sdtdatahash" xmlns:w16se="http://schemas.microsoft.com/office/word/2015/wordml/symex" xmlns:wpg="http://schemas.microsoft.com/office/word/2010/wordprocessingGroup" xmlns:wpi="http://schemas.microsoft.com/office/word/2010/wordprocessingInk" xmlns:wne="http://schemas.microsoft.com/office/word/2006/wordml" xmlns:wps="http://schemas.microsoft.com/office/word/2010/wordprocessingShape" mc:Ignorable="w14 w15 w16se w16cid w16 w16cex w16sdtdh wp14">
+<w:endnotes xmlns:wpc="http://schemas.microsoft.com/office/word/2010/wordprocessingCanvas" xmlns:cx="http://schemas.microsoft.com/office/drawing/2014/chartex" xmlns:cx1="http://schemas.microsoft.com/office/drawing/2015/9/8/chartex" xmlns:cx2="http://schemas.microsoft.com/office/drawing/2015/10/21/chartex" xmlns:cx3="http://schemas.microsoft.com/office/drawing/2016/5/9/chartex" xmlns:cx4="http://schemas.microsoft.com/office/drawing/2016/5/10/chartex" xmlns:cx5="http://schemas.microsoft.com/office/drawing/2016/5/11/chartex" xmlns:cx6="http://schemas.microsoft.com/office/drawing/2016/5/12/chartex" xmlns:cx7="http://schemas.microsoft.com/office/drawing/2016/5/13/chartex" xmlns:cx8="http://schemas.microsoft.com/office/drawing/2016/5/14/chartex" xmlns:mc="http://schemas.openxmlformats.org/markup-compatibility/2006" xmlns:aink="http://schemas.microsoft.com/office/drawing/2016/ink" xmlns:am3d="http://schemas.microsoft.com/office/drawing/2017/model3d" xmlns:o="urn:schemas-microsoft-com:office:office" xmlns:oel="http://schemas.microsoft.com/office/2019/extlst" xmlns:r="http://schemas.openxmlformats.org/officeDocument/2006/relationships" xmlns:m="http://schemas.openxmlformats.org/officeDocument/2006/math" xmlns:v="urn:schemas-microsoft-com:vml" xmlns:wp14="http://schemas.microsoft.com/office/word/2010/wordprocessingDrawing" xmlns:wp="http://schemas.openxmlformats.org/drawingml/2006/wordprocessingDrawing" xmlns:w10="urn:schemas-microsoft-com:office:word" xmlns:w="http://schemas.openxmlformats.org/wordprocessingml/2006/main" xmlns:w14="http://schemas.microsoft.com/office/word/2010/wordml" xmlns:w15="http://schemas.microsoft.com/office/word/2012/wordml" xmlns:w16cex="http://schemas.microsoft.com/office/word/2018/wordml/cex" xmlns:w16cid="http://schemas.microsoft.com/office/word/2016/wordml/cid" xmlns:w16="http://schemas.microsoft.com/office/word/2018/wordml" xmlns:w16du="http://schemas.microsoft.com/office/word/2023/wordml/word16du" xmlns:w16sdtdh="http://schemas.microsoft.com/office/word/2020/wordml/sdtdatahash" xmlns:w16sdtfl="http://schemas.microsoft.com/office/word/2024/wordml/sdtformatlock" xmlns:w16se="http://schemas.microsoft.com/office/word/2015/wordml/symex" xmlns:wpg="http://schemas.microsoft.com/office/word/2010/wordprocessingGroup" xmlns:wpi="http://schemas.microsoft.com/office/word/2010/wordprocessingInk" xmlns:wne="http://schemas.microsoft.com/office/word/2006/wordml" xmlns:wps="http://schemas.microsoft.com/office/word/2010/wordprocessingShape" mc:Ignorable="w14 w15 w16se w16cid w16 w16cex w16sdtdh w16sdtfl w16du wp14">
   <w:endnote w:type="separator" w:id="-1">
     <w:p>
       <w:pPr>
@@ -24336,7 +25593,7 @@
 </file>
 
 <file path=word/footer1.xml><?xml version="1.0" encoding="utf-8"?>
-<w:ftr xmlns:wpc="http://schemas.microsoft.com/office/word/2010/wordprocessingCanvas" xmlns:cx="http://schemas.microsoft.com/office/drawing/2014/chartex" xmlns:cx1="http://schemas.microsoft.com/office/drawing/2015/9/8/chartex" xmlns:cx2="http://schemas.microsoft.com/office/drawing/2015/10/21/chartex" xmlns:cx3="http://schemas.microsoft.com/office/drawing/2016/5/9/chartex" xmlns:cx4="http://schemas.microsoft.com/office/drawing/2016/5/10/chartex" xmlns:cx5="http://schemas.microsoft.com/office/drawing/2016/5/11/chartex" xmlns:cx6="http://schemas.microsoft.com/office/drawing/2016/5/12/chartex" xmlns:cx7="http://schemas.microsoft.com/office/drawing/2016/5/13/chartex" xmlns:cx8="http://schemas.microsoft.com/office/drawing/2016/5/14/chartex" xmlns:mc="http://schemas.openxmlformats.org/markup-compatibility/2006" xmlns:aink="http://schemas.microsoft.com/office/drawing/2016/ink" xmlns:am3d="http://schemas.microsoft.com/office/drawing/2017/model3d" xmlns:o="urn:schemas-microsoft-com:office:office" xmlns:oel="http://schemas.microsoft.com/office/2019/extlst" xmlns:r="http://schemas.openxmlformats.org/officeDocument/2006/relationships" xmlns:m="http://schemas.openxmlformats.org/officeDocument/2006/math" xmlns:v="urn:schemas-microsoft-com:vml" xmlns:wp14="http://schemas.microsoft.com/office/word/2010/wordprocessingDrawing" xmlns:wp="http://schemas.openxmlformats.org/drawingml/2006/wordprocessingDrawing" xmlns:w10="urn:schemas-microsoft-com:office:word" xmlns:w="http://schemas.openxmlformats.org/wordprocessingml/2006/main" xmlns:w14="http://schemas.microsoft.com/office/word/2010/wordml" xmlns:w15="http://schemas.microsoft.com/office/word/2012/wordml" xmlns:w16cex="http://schemas.microsoft.com/office/word/2018/wordml/cex" xmlns:w16cid="http://schemas.microsoft.com/office/word/2016/wordml/cid" xmlns:w16="http://schemas.microsoft.com/office/word/2018/wordml" xmlns:w16sdtdh="http://schemas.microsoft.com/office/word/2020/wordml/sdtdatahash" xmlns:w16se="http://schemas.microsoft.com/office/word/2015/wordml/symex" xmlns:wpg="http://schemas.microsoft.com/office/word/2010/wordprocessingGroup" xmlns:wpi="http://schemas.microsoft.com/office/word/2010/wordprocessingInk" xmlns:wne="http://schemas.microsoft.com/office/word/2006/wordml" xmlns:wps="http://schemas.microsoft.com/office/word/2010/wordprocessingShape" mc:Ignorable="w14 w15 w16se w16cid w16 w16cex w16sdtdh wp14">
+<w:ftr xmlns:wpc="http://schemas.microsoft.com/office/word/2010/wordprocessingCanvas" xmlns:cx="http://schemas.microsoft.com/office/drawing/2014/chartex" xmlns:cx1="http://schemas.microsoft.com/office/drawing/2015/9/8/chartex" xmlns:cx2="http://schemas.microsoft.com/office/drawing/2015/10/21/chartex" xmlns:cx3="http://schemas.microsoft.com/office/drawing/2016/5/9/chartex" xmlns:cx4="http://schemas.microsoft.com/office/drawing/2016/5/10/chartex" xmlns:cx5="http://schemas.microsoft.com/office/drawing/2016/5/11/chartex" xmlns:cx6="http://schemas.microsoft.com/office/drawing/2016/5/12/chartex" xmlns:cx7="http://schemas.microsoft.com/office/drawing/2016/5/13/chartex" xmlns:cx8="http://schemas.microsoft.com/office/drawing/2016/5/14/chartex" xmlns:mc="http://schemas.openxmlformats.org/markup-compatibility/2006" xmlns:aink="http://schemas.microsoft.com/office/drawing/2016/ink" xmlns:am3d="http://schemas.microsoft.com/office/drawing/2017/model3d" xmlns:o="urn:schemas-microsoft-com:office:office" xmlns:oel="http://schemas.microsoft.com/office/2019/extlst" xmlns:r="http://schemas.openxmlformats.org/officeDocument/2006/relationships" xmlns:m="http://schemas.openxmlformats.org/officeDocument/2006/math" xmlns:v="urn:schemas-microsoft-com:vml" xmlns:wp14="http://schemas.microsoft.com/office/word/2010/wordprocessingDrawing" xmlns:wp="http://schemas.openxmlformats.org/drawingml/2006/wordprocessingDrawing" xmlns:w10="urn:schemas-microsoft-com:office:word" xmlns:w="http://schemas.openxmlformats.org/wordprocessingml/2006/main" xmlns:w14="http://schemas.microsoft.com/office/word/2010/wordml" xmlns:w15="http://schemas.microsoft.com/office/word/2012/wordml" xmlns:w16cex="http://schemas.microsoft.com/office/word/2018/wordml/cex" xmlns:w16cid="http://schemas.microsoft.com/office/word/2016/wordml/cid" xmlns:w16="http://schemas.microsoft.com/office/word/2018/wordml" xmlns:w16du="http://schemas.microsoft.com/office/word/2023/wordml/word16du" xmlns:w16sdtdh="http://schemas.microsoft.com/office/word/2020/wordml/sdtdatahash" xmlns:w16sdtfl="http://schemas.microsoft.com/office/word/2024/wordml/sdtformatlock" xmlns:w16se="http://schemas.microsoft.com/office/word/2015/wordml/symex" xmlns:wpg="http://schemas.microsoft.com/office/word/2010/wordprocessingGroup" xmlns:wpi="http://schemas.microsoft.com/office/word/2010/wordprocessingInk" xmlns:wne="http://schemas.microsoft.com/office/word/2006/wordml" xmlns:wps="http://schemas.microsoft.com/office/word/2010/wordprocessingShape" mc:Ignorable="w14 w15 w16se w16cid w16 w16cex w16sdtdh w16sdtfl w16du wp14">
   <w:p>
     <w:pPr>
       <w:pBdr>
@@ -24518,7 +25775,7 @@
 </file>
 
 <file path=word/footer2.xml><?xml version="1.0" encoding="utf-8"?>
-<w:ftr xmlns:wpc="http://schemas.microsoft.com/office/word/2010/wordprocessingCanvas" xmlns:cx="http://schemas.microsoft.com/office/drawing/2014/chartex" xmlns:cx1="http://schemas.microsoft.com/office/drawing/2015/9/8/chartex" xmlns:cx2="http://schemas.microsoft.com/office/drawing/2015/10/21/chartex" xmlns:cx3="http://schemas.microsoft.com/office/drawing/2016/5/9/chartex" xmlns:cx4="http://schemas.microsoft.com/office/drawing/2016/5/10/chartex" xmlns:cx5="http://schemas.microsoft.com/office/drawing/2016/5/11/chartex" xmlns:cx6="http://schemas.microsoft.com/office/drawing/2016/5/12/chartex" xmlns:cx7="http://schemas.microsoft.com/office/drawing/2016/5/13/chartex" xmlns:cx8="http://schemas.microsoft.com/office/drawing/2016/5/14/chartex" xmlns:mc="http://schemas.openxmlformats.org/markup-compatibility/2006" xmlns:aink="http://schemas.microsoft.com/office/drawing/2016/ink" xmlns:am3d="http://schemas.microsoft.com/office/drawing/2017/model3d" xmlns:o="urn:schemas-microsoft-com:office:office" xmlns:oel="http://schemas.microsoft.com/office/2019/extlst" xmlns:r="http://schemas.openxmlformats.org/officeDocument/2006/relationships" xmlns:m="http://schemas.openxmlformats.org/officeDocument/2006/math" xmlns:v="urn:schemas-microsoft-com:vml" xmlns:wp14="http://schemas.microsoft.com/office/word/2010/wordprocessingDrawing" xmlns:wp="http://schemas.openxmlformats.org/drawingml/2006/wordprocessingDrawing" xmlns:w10="urn:schemas-microsoft-com:office:word" xmlns:w="http://schemas.openxmlformats.org/wordprocessingml/2006/main" xmlns:w14="http://schemas.microsoft.com/office/word/2010/wordml" xmlns:w15="http://schemas.microsoft.com/office/word/2012/wordml" xmlns:w16cex="http://schemas.microsoft.com/office/word/2018/wordml/cex" xmlns:w16cid="http://schemas.microsoft.com/office/word/2016/wordml/cid" xmlns:w16="http://schemas.microsoft.com/office/word/2018/wordml" xmlns:w16sdtdh="http://schemas.microsoft.com/office/word/2020/wordml/sdtdatahash" xmlns:w16se="http://schemas.microsoft.com/office/word/2015/wordml/symex" xmlns:wpg="http://schemas.microsoft.com/office/word/2010/wordprocessingGroup" xmlns:wpi="http://schemas.microsoft.com/office/word/2010/wordprocessingInk" xmlns:wne="http://schemas.microsoft.com/office/word/2006/wordml" xmlns:wps="http://schemas.microsoft.com/office/word/2010/wordprocessingShape" mc:Ignorable="w14 w15 w16se w16cid w16 w16cex w16sdtdh wp14">
+<w:ftr xmlns:wpc="http://schemas.microsoft.com/office/word/2010/wordprocessingCanvas" xmlns:cx="http://schemas.microsoft.com/office/drawing/2014/chartex" xmlns:cx1="http://schemas.microsoft.com/office/drawing/2015/9/8/chartex" xmlns:cx2="http://schemas.microsoft.com/office/drawing/2015/10/21/chartex" xmlns:cx3="http://schemas.microsoft.com/office/drawing/2016/5/9/chartex" xmlns:cx4="http://schemas.microsoft.com/office/drawing/2016/5/10/chartex" xmlns:cx5="http://schemas.microsoft.com/office/drawing/2016/5/11/chartex" xmlns:cx6="http://schemas.microsoft.com/office/drawing/2016/5/12/chartex" xmlns:cx7="http://schemas.microsoft.com/office/drawing/2016/5/13/chartex" xmlns:cx8="http://schemas.microsoft.com/office/drawing/2016/5/14/chartex" xmlns:mc="http://schemas.openxmlformats.org/markup-compatibility/2006" xmlns:aink="http://schemas.microsoft.com/office/drawing/2016/ink" xmlns:am3d="http://schemas.microsoft.com/office/drawing/2017/model3d" xmlns:o="urn:schemas-microsoft-com:office:office" xmlns:oel="http://schemas.microsoft.com/office/2019/extlst" xmlns:r="http://schemas.openxmlformats.org/officeDocument/2006/relationships" xmlns:m="http://schemas.openxmlformats.org/officeDocument/2006/math" xmlns:v="urn:schemas-microsoft-com:vml" xmlns:wp14="http://schemas.microsoft.com/office/word/2010/wordprocessingDrawing" xmlns:wp="http://schemas.openxmlformats.org/drawingml/2006/wordprocessingDrawing" xmlns:w10="urn:schemas-microsoft-com:office:word" xmlns:w="http://schemas.openxmlformats.org/wordprocessingml/2006/main" xmlns:w14="http://schemas.microsoft.com/office/word/2010/wordml" xmlns:w15="http://schemas.microsoft.com/office/word/2012/wordml" xmlns:w16cex="http://schemas.microsoft.com/office/word/2018/wordml/cex" xmlns:w16cid="http://schemas.microsoft.com/office/word/2016/wordml/cid" xmlns:w16="http://schemas.microsoft.com/office/word/2018/wordml" xmlns:w16du="http://schemas.microsoft.com/office/word/2023/wordml/word16du" xmlns:w16sdtdh="http://schemas.microsoft.com/office/word/2020/wordml/sdtdatahash" xmlns:w16sdtfl="http://schemas.microsoft.com/office/word/2024/wordml/sdtformatlock" xmlns:w16se="http://schemas.microsoft.com/office/word/2015/wordml/symex" xmlns:wpg="http://schemas.microsoft.com/office/word/2010/wordprocessingGroup" xmlns:wpi="http://schemas.microsoft.com/office/word/2010/wordprocessingInk" xmlns:wne="http://schemas.microsoft.com/office/word/2006/wordml" xmlns:wps="http://schemas.microsoft.com/office/word/2010/wordprocessingShape" mc:Ignorable="w14 w15 w16se w16cid w16 w16cex w16sdtdh w16sdtfl w16du wp14">
   <w:p>
     <w:pPr>
       <w:pBdr>
@@ -24724,7 +25981,7 @@
 </file>
 
 <file path=word/footnotes.xml><?xml version="1.0" encoding="utf-8"?>
-<w:footnotes xmlns:wpc="http://schemas.microsoft.com/office/word/2010/wordprocessingCanvas" xmlns:cx="http://schemas.microsoft.com/office/drawing/2014/chartex" xmlns:cx1="http://schemas.microsoft.com/office/drawing/2015/9/8/chartex" xmlns:cx2="http://schemas.microsoft.com/office/drawing/2015/10/21/chartex" xmlns:cx3="http://schemas.microsoft.com/office/drawing/2016/5/9/chartex" xmlns:cx4="http://schemas.microsoft.com/office/drawing/2016/5/10/chartex" xmlns:cx5="http://schemas.microsoft.com/office/drawing/2016/5/11/chartex" xmlns:cx6="http://schemas.microsoft.com/office/drawing/2016/5/12/chartex" xmlns:cx7="http://schemas.microsoft.com/office/drawing/2016/5/13/chartex" xmlns:cx8="http://schemas.microsoft.com/office/drawing/2016/5/14/chartex" xmlns:mc="http://schemas.openxmlformats.org/markup-compatibility/2006" xmlns:aink="http://schemas.microsoft.com/office/drawing/2016/ink" xmlns:am3d="http://schemas.microsoft.com/office/drawing/2017/model3d" xmlns:o="urn:schemas-microsoft-com:office:office" xmlns:oel="http://schemas.microsoft.com/office/2019/extlst" xmlns:r="http://schemas.openxmlformats.org/officeDocument/2006/relationships" xmlns:m="http://schemas.openxmlformats.org/officeDocument/2006/math" xmlns:v="urn:schemas-microsoft-com:vml" xmlns:wp14="http://schemas.microsoft.com/office/word/2010/wordprocessingDrawing" xmlns:wp="http://schemas.openxmlformats.org/drawingml/2006/wordprocessingDrawing" xmlns:w10="urn:schemas-microsoft-com:office:word" xmlns:w="http://schemas.openxmlformats.org/wordprocessingml/2006/main" xmlns:w14="http://schemas.microsoft.com/office/word/2010/wordml" xmlns:w15="http://schemas.microsoft.com/office/word/2012/wordml" xmlns:w16cex="http://schemas.microsoft.com/office/word/2018/wordml/cex" xmlns:w16cid="http://schemas.microsoft.com/office/word/2016/wordml/cid" xmlns:w16="http://schemas.microsoft.com/office/word/2018/wordml" xmlns:w16sdtdh="http://schemas.microsoft.com/office/word/2020/wordml/sdtdatahash" xmlns:w16se="http://schemas.microsoft.com/office/word/2015/wordml/symex" xmlns:wpg="http://schemas.microsoft.com/office/word/2010/wordprocessingGroup" xmlns:wpi="http://schemas.microsoft.com/office/word/2010/wordprocessingInk" xmlns:wne="http://schemas.microsoft.com/office/word/2006/wordml" xmlns:wps="http://schemas.microsoft.com/office/word/2010/wordprocessingShape" mc:Ignorable="w14 w15 w16se w16cid w16 w16cex w16sdtdh wp14">
+<w:footnotes xmlns:wpc="http://schemas.microsoft.com/office/word/2010/wordprocessingCanvas" xmlns:cx="http://schemas.microsoft.com/office/drawing/2014/chartex" xmlns:cx1="http://schemas.microsoft.com/office/drawing/2015/9/8/chartex" xmlns:cx2="http://schemas.microsoft.com/office/drawing/2015/10/21/chartex" xmlns:cx3="http://schemas.microsoft.com/office/drawing/2016/5/9/chartex" xmlns:cx4="http://schemas.microsoft.com/office/drawing/2016/5/10/chartex" xmlns:cx5="http://schemas.microsoft.com/office/drawing/2016/5/11/chartex" xmlns:cx6="http://schemas.microsoft.com/office/drawing/2016/5/12/chartex" xmlns:cx7="http://schemas.microsoft.com/office/drawing/2016/5/13/chartex" xmlns:cx8="http://schemas.microsoft.com/office/drawing/2016/5/14/chartex" xmlns:mc="http://schemas.openxmlformats.org/markup-compatibility/2006" xmlns:aink="http://schemas.microsoft.com/office/drawing/2016/ink" xmlns:am3d="http://schemas.microsoft.com/office/drawing/2017/model3d" xmlns:o="urn:schemas-microsoft-com:office:office" xmlns:oel="http://schemas.microsoft.com/office/2019/extlst" xmlns:r="http://schemas.openxmlformats.org/officeDocument/2006/relationships" xmlns:m="http://schemas.openxmlformats.org/officeDocument/2006/math" xmlns:v="urn:schemas-microsoft-com:vml" xmlns:wp14="http://schemas.microsoft.com/office/word/2010/wordprocessingDrawing" xmlns:wp="http://schemas.openxmlformats.org/drawingml/2006/wordprocessingDrawing" xmlns:w10="urn:schemas-microsoft-com:office:word" xmlns:w="http://schemas.openxmlformats.org/wordprocessingml/2006/main" xmlns:w14="http://schemas.microsoft.com/office/word/2010/wordml" xmlns:w15="http://schemas.microsoft.com/office/word/2012/wordml" xmlns:w16cex="http://schemas.microsoft.com/office/word/2018/wordml/cex" xmlns:w16cid="http://schemas.microsoft.com/office/word/2016/wordml/cid" xmlns:w16="http://schemas.microsoft.com/office/word/2018/wordml" xmlns:w16du="http://schemas.microsoft.com/office/word/2023/wordml/word16du" xmlns:w16sdtdh="http://schemas.microsoft.com/office/word/2020/wordml/sdtdatahash" xmlns:w16sdtfl="http://schemas.microsoft.com/office/word/2024/wordml/sdtformatlock" xmlns:w16se="http://schemas.microsoft.com/office/word/2015/wordml/symex" xmlns:wpg="http://schemas.microsoft.com/office/word/2010/wordprocessingGroup" xmlns:wpi="http://schemas.microsoft.com/office/word/2010/wordprocessingInk" xmlns:wne="http://schemas.microsoft.com/office/word/2006/wordml" xmlns:wps="http://schemas.microsoft.com/office/word/2010/wordprocessingShape" mc:Ignorable="w14 w15 w16se w16cid w16 w16cex w16sdtdh w16sdtfl w16du wp14">
   <w:footnote w:type="separator" w:id="-1">
     <w:p>
       <w:pPr>
@@ -24749,7 +26006,7 @@
 </file>
 
 <file path=word/header1.xml><?xml version="1.0" encoding="utf-8"?>
-<w:hdr xmlns:wpc="http://schemas.microsoft.com/office/word/2010/wordprocessingCanvas" xmlns:cx="http://schemas.microsoft.com/office/drawing/2014/chartex" xmlns:cx1="http://schemas.microsoft.com/office/drawing/2015/9/8/chartex" xmlns:cx2="http://schemas.microsoft.com/office/drawing/2015/10/21/chartex" xmlns:cx3="http://schemas.microsoft.com/office/drawing/2016/5/9/chartex" xmlns:cx4="http://schemas.microsoft.com/office/drawing/2016/5/10/chartex" xmlns:cx5="http://schemas.microsoft.com/office/drawing/2016/5/11/chartex" xmlns:cx6="http://schemas.microsoft.com/office/drawing/2016/5/12/chartex" xmlns:cx7="http://schemas.microsoft.com/office/drawing/2016/5/13/chartex" xmlns:cx8="http://schemas.microsoft.com/office/drawing/2016/5/14/chartex" xmlns:mc="http://schemas.openxmlformats.org/markup-compatibility/2006" xmlns:aink="http://schemas.microsoft.com/office/drawing/2016/ink" xmlns:am3d="http://schemas.microsoft.com/office/drawing/2017/model3d" xmlns:o="urn:schemas-microsoft-com:office:office" xmlns:oel="http://schemas.microsoft.com/office/2019/extlst" xmlns:r="http://schemas.openxmlformats.org/officeDocument/2006/relationships" xmlns:m="http://schemas.openxmlformats.org/officeDocument/2006/math" xmlns:v="urn:schemas-microsoft-com:vml" xmlns:wp14="http://schemas.microsoft.com/office/word/2010/wordprocessingDrawing" xmlns:wp="http://schemas.openxmlformats.org/drawingml/2006/wordprocessingDrawing" xmlns:w10="urn:schemas-microsoft-com:office:word" xmlns:w="http://schemas.openxmlformats.org/wordprocessingml/2006/main" xmlns:w14="http://schemas.microsoft.com/office/word/2010/wordml" xmlns:w15="http://schemas.microsoft.com/office/word/2012/wordml" xmlns:w16cex="http://schemas.microsoft.com/office/word/2018/wordml/cex" xmlns:w16cid="http://schemas.microsoft.com/office/word/2016/wordml/cid" xmlns:w16="http://schemas.microsoft.com/office/word/2018/wordml" xmlns:w16sdtdh="http://schemas.microsoft.com/office/word/2020/wordml/sdtdatahash" xmlns:w16se="http://schemas.microsoft.com/office/word/2015/wordml/symex" xmlns:wpg="http://schemas.microsoft.com/office/word/2010/wordprocessingGroup" xmlns:wpi="http://schemas.microsoft.com/office/word/2010/wordprocessingInk" xmlns:wne="http://schemas.microsoft.com/office/word/2006/wordml" xmlns:wps="http://schemas.microsoft.com/office/word/2010/wordprocessingShape" mc:Ignorable="w14 w15 w16se w16cid w16 w16cex w16sdtdh wp14">
+<w:hdr xmlns:wpc="http://schemas.microsoft.com/office/word/2010/wordprocessingCanvas" xmlns:cx="http://schemas.microsoft.com/office/drawing/2014/chartex" xmlns:cx1="http://schemas.microsoft.com/office/drawing/2015/9/8/chartex" xmlns:cx2="http://schemas.microsoft.com/office/drawing/2015/10/21/chartex" xmlns:cx3="http://schemas.microsoft.com/office/drawing/2016/5/9/chartex" xmlns:cx4="http://schemas.microsoft.com/office/drawing/2016/5/10/chartex" xmlns:cx5="http://schemas.microsoft.com/office/drawing/2016/5/11/chartex" xmlns:cx6="http://schemas.microsoft.com/office/drawing/2016/5/12/chartex" xmlns:cx7="http://schemas.microsoft.com/office/drawing/2016/5/13/chartex" xmlns:cx8="http://schemas.microsoft.com/office/drawing/2016/5/14/chartex" xmlns:mc="http://schemas.openxmlformats.org/markup-compatibility/2006" xmlns:aink="http://schemas.microsoft.com/office/drawing/2016/ink" xmlns:am3d="http://schemas.microsoft.com/office/drawing/2017/model3d" xmlns:o="urn:schemas-microsoft-com:office:office" xmlns:oel="http://schemas.microsoft.com/office/2019/extlst" xmlns:r="http://schemas.openxmlformats.org/officeDocument/2006/relationships" xmlns:m="http://schemas.openxmlformats.org/officeDocument/2006/math" xmlns:v="urn:schemas-microsoft-com:vml" xmlns:wp14="http://schemas.microsoft.com/office/word/2010/wordprocessingDrawing" xmlns:wp="http://schemas.openxmlformats.org/drawingml/2006/wordprocessingDrawing" xmlns:w10="urn:schemas-microsoft-com:office:word" xmlns:w="http://schemas.openxmlformats.org/wordprocessingml/2006/main" xmlns:w14="http://schemas.microsoft.com/office/word/2010/wordml" xmlns:w15="http://schemas.microsoft.com/office/word/2012/wordml" xmlns:w16cex="http://schemas.microsoft.com/office/word/2018/wordml/cex" xmlns:w16cid="http://schemas.microsoft.com/office/word/2016/wordml/cid" xmlns:w16="http://schemas.microsoft.com/office/word/2018/wordml" xmlns:w16du="http://schemas.microsoft.com/office/word/2023/wordml/word16du" xmlns:w16sdtdh="http://schemas.microsoft.com/office/word/2020/wordml/sdtdatahash" xmlns:w16sdtfl="http://schemas.microsoft.com/office/word/2024/wordml/sdtformatlock" xmlns:w16se="http://schemas.microsoft.com/office/word/2015/wordml/symex" xmlns:wpg="http://schemas.microsoft.com/office/word/2010/wordprocessingGroup" xmlns:wpi="http://schemas.microsoft.com/office/word/2010/wordprocessingInk" xmlns:wne="http://schemas.microsoft.com/office/word/2006/wordml" xmlns:wps="http://schemas.microsoft.com/office/word/2010/wordprocessingShape" mc:Ignorable="w14 w15 w16se w16cid w16 w16cex w16sdtdh w16sdtfl w16du wp14">
   <w:p>
     <w:pPr>
       <w:pStyle w:val="Header"/>
@@ -24770,7 +26027,7 @@
 </file>
 
 <file path=word/header2.xml><?xml version="1.0" encoding="utf-8"?>
-<w:hdr xmlns:wpc="http://schemas.microsoft.com/office/word/2010/wordprocessingCanvas" xmlns:cx="http://schemas.microsoft.com/office/drawing/2014/chartex" xmlns:cx1="http://schemas.microsoft.com/office/drawing/2015/9/8/chartex" xmlns:cx2="http://schemas.microsoft.com/office/drawing/2015/10/21/chartex" xmlns:cx3="http://schemas.microsoft.com/office/drawing/2016/5/9/chartex" xmlns:cx4="http://schemas.microsoft.com/office/drawing/2016/5/10/chartex" xmlns:cx5="http://schemas.microsoft.com/office/drawing/2016/5/11/chartex" xmlns:cx6="http://schemas.microsoft.com/office/drawing/2016/5/12/chartex" xmlns:cx7="http://schemas.microsoft.com/office/drawing/2016/5/13/chartex" xmlns:cx8="http://schemas.microsoft.com/office/drawing/2016/5/14/chartex" xmlns:mc="http://schemas.openxmlformats.org/markup-compatibility/2006" xmlns:aink="http://schemas.microsoft.com/office/drawing/2016/ink" xmlns:am3d="http://schemas.microsoft.com/office/drawing/2017/model3d" xmlns:o="urn:schemas-microsoft-com:office:office" xmlns:oel="http://schemas.microsoft.com/office/2019/extlst" xmlns:r="http://schemas.openxmlformats.org/officeDocument/2006/relationships" xmlns:m="http://schemas.openxmlformats.org/officeDocument/2006/math" xmlns:v="urn:schemas-microsoft-com:vml" xmlns:wp14="http://schemas.microsoft.com/office/word/2010/wordprocessingDrawing" xmlns:wp="http://schemas.openxmlformats.org/drawingml/2006/wordprocessingDrawing" xmlns:w10="urn:schemas-microsoft-com:office:word" xmlns:w="http://schemas.openxmlformats.org/wordprocessingml/2006/main" xmlns:w14="http://schemas.microsoft.com/office/word/2010/wordml" xmlns:w15="http://schemas.microsoft.com/office/word/2012/wordml" xmlns:w16cex="http://schemas.microsoft.com/office/word/2018/wordml/cex" xmlns:w16cid="http://schemas.microsoft.com/office/word/2016/wordml/cid" xmlns:w16="http://schemas.microsoft.com/office/word/2018/wordml" xmlns:w16sdtdh="http://schemas.microsoft.com/office/word/2020/wordml/sdtdatahash" xmlns:w16se="http://schemas.microsoft.com/office/word/2015/wordml/symex" xmlns:wpg="http://schemas.microsoft.com/office/word/2010/wordprocessingGroup" xmlns:wpi="http://schemas.microsoft.com/office/word/2010/wordprocessingInk" xmlns:wne="http://schemas.microsoft.com/office/word/2006/wordml" xmlns:wps="http://schemas.microsoft.com/office/word/2010/wordprocessingShape" mc:Ignorable="w14 w15 w16se w16cid w16 w16cex w16sdtdh wp14">
+<w:hdr xmlns:wpc="http://schemas.microsoft.com/office/word/2010/wordprocessingCanvas" xmlns:cx="http://schemas.microsoft.com/office/drawing/2014/chartex" xmlns:cx1="http://schemas.microsoft.com/office/drawing/2015/9/8/chartex" xmlns:cx2="http://schemas.microsoft.com/office/drawing/2015/10/21/chartex" xmlns:cx3="http://schemas.microsoft.com/office/drawing/2016/5/9/chartex" xmlns:cx4="http://schemas.microsoft.com/office/drawing/2016/5/10/chartex" xmlns:cx5="http://schemas.microsoft.com/office/drawing/2016/5/11/chartex" xmlns:cx6="http://schemas.microsoft.com/office/drawing/2016/5/12/chartex" xmlns:cx7="http://schemas.microsoft.com/office/drawing/2016/5/13/chartex" xmlns:cx8="http://schemas.microsoft.com/office/drawing/2016/5/14/chartex" xmlns:mc="http://schemas.openxmlformats.org/markup-compatibility/2006" xmlns:aink="http://schemas.microsoft.com/office/drawing/2016/ink" xmlns:am3d="http://schemas.microsoft.com/office/drawing/2017/model3d" xmlns:o="urn:schemas-microsoft-com:office:office" xmlns:oel="http://schemas.microsoft.com/office/2019/extlst" xmlns:r="http://schemas.openxmlformats.org/officeDocument/2006/relationships" xmlns:m="http://schemas.openxmlformats.org/officeDocument/2006/math" xmlns:v="urn:schemas-microsoft-com:vml" xmlns:wp14="http://schemas.microsoft.com/office/word/2010/wordprocessingDrawing" xmlns:wp="http://schemas.openxmlformats.org/drawingml/2006/wordprocessingDrawing" xmlns:w10="urn:schemas-microsoft-com:office:word" xmlns:w="http://schemas.openxmlformats.org/wordprocessingml/2006/main" xmlns:w14="http://schemas.microsoft.com/office/word/2010/wordml" xmlns:w15="http://schemas.microsoft.com/office/word/2012/wordml" xmlns:w16cex="http://schemas.microsoft.com/office/word/2018/wordml/cex" xmlns:w16cid="http://schemas.microsoft.com/office/word/2016/wordml/cid" xmlns:w16="http://schemas.microsoft.com/office/word/2018/wordml" xmlns:w16du="http://schemas.microsoft.com/office/word/2023/wordml/word16du" xmlns:w16sdtdh="http://schemas.microsoft.com/office/word/2020/wordml/sdtdatahash" xmlns:w16sdtfl="http://schemas.microsoft.com/office/word/2024/wordml/sdtformatlock" xmlns:w16se="http://schemas.microsoft.com/office/word/2015/wordml/symex" xmlns:wpg="http://schemas.microsoft.com/office/word/2010/wordprocessingGroup" xmlns:wpi="http://schemas.microsoft.com/office/word/2010/wordprocessingInk" xmlns:wne="http://schemas.microsoft.com/office/word/2006/wordml" xmlns:wps="http://schemas.microsoft.com/office/word/2010/wordprocessingShape" mc:Ignorable="w14 w15 w16se w16cid w16 w16cex w16sdtdh w16sdtfl w16du wp14">
   <w:p>
     <w:pPr>
       <w:pStyle w:val="Header"/>
@@ -24783,7 +26040,7 @@
 </file>
 
 <file path=word/styles.xml><?xml version="1.0" encoding="utf-8"?>
-<w:styles xmlns:mc="http://schemas.openxmlformats.org/markup-compatibility/2006" xmlns:r="http://schemas.openxmlformats.org/officeDocument/2006/relationships" xmlns:w="http://schemas.openxmlformats.org/wordprocessingml/2006/main" xmlns:w14="http://schemas.microsoft.com/office/word/2010/wordml" xmlns:w15="http://schemas.microsoft.com/office/word/2012/wordml" xmlns:w16cex="http://schemas.microsoft.com/office/word/2018/wordml/cex" xmlns:w16cid="http://schemas.microsoft.com/office/word/2016/wordml/cid" xmlns:w16="http://schemas.microsoft.com/office/word/2018/wordml" xmlns:w16sdtdh="http://schemas.microsoft.com/office/word/2020/wordml/sdtdatahash" xmlns:w16se="http://schemas.microsoft.com/office/word/2015/wordml/symex" mc:Ignorable="w14 w15 w16se w16cid w16 w16cex w16sdtdh">
+<w:styles xmlns:mc="http://schemas.openxmlformats.org/markup-compatibility/2006" xmlns:r="http://schemas.openxmlformats.org/officeDocument/2006/relationships" xmlns:w="http://schemas.openxmlformats.org/wordprocessingml/2006/main" xmlns:w14="http://schemas.microsoft.com/office/word/2010/wordml" xmlns:w15="http://schemas.microsoft.com/office/word/2012/wordml" xmlns:w16cex="http://schemas.microsoft.com/office/word/2018/wordml/cex" xmlns:w16cid="http://schemas.microsoft.com/office/word/2016/wordml/cid" xmlns:w16="http://schemas.microsoft.com/office/word/2018/wordml" xmlns:w16du="http://schemas.microsoft.com/office/word/2023/wordml/word16du" xmlns:w16sdtdh="http://schemas.microsoft.com/office/word/2020/wordml/sdtdatahash" xmlns:w16sdtfl="http://schemas.microsoft.com/office/word/2024/wordml/sdtformatlock" xmlns:w16se="http://schemas.microsoft.com/office/word/2015/wordml/symex" mc:Ignorable="w14 w15 w16se w16cid w16 w16cex w16sdtdh w16sdtfl w16du">
   <w:docDefaults>
     <w:rPrDefault>
       <w:rPr>
